--- a/General/Resources/EasierHamElectrical-General.docx
+++ b/General/Resources/EasierHamElectrical-General.docx
@@ -125,7 +125,7 @@
         <w:rPr>
           <w:noProof/>
         </w:rPr>
-        <w:t>2015-05-17</w:t>
+        <w:t>2015-05-22</w:t>
       </w:r>
       <w:r>
         <w:fldChar w:fldCharType="end"/>
@@ -145,65 +145,17 @@
     </w:p>
     <w:p>
       <w:r>
-        <w:t>Going to exam in order to get a ham license is quite stressful ordeal as it comes. And I found that most people get extremely confused when dealing with calculations required for this exam.</w:t>
-      </w:r>
-      <w:r>
-        <w:t xml:space="preserve"> This guide is to help you understand how to come to the answer simply without calculator which you will</w:t>
-      </w:r>
-      <w:r>
-        <w:t xml:space="preserve"> </w:t>
-      </w:r>
-      <w:r>
-        <w:t>inevitably forget</w:t>
-      </w:r>
-      <w:r>
-        <w:t xml:space="preserve"> at home</w:t>
-      </w:r>
-      <w:r>
-        <w:t>.</w:t>
-      </w:r>
-    </w:p>
-    <w:p>
-      <w:r>
-        <w:t>In order to make things easier to remember physics here is extremely simplified</w:t>
-      </w:r>
-      <w:r>
-        <w:t xml:space="preserve"> and takes full advantage of </w:t>
-      </w:r>
-      <w:r>
-        <w:t xml:space="preserve">rounding </w:t>
-      </w:r>
-      <w:r>
-        <w:t xml:space="preserve">numbers </w:t>
-      </w:r>
-      <w:r>
-        <w:t xml:space="preserve">and moving decimal point around to get us into </w:t>
-      </w:r>
-      <w:r>
-        <w:t xml:space="preserve">a </w:t>
-      </w:r>
-      <w:r>
-        <w:t>ballpark of an answer. It is what engineers around the world do when they refer to “back of the envelope” calculations.</w:t>
-      </w:r>
-    </w:p>
-    <w:p>
-      <w:r>
-        <w:t>These simplifications work with General Class exam that e</w:t>
-      </w:r>
-      <w:r>
-        <w:t xml:space="preserve">xpires </w:t>
-      </w:r>
-      <w:r>
-        <w:t xml:space="preserve">on </w:t>
-      </w:r>
-      <w:r>
-        <w:t>June 30, 2015</w:t>
-      </w:r>
-      <w:r>
-        <w:t xml:space="preserve">. Most shortcuts will still apply for new exam but </w:t>
-      </w:r>
-      <w:r>
-        <w:t>be warned that there might be some deviations.</w:t>
+        <w:t>Taking an exam in order to get a ham license is quite stressful ordeal as it comes. To make things worse most people get extremely confused when dealing with calculations required. This guide will help you understand how to come to the answer as simply as possible and without calculator (which you will inevitably forget at home).</w:t>
+      </w:r>
+    </w:p>
+    <w:p>
+      <w:r>
+        <w:t>In order to make things easier to remember physics here is extremely simplified and takes full advantage of rounding numbers and moving decimal point around to get us into a ballpark of an answer. It is what engineers around the world do when they refer to "back of the envelope" calculations.</w:t>
+      </w:r>
+    </w:p>
+    <w:p>
+      <w:r>
+        <w:t>These simplifications work with General Class exam expiring on June 30, 2015. Most shortcuts will still apply for new exam but be warned that there might be some deviations.</w:t>
       </w:r>
     </w:p>
     <w:p>
@@ -218,7 +170,10 @@
         </w:rPr>
       </w:pPr>
       <w:r>
-        <w:t xml:space="preserve">And don’t use this as sole source. Check </w:t>
+        <w:t>Only Electrical Principles part of an exam is covered here and you will need to use other resources too. I recommend</w:t>
+      </w:r>
+      <w:r>
+        <w:t xml:space="preserve"> </w:t>
       </w:r>
       <w:hyperlink r:id="rId9" w:history="1">
         <w:r>
@@ -229,7 +184,10 @@
         </w:r>
       </w:hyperlink>
       <w:r>
-        <w:t xml:space="preserve"> and/or check for free classes at nearby Ham club. Ham radio is all about community – there is no reason to pass through all this alone.</w:t>
+        <w:t xml:space="preserve"> </w:t>
+      </w:r>
+      <w:r>
+        <w:t>and do check for free classes at nearby Ham club. Ham radio is all about community – there is no reason to pass through all this alone.</w:t>
       </w:r>
       <w:r>
         <w:br w:type="page"/>
@@ -252,7 +210,13 @@
         <w:pStyle w:val="Heading2"/>
       </w:pPr>
       <w:r>
-        <w:t>Basic definitions</w:t>
+        <w:t xml:space="preserve">Basic </w:t>
+      </w:r>
+      <w:r>
+        <w:t>D</w:t>
+      </w:r>
+      <w:r>
+        <w:t>efinitions</w:t>
       </w:r>
     </w:p>
     <w:p>
@@ -1664,7 +1628,13 @@
         <w:pStyle w:val="Heading2"/>
       </w:pPr>
       <w:r>
-        <w:t>Parallel circuit</w:t>
+        <w:t xml:space="preserve">Parallel </w:t>
+      </w:r>
+      <w:r>
+        <w:t>C</w:t>
+      </w:r>
+      <w:r>
+        <w:t>ircuit</w:t>
       </w:r>
     </w:p>
     <w:p>
@@ -3225,7 +3195,34 @@
         <w:pStyle w:val="Heading2"/>
       </w:pPr>
       <w:r>
-        <w:t>Resistors, capacitors, and inductors; oh my</w:t>
+        <w:t xml:space="preserve">Resistors, </w:t>
+      </w:r>
+      <w:r>
+        <w:t>C</w:t>
+      </w:r>
+      <w:r>
+        <w:t xml:space="preserve">apacitors, and </w:t>
+      </w:r>
+      <w:r>
+        <w:t>I</w:t>
+      </w:r>
+      <w:r>
+        <w:t xml:space="preserve">nductors; </w:t>
+      </w:r>
+      <w:r>
+        <w:t>O</w:t>
+      </w:r>
+      <w:r>
+        <w:t xml:space="preserve">h </w:t>
+      </w:r>
+      <w:r>
+        <w:t>M</w:t>
+      </w:r>
+      <w:r>
+        <w:t>y</w:t>
+      </w:r>
+      <w:r>
+        <w:t>!</w:t>
       </w:r>
     </w:p>
     <w:p>
@@ -10584,7 +10581,7 @@
 </file>
 
 <file path=customXml/itemProps2.xml><?xml version="1.0" encoding="utf-8"?>
-<ds:datastoreItem xmlns:ds="http://schemas.openxmlformats.org/officeDocument/2006/customXml" ds:itemID="{7979E204-CE93-4978-A5CD-83A1A3E42F42}">
+<ds:datastoreItem xmlns:ds="http://schemas.openxmlformats.org/officeDocument/2006/customXml" ds:itemID="{F3D611C1-A764-4465-867F-1CD632295030}">
   <ds:schemaRefs>
     <ds:schemaRef ds:uri="http://schemas.openxmlformats.org/officeDocument/2006/bibliography"/>
   </ds:schemaRefs>

--- a/General/Resources/EasierHamElectrical-General.docx
+++ b/General/Resources/EasierHamElectrical-General.docx
@@ -10,8 +10,14 @@
       <w:bookmarkStart w:id="0" w:name="_GoBack"/>
       <w:bookmarkEnd w:id="0"/>
       <w:r>
-        <w:t xml:space="preserve">Easy(er) </w:t>
-      </w:r>
+        <w:t>Easy(er)</w:t>
+      </w:r>
+    </w:p>
+    <w:p>
+      <w:pPr>
+        <w:pStyle w:val="Title"/>
+        <w:jc w:val="center"/>
+      </w:pPr>
       <w:r>
         <w:t>E</w:t>
       </w:r>
@@ -24,53 +30,232 @@
       <w:r>
         <w:t>rinciples</w:t>
       </w:r>
+    </w:p>
+    <w:p>
+      <w:pPr>
+        <w:pStyle w:val="Title"/>
+        <w:jc w:val="center"/>
+      </w:pPr>
+      <w:r>
+        <w:t xml:space="preserve">for </w:t>
+      </w:r>
+      <w:r>
+        <w:t>General</w:t>
+      </w:r>
       <w:r>
         <w:t xml:space="preserve"> </w:t>
       </w:r>
       <w:r>
-        <w:t xml:space="preserve">for </w:t>
-      </w:r>
-      <w:r>
-        <w:t>General</w:t>
+        <w:t>Class</w:t>
+      </w:r>
+    </w:p>
+    <w:p>
+      <w:pPr>
+        <w:pStyle w:val="Title"/>
+        <w:jc w:val="center"/>
+      </w:pPr>
+      <w:r>
+        <w:t>H</w:t>
+      </w:r>
+      <w:r>
+        <w:t>am</w:t>
       </w:r>
       <w:r>
         <w:t xml:space="preserve"> </w:t>
       </w:r>
       <w:r>
-        <w:t>Class H</w:t>
-      </w:r>
-      <w:r>
-        <w:t>am</w:t>
-      </w:r>
-      <w:r>
-        <w:t xml:space="preserve"> </w:t>
-      </w:r>
-      <w:r>
         <w:t>L</w:t>
       </w:r>
       <w:r>
         <w:t>icense</w:t>
       </w:r>
     </w:p>
-    <w:p/>
-    <w:p/>
-    <w:p/>
-    <w:p/>
-    <w:p/>
-    <w:p/>
-    <w:p/>
-    <w:p/>
-    <w:p/>
-    <w:p/>
-    <w:p/>
-    <w:p/>
-    <w:p/>
-    <w:p/>
-    <w:p/>
-    <w:p/>
-    <w:p/>
-    <w:p/>
-    <w:p/>
+    <w:p>
+      <w:pPr>
+        <w:pStyle w:val="NoSpacing"/>
+        <w:jc w:val="center"/>
+      </w:pPr>
+    </w:p>
+    <w:p>
+      <w:pPr>
+        <w:pStyle w:val="NoSpacing"/>
+        <w:jc w:val="center"/>
+      </w:pPr>
+    </w:p>
+    <w:p>
+      <w:pPr>
+        <w:pStyle w:val="NoSpacing"/>
+        <w:jc w:val="center"/>
+      </w:pPr>
+    </w:p>
+    <w:p>
+      <w:pPr>
+        <w:pStyle w:val="NoSpacing"/>
+        <w:jc w:val="center"/>
+      </w:pPr>
+    </w:p>
+    <w:p>
+      <w:pPr>
+        <w:pStyle w:val="NoSpacing"/>
+        <w:jc w:val="center"/>
+      </w:pPr>
+    </w:p>
+    <w:p>
+      <w:pPr>
+        <w:pStyle w:val="NoSpacing"/>
+        <w:jc w:val="center"/>
+      </w:pPr>
+    </w:p>
+    <w:p>
+      <w:pPr>
+        <w:pStyle w:val="NoSpacing"/>
+        <w:jc w:val="center"/>
+      </w:pPr>
+    </w:p>
+    <w:p>
+      <w:pPr>
+        <w:pStyle w:val="NoSpacing"/>
+        <w:jc w:val="center"/>
+      </w:pPr>
+    </w:p>
+    <w:p>
+      <w:pPr>
+        <w:pStyle w:val="NoSpacing"/>
+        <w:jc w:val="center"/>
+      </w:pPr>
+    </w:p>
+    <w:p>
+      <w:pPr>
+        <w:pStyle w:val="NoSpacing"/>
+        <w:jc w:val="center"/>
+      </w:pPr>
+    </w:p>
+    <w:p>
+      <w:pPr>
+        <w:pStyle w:val="NoSpacing"/>
+        <w:jc w:val="center"/>
+      </w:pPr>
+    </w:p>
+    <w:p>
+      <w:pPr>
+        <w:pStyle w:val="NoSpacing"/>
+        <w:jc w:val="center"/>
+      </w:pPr>
+    </w:p>
+    <w:p>
+      <w:pPr>
+        <w:pStyle w:val="NoSpacing"/>
+        <w:jc w:val="center"/>
+      </w:pPr>
+    </w:p>
+    <w:p>
+      <w:pPr>
+        <w:pStyle w:val="NoSpacing"/>
+        <w:jc w:val="center"/>
+      </w:pPr>
+    </w:p>
+    <w:p>
+      <w:pPr>
+        <w:pStyle w:val="NoSpacing"/>
+        <w:jc w:val="center"/>
+      </w:pPr>
+    </w:p>
+    <w:p>
+      <w:pPr>
+        <w:pStyle w:val="NoSpacing"/>
+        <w:jc w:val="center"/>
+      </w:pPr>
+    </w:p>
+    <w:p>
+      <w:pPr>
+        <w:pStyle w:val="NoSpacing"/>
+        <w:jc w:val="center"/>
+      </w:pPr>
+    </w:p>
+    <w:p>
+      <w:pPr>
+        <w:pStyle w:val="NoSpacing"/>
+        <w:jc w:val="center"/>
+      </w:pPr>
+    </w:p>
+    <w:p>
+      <w:pPr>
+        <w:pStyle w:val="NoSpacing"/>
+        <w:jc w:val="center"/>
+      </w:pPr>
+    </w:p>
+    <w:p>
+      <w:pPr>
+        <w:pStyle w:val="NoSpacing"/>
+        <w:jc w:val="center"/>
+      </w:pPr>
+    </w:p>
+    <w:p>
+      <w:pPr>
+        <w:pStyle w:val="NoSpacing"/>
+        <w:jc w:val="center"/>
+      </w:pPr>
+    </w:p>
+    <w:p>
+      <w:pPr>
+        <w:pStyle w:val="NoSpacing"/>
+        <w:jc w:val="center"/>
+      </w:pPr>
+    </w:p>
+    <w:p>
+      <w:pPr>
+        <w:pStyle w:val="NoSpacing"/>
+        <w:jc w:val="center"/>
+      </w:pPr>
+    </w:p>
+    <w:p>
+      <w:pPr>
+        <w:pStyle w:val="NoSpacing"/>
+        <w:jc w:val="center"/>
+      </w:pPr>
+    </w:p>
+    <w:p>
+      <w:pPr>
+        <w:pStyle w:val="NoSpacing"/>
+        <w:jc w:val="center"/>
+      </w:pPr>
+    </w:p>
+    <w:p>
+      <w:pPr>
+        <w:pStyle w:val="NoSpacing"/>
+        <w:jc w:val="center"/>
+      </w:pPr>
+    </w:p>
+    <w:p>
+      <w:pPr>
+        <w:pStyle w:val="NoSpacing"/>
+        <w:jc w:val="center"/>
+      </w:pPr>
+    </w:p>
+    <w:p>
+      <w:pPr>
+        <w:pStyle w:val="NoSpacing"/>
+        <w:jc w:val="center"/>
+      </w:pPr>
+    </w:p>
+    <w:p>
+      <w:pPr>
+        <w:pStyle w:val="NoSpacing"/>
+        <w:jc w:val="center"/>
+      </w:pPr>
+    </w:p>
+    <w:p>
+      <w:pPr>
+        <w:pStyle w:val="NoSpacing"/>
+        <w:jc w:val="center"/>
+      </w:pPr>
+    </w:p>
+    <w:p>
+      <w:pPr>
+        <w:pStyle w:val="NoSpacing"/>
+        <w:jc w:val="center"/>
+      </w:pPr>
+    </w:p>
     <w:p>
       <w:pPr>
         <w:pStyle w:val="NoSpacing"/>
@@ -95,22 +280,20 @@
           <w:rPr>
             <w:rStyle w:val="Hyperlink"/>
           </w:rPr>
-          <w:t>http://www.jmedved.com</w:t>
+          <w:t>www.jmedved.com</w:t>
         </w:r>
       </w:hyperlink>
     </w:p>
     <w:p>
       <w:pPr>
+        <w:pStyle w:val="NoSpacing"/>
         <w:jc w:val="center"/>
-        <w:rPr>
-          <w:b/>
-          <w:bCs/>
-          <w:caps/>
-          <w:color w:val="FFFFFF" w:themeColor="background1"/>
-          <w:spacing w:val="15"/>
-          <w:sz w:val="22"/>
-          <w:szCs w:val="22"/>
-        </w:rPr>
+      </w:pPr>
+    </w:p>
+    <w:p>
+      <w:pPr>
+        <w:pStyle w:val="NoSpacing"/>
+        <w:jc w:val="center"/>
       </w:pPr>
       <w:r>
         <w:fldChar w:fldCharType="begin"/>
@@ -136,10 +319,15 @@
     </w:p>
     <w:p>
       <w:pPr>
+        <w:pStyle w:val="NoSpacing"/>
+        <w:jc w:val="center"/>
+      </w:pPr>
+    </w:p>
+    <w:p>
+      <w:pPr>
         <w:pStyle w:val="Heading1"/>
       </w:pPr>
       <w:r>
-        <w:lastRenderedPageBreak/>
         <w:t>Foreword</w:t>
       </w:r>
     </w:p>
@@ -8690,15 +8878,15 @@
     <w:link w:val="Heading1Char"/>
     <w:uiPriority w:val="9"/>
     <w:qFormat/>
-    <w:rsid w:val="005A717B"/>
+    <w:rsid w:val="00374757"/>
     <w:pPr>
       <w:pBdr>
-        <w:top w:val="single" w:sz="24" w:space="0" w:color="4F81BD" w:themeColor="accent1"/>
-        <w:left w:val="single" w:sz="24" w:space="0" w:color="4F81BD" w:themeColor="accent1"/>
-        <w:bottom w:val="single" w:sz="24" w:space="0" w:color="4F81BD" w:themeColor="accent1"/>
-        <w:right w:val="single" w:sz="24" w:space="0" w:color="4F81BD" w:themeColor="accent1"/>
+        <w:top w:val="single" w:sz="24" w:space="0" w:color="5151AF"/>
+        <w:left w:val="single" w:sz="24" w:space="0" w:color="5151AF"/>
+        <w:bottom w:val="single" w:sz="24" w:space="0" w:color="5151AF"/>
+        <w:right w:val="single" w:sz="24" w:space="0" w:color="5151AF"/>
       </w:pBdr>
-      <w:shd w:val="clear" w:color="auto" w:fill="4F81BD" w:themeFill="accent1"/>
+      <w:shd w:val="clear" w:color="auto" w:fill="5151AF"/>
       <w:spacing w:after="0"/>
       <w:outlineLvl w:val="0"/>
     </w:pPr>
@@ -8720,15 +8908,15 @@
     <w:uiPriority w:val="9"/>
     <w:unhideWhenUsed/>
     <w:qFormat/>
-    <w:rsid w:val="00857DC6"/>
+    <w:rsid w:val="00374757"/>
     <w:pPr>
       <w:pBdr>
-        <w:top w:val="single" w:sz="24" w:space="0" w:color="DBE5F1" w:themeColor="accent1" w:themeTint="33"/>
-        <w:left w:val="single" w:sz="24" w:space="0" w:color="DBE5F1" w:themeColor="accent1" w:themeTint="33"/>
-        <w:bottom w:val="single" w:sz="24" w:space="0" w:color="DBE5F1" w:themeColor="accent1" w:themeTint="33"/>
-        <w:right w:val="single" w:sz="24" w:space="0" w:color="DBE5F1" w:themeColor="accent1" w:themeTint="33"/>
+        <w:top w:val="single" w:sz="24" w:space="0" w:color="D5D5EB"/>
+        <w:left w:val="single" w:sz="24" w:space="0" w:color="D5D5EB"/>
+        <w:bottom w:val="single" w:sz="24" w:space="0" w:color="D5D5EB"/>
+        <w:right w:val="single" w:sz="24" w:space="0" w:color="D5D5EB"/>
       </w:pBdr>
-      <w:shd w:val="clear" w:color="auto" w:fill="DBE5F1" w:themeFill="accent1" w:themeFillTint="33"/>
+      <w:shd w:val="clear" w:color="auto" w:fill="D5D5EB"/>
       <w:spacing w:before="240" w:after="0"/>
       <w:outlineLvl w:val="1"/>
     </w:pPr>
@@ -8747,18 +8935,18 @@
     <w:uiPriority w:val="9"/>
     <w:unhideWhenUsed/>
     <w:qFormat/>
-    <w:rsid w:val="005A717B"/>
+    <w:rsid w:val="00374757"/>
     <w:pPr>
       <w:pBdr>
-        <w:top w:val="single" w:sz="6" w:space="2" w:color="4F81BD" w:themeColor="accent1"/>
-        <w:left w:val="single" w:sz="6" w:space="2" w:color="4F81BD" w:themeColor="accent1"/>
+        <w:top w:val="single" w:sz="6" w:space="2" w:color="5151AF"/>
+        <w:left w:val="single" w:sz="6" w:space="2" w:color="5151AF"/>
       </w:pBdr>
       <w:spacing w:before="300" w:after="0"/>
       <w:outlineLvl w:val="2"/>
     </w:pPr>
     <w:rPr>
       <w:caps/>
-      <w:color w:val="243F60" w:themeColor="accent1" w:themeShade="7F"/>
+      <w:color w:val="282858"/>
       <w:spacing w:val="15"/>
       <w:sz w:val="22"/>
       <w:szCs w:val="22"/>
@@ -8937,14 +9125,14 @@
     <w:basedOn w:val="DefaultParagraphFont"/>
     <w:link w:val="Heading1"/>
     <w:uiPriority w:val="9"/>
-    <w:rsid w:val="005A717B"/>
+    <w:rsid w:val="00374757"/>
     <w:rPr>
       <w:b/>
       <w:bCs/>
       <w:caps/>
       <w:color w:val="FFFFFF" w:themeColor="background1"/>
       <w:spacing w:val="15"/>
-      <w:shd w:val="clear" w:color="auto" w:fill="4F81BD" w:themeFill="accent1"/>
+      <w:shd w:val="clear" w:color="auto" w:fill="5151AF"/>
     </w:rPr>
   </w:style>
   <w:style w:type="character" w:customStyle="1" w:styleId="Heading2Char">
@@ -8952,11 +9140,11 @@
     <w:basedOn w:val="DefaultParagraphFont"/>
     <w:link w:val="Heading2"/>
     <w:uiPriority w:val="9"/>
-    <w:rsid w:val="00857DC6"/>
+    <w:rsid w:val="00374757"/>
     <w:rPr>
       <w:caps/>
       <w:spacing w:val="15"/>
-      <w:shd w:val="clear" w:color="auto" w:fill="DBE5F1" w:themeFill="accent1" w:themeFillTint="33"/>
+      <w:shd w:val="clear" w:color="auto" w:fill="D5D5EB"/>
     </w:rPr>
   </w:style>
   <w:style w:type="paragraph" w:styleId="ListParagraph">
@@ -8975,10 +9163,10 @@
     <w:basedOn w:val="DefaultParagraphFont"/>
     <w:link w:val="Heading3"/>
     <w:uiPriority w:val="9"/>
-    <w:rsid w:val="005A717B"/>
+    <w:rsid w:val="00374757"/>
     <w:rPr>
       <w:caps/>
-      <w:color w:val="243F60" w:themeColor="accent1" w:themeShade="7F"/>
+      <w:color w:val="282858"/>
       <w:spacing w:val="15"/>
     </w:rPr>
   </w:style>
@@ -8989,16 +9177,18 @@
     <w:link w:val="TitleChar"/>
     <w:uiPriority w:val="10"/>
     <w:qFormat/>
-    <w:rsid w:val="005A717B"/>
+    <w:rsid w:val="002C1986"/>
     <w:pPr>
       <w:spacing w:before="720"/>
+      <w:contextualSpacing/>
     </w:pPr>
     <w:rPr>
+      <w:b/>
       <w:caps/>
-      <w:color w:val="4F81BD" w:themeColor="accent1"/>
+      <w:color w:val="5151AF"/>
       <w:spacing w:val="10"/>
       <w:kern w:val="28"/>
-      <w:sz w:val="52"/>
+      <w:sz w:val="72"/>
       <w:szCs w:val="52"/>
     </w:rPr>
   </w:style>
@@ -9007,13 +9197,14 @@
     <w:basedOn w:val="DefaultParagraphFont"/>
     <w:link w:val="Title"/>
     <w:uiPriority w:val="10"/>
-    <w:rsid w:val="005A717B"/>
+    <w:rsid w:val="002C1986"/>
     <w:rPr>
+      <w:b/>
       <w:caps/>
-      <w:color w:val="4F81BD" w:themeColor="accent1"/>
+      <w:color w:val="5151AF"/>
       <w:spacing w:val="10"/>
       <w:kern w:val="28"/>
-      <w:sz w:val="52"/>
+      <w:sz w:val="72"/>
       <w:szCs w:val="52"/>
     </w:rPr>
   </w:style>
@@ -9567,15 +9758,15 @@
     <w:link w:val="Heading1Char"/>
     <w:uiPriority w:val="9"/>
     <w:qFormat/>
-    <w:rsid w:val="005A717B"/>
+    <w:rsid w:val="00374757"/>
     <w:pPr>
       <w:pBdr>
-        <w:top w:val="single" w:sz="24" w:space="0" w:color="4F81BD" w:themeColor="accent1"/>
-        <w:left w:val="single" w:sz="24" w:space="0" w:color="4F81BD" w:themeColor="accent1"/>
-        <w:bottom w:val="single" w:sz="24" w:space="0" w:color="4F81BD" w:themeColor="accent1"/>
-        <w:right w:val="single" w:sz="24" w:space="0" w:color="4F81BD" w:themeColor="accent1"/>
+        <w:top w:val="single" w:sz="24" w:space="0" w:color="5151AF"/>
+        <w:left w:val="single" w:sz="24" w:space="0" w:color="5151AF"/>
+        <w:bottom w:val="single" w:sz="24" w:space="0" w:color="5151AF"/>
+        <w:right w:val="single" w:sz="24" w:space="0" w:color="5151AF"/>
       </w:pBdr>
-      <w:shd w:val="clear" w:color="auto" w:fill="4F81BD" w:themeFill="accent1"/>
+      <w:shd w:val="clear" w:color="auto" w:fill="5151AF"/>
       <w:spacing w:after="0"/>
       <w:outlineLvl w:val="0"/>
     </w:pPr>
@@ -9597,15 +9788,15 @@
     <w:uiPriority w:val="9"/>
     <w:unhideWhenUsed/>
     <w:qFormat/>
-    <w:rsid w:val="00857DC6"/>
+    <w:rsid w:val="00374757"/>
     <w:pPr>
       <w:pBdr>
-        <w:top w:val="single" w:sz="24" w:space="0" w:color="DBE5F1" w:themeColor="accent1" w:themeTint="33"/>
-        <w:left w:val="single" w:sz="24" w:space="0" w:color="DBE5F1" w:themeColor="accent1" w:themeTint="33"/>
-        <w:bottom w:val="single" w:sz="24" w:space="0" w:color="DBE5F1" w:themeColor="accent1" w:themeTint="33"/>
-        <w:right w:val="single" w:sz="24" w:space="0" w:color="DBE5F1" w:themeColor="accent1" w:themeTint="33"/>
+        <w:top w:val="single" w:sz="24" w:space="0" w:color="D5D5EB"/>
+        <w:left w:val="single" w:sz="24" w:space="0" w:color="D5D5EB"/>
+        <w:bottom w:val="single" w:sz="24" w:space="0" w:color="D5D5EB"/>
+        <w:right w:val="single" w:sz="24" w:space="0" w:color="D5D5EB"/>
       </w:pBdr>
-      <w:shd w:val="clear" w:color="auto" w:fill="DBE5F1" w:themeFill="accent1" w:themeFillTint="33"/>
+      <w:shd w:val="clear" w:color="auto" w:fill="D5D5EB"/>
       <w:spacing w:before="240" w:after="0"/>
       <w:outlineLvl w:val="1"/>
     </w:pPr>
@@ -9624,18 +9815,18 @@
     <w:uiPriority w:val="9"/>
     <w:unhideWhenUsed/>
     <w:qFormat/>
-    <w:rsid w:val="005A717B"/>
+    <w:rsid w:val="00374757"/>
     <w:pPr>
       <w:pBdr>
-        <w:top w:val="single" w:sz="6" w:space="2" w:color="4F81BD" w:themeColor="accent1"/>
-        <w:left w:val="single" w:sz="6" w:space="2" w:color="4F81BD" w:themeColor="accent1"/>
+        <w:top w:val="single" w:sz="6" w:space="2" w:color="5151AF"/>
+        <w:left w:val="single" w:sz="6" w:space="2" w:color="5151AF"/>
       </w:pBdr>
       <w:spacing w:before="300" w:after="0"/>
       <w:outlineLvl w:val="2"/>
     </w:pPr>
     <w:rPr>
       <w:caps/>
-      <w:color w:val="243F60" w:themeColor="accent1" w:themeShade="7F"/>
+      <w:color w:val="282858"/>
       <w:spacing w:val="15"/>
       <w:sz w:val="22"/>
       <w:szCs w:val="22"/>
@@ -9814,14 +10005,14 @@
     <w:basedOn w:val="DefaultParagraphFont"/>
     <w:link w:val="Heading1"/>
     <w:uiPriority w:val="9"/>
-    <w:rsid w:val="005A717B"/>
+    <w:rsid w:val="00374757"/>
     <w:rPr>
       <w:b/>
       <w:bCs/>
       <w:caps/>
       <w:color w:val="FFFFFF" w:themeColor="background1"/>
       <w:spacing w:val="15"/>
-      <w:shd w:val="clear" w:color="auto" w:fill="4F81BD" w:themeFill="accent1"/>
+      <w:shd w:val="clear" w:color="auto" w:fill="5151AF"/>
     </w:rPr>
   </w:style>
   <w:style w:type="character" w:customStyle="1" w:styleId="Heading2Char">
@@ -9829,11 +10020,11 @@
     <w:basedOn w:val="DefaultParagraphFont"/>
     <w:link w:val="Heading2"/>
     <w:uiPriority w:val="9"/>
-    <w:rsid w:val="00857DC6"/>
+    <w:rsid w:val="00374757"/>
     <w:rPr>
       <w:caps/>
       <w:spacing w:val="15"/>
-      <w:shd w:val="clear" w:color="auto" w:fill="DBE5F1" w:themeFill="accent1" w:themeFillTint="33"/>
+      <w:shd w:val="clear" w:color="auto" w:fill="D5D5EB"/>
     </w:rPr>
   </w:style>
   <w:style w:type="paragraph" w:styleId="ListParagraph">
@@ -9852,10 +10043,10 @@
     <w:basedOn w:val="DefaultParagraphFont"/>
     <w:link w:val="Heading3"/>
     <w:uiPriority w:val="9"/>
-    <w:rsid w:val="005A717B"/>
+    <w:rsid w:val="00374757"/>
     <w:rPr>
       <w:caps/>
-      <w:color w:val="243F60" w:themeColor="accent1" w:themeShade="7F"/>
+      <w:color w:val="282858"/>
       <w:spacing w:val="15"/>
     </w:rPr>
   </w:style>
@@ -9866,16 +10057,18 @@
     <w:link w:val="TitleChar"/>
     <w:uiPriority w:val="10"/>
     <w:qFormat/>
-    <w:rsid w:val="005A717B"/>
+    <w:rsid w:val="002C1986"/>
     <w:pPr>
       <w:spacing w:before="720"/>
+      <w:contextualSpacing/>
     </w:pPr>
     <w:rPr>
+      <w:b/>
       <w:caps/>
-      <w:color w:val="4F81BD" w:themeColor="accent1"/>
+      <w:color w:val="5151AF"/>
       <w:spacing w:val="10"/>
       <w:kern w:val="28"/>
-      <w:sz w:val="52"/>
+      <w:sz w:val="72"/>
       <w:szCs w:val="52"/>
     </w:rPr>
   </w:style>
@@ -9884,13 +10077,14 @@
     <w:basedOn w:val="DefaultParagraphFont"/>
     <w:link w:val="Title"/>
     <w:uiPriority w:val="10"/>
-    <w:rsid w:val="005A717B"/>
+    <w:rsid w:val="002C1986"/>
     <w:rPr>
+      <w:b/>
       <w:caps/>
-      <w:color w:val="4F81BD" w:themeColor="accent1"/>
+      <w:color w:val="5151AF"/>
       <w:spacing w:val="10"/>
       <w:kern w:val="28"/>
-      <w:sz w:val="52"/>
+      <w:sz w:val="72"/>
       <w:szCs w:val="52"/>
     </w:rPr>
   </w:style>
@@ -10581,7 +10775,7 @@
 </file>
 
 <file path=customXml/itemProps2.xml><?xml version="1.0" encoding="utf-8"?>
-<ds:datastoreItem xmlns:ds="http://schemas.openxmlformats.org/officeDocument/2006/customXml" ds:itemID="{F3D611C1-A764-4465-867F-1CD632295030}">
+<ds:datastoreItem xmlns:ds="http://schemas.openxmlformats.org/officeDocument/2006/customXml" ds:itemID="{A5F0B3BD-EA04-42FD-B573-488185BE5ED8}">
   <ds:schemaRefs>
     <ds:schemaRef ds:uri="http://schemas.openxmlformats.org/officeDocument/2006/bibliography"/>
   </ds:schemaRefs>

--- a/General/Resources/EasierHamElectrical-General.docx
+++ b/General/Resources/EasierHamElectrical-General.docx
@@ -7,68 +7,248 @@
         <w:pStyle w:val="Title"/>
         <w:jc w:val="center"/>
       </w:pPr>
+      <w:r>
+        <w:t>Easy(er)</w:t>
+      </w:r>
+    </w:p>
+    <w:p>
+      <w:pPr>
+        <w:pStyle w:val="Title"/>
+        <w:jc w:val="center"/>
+      </w:pPr>
+      <w:r>
+        <w:t>E</w:t>
+      </w:r>
+      <w:r>
+        <w:t xml:space="preserve">lectrical </w:t>
+      </w:r>
+      <w:r>
+        <w:t>P</w:t>
+      </w:r>
+      <w:r>
+        <w:t>rinciples</w:t>
+      </w:r>
+    </w:p>
+    <w:p>
+      <w:pPr>
+        <w:pStyle w:val="Title"/>
+        <w:jc w:val="center"/>
+      </w:pPr>
+      <w:r>
+        <w:t xml:space="preserve">for </w:t>
+      </w:r>
+      <w:r>
+        <w:t>General</w:t>
+      </w:r>
+      <w:r>
+        <w:t xml:space="preserve"> </w:t>
+      </w:r>
+      <w:r>
+        <w:t>Class</w:t>
+      </w:r>
+    </w:p>
+    <w:p>
+      <w:pPr>
+        <w:pStyle w:val="Title"/>
+        <w:jc w:val="center"/>
+      </w:pPr>
+      <w:r>
+        <w:t>H</w:t>
+      </w:r>
+      <w:r>
+        <w:t>am</w:t>
+      </w:r>
+      <w:r>
+        <w:t xml:space="preserve"> </w:t>
+      </w:r>
+      <w:r>
+        <w:t>L</w:t>
+      </w:r>
+      <w:r>
+        <w:t>icense</w:t>
+      </w:r>
+    </w:p>
+    <w:p>
+      <w:pPr>
+        <w:pStyle w:val="NoSpacing"/>
+        <w:jc w:val="center"/>
+      </w:pPr>
+    </w:p>
+    <w:p>
+      <w:pPr>
+        <w:pStyle w:val="NoSpacing"/>
+        <w:jc w:val="center"/>
+      </w:pPr>
+    </w:p>
+    <w:p>
+      <w:pPr>
+        <w:pStyle w:val="NoSpacing"/>
+        <w:jc w:val="center"/>
+      </w:pPr>
+    </w:p>
+    <w:p>
+      <w:pPr>
+        <w:pStyle w:val="NoSpacing"/>
+        <w:jc w:val="center"/>
+      </w:pPr>
+    </w:p>
+    <w:p>
+      <w:pPr>
+        <w:pStyle w:val="NoSpacing"/>
+        <w:jc w:val="center"/>
+      </w:pPr>
+    </w:p>
+    <w:p>
+      <w:pPr>
+        <w:pStyle w:val="NoSpacing"/>
+        <w:jc w:val="center"/>
+      </w:pPr>
+    </w:p>
+    <w:p>
+      <w:pPr>
+        <w:pStyle w:val="NoSpacing"/>
+        <w:jc w:val="center"/>
+      </w:pPr>
+    </w:p>
+    <w:p>
+      <w:pPr>
+        <w:pStyle w:val="NoSpacing"/>
+        <w:jc w:val="center"/>
+      </w:pPr>
+    </w:p>
+    <w:p>
+      <w:pPr>
+        <w:pStyle w:val="NoSpacing"/>
+        <w:jc w:val="center"/>
+      </w:pPr>
+    </w:p>
+    <w:p>
+      <w:pPr>
+        <w:pStyle w:val="NoSpacing"/>
+        <w:jc w:val="center"/>
+      </w:pPr>
+    </w:p>
+    <w:p>
+      <w:pPr>
+        <w:pStyle w:val="NoSpacing"/>
+        <w:jc w:val="center"/>
+      </w:pPr>
+    </w:p>
+    <w:p>
+      <w:pPr>
+        <w:pStyle w:val="NoSpacing"/>
+        <w:jc w:val="center"/>
+      </w:pPr>
+    </w:p>
+    <w:p>
+      <w:pPr>
+        <w:pStyle w:val="NoSpacing"/>
+        <w:jc w:val="center"/>
+      </w:pPr>
+    </w:p>
+    <w:p>
+      <w:pPr>
+        <w:pStyle w:val="NoSpacing"/>
+        <w:jc w:val="center"/>
+      </w:pPr>
+    </w:p>
+    <w:p>
+      <w:pPr>
+        <w:pStyle w:val="NoSpacing"/>
+        <w:jc w:val="center"/>
+      </w:pPr>
+    </w:p>
+    <w:p>
+      <w:pPr>
+        <w:pStyle w:val="NoSpacing"/>
+        <w:jc w:val="center"/>
+      </w:pPr>
+    </w:p>
+    <w:p>
+      <w:pPr>
+        <w:pStyle w:val="NoSpacing"/>
+        <w:jc w:val="center"/>
+      </w:pPr>
+    </w:p>
+    <w:p>
+      <w:pPr>
+        <w:pStyle w:val="NoSpacing"/>
+        <w:jc w:val="center"/>
+      </w:pPr>
+    </w:p>
+    <w:p>
+      <w:pPr>
+        <w:pStyle w:val="NoSpacing"/>
+        <w:jc w:val="center"/>
+      </w:pPr>
+    </w:p>
+    <w:p>
+      <w:pPr>
+        <w:pStyle w:val="NoSpacing"/>
+        <w:jc w:val="center"/>
+      </w:pPr>
+    </w:p>
+    <w:p>
+      <w:pPr>
+        <w:pStyle w:val="NoSpacing"/>
+        <w:jc w:val="center"/>
+      </w:pPr>
+    </w:p>
+    <w:p>
+      <w:pPr>
+        <w:pStyle w:val="NoSpacing"/>
+        <w:jc w:val="center"/>
+      </w:pPr>
+    </w:p>
+    <w:p>
+      <w:pPr>
+        <w:pStyle w:val="NoSpacing"/>
+        <w:jc w:val="center"/>
+      </w:pPr>
+    </w:p>
+    <w:p>
+      <w:pPr>
+        <w:pStyle w:val="NoSpacing"/>
+        <w:jc w:val="center"/>
+      </w:pPr>
+    </w:p>
+    <w:p>
+      <w:pPr>
+        <w:pStyle w:val="NoSpacing"/>
+        <w:jc w:val="center"/>
+      </w:pPr>
+    </w:p>
+    <w:p>
+      <w:pPr>
+        <w:pStyle w:val="NoSpacing"/>
+        <w:jc w:val="center"/>
+      </w:pPr>
+    </w:p>
+    <w:p>
+      <w:pPr>
+        <w:pStyle w:val="NoSpacing"/>
+        <w:jc w:val="center"/>
+      </w:pPr>
+    </w:p>
+    <w:p>
+      <w:pPr>
+        <w:pStyle w:val="NoSpacing"/>
+        <w:jc w:val="center"/>
+      </w:pPr>
+    </w:p>
+    <w:p>
+      <w:pPr>
+        <w:pStyle w:val="NoSpacing"/>
+        <w:jc w:val="center"/>
+      </w:pPr>
+    </w:p>
+    <w:p>
+      <w:pPr>
+        <w:pStyle w:val="NoSpacing"/>
+        <w:jc w:val="center"/>
+      </w:pPr>
       <w:bookmarkStart w:id="0" w:name="_GoBack"/>
       <w:bookmarkEnd w:id="0"/>
-      <w:r>
-        <w:t>Easy(er)</w:t>
-      </w:r>
-    </w:p>
-    <w:p>
-      <w:pPr>
-        <w:pStyle w:val="Title"/>
-        <w:jc w:val="center"/>
-      </w:pPr>
-      <w:r>
-        <w:t>E</w:t>
-      </w:r>
-      <w:r>
-        <w:t xml:space="preserve">lectrical </w:t>
-      </w:r>
-      <w:r>
-        <w:t>P</w:t>
-      </w:r>
-      <w:r>
-        <w:t>rinciples</w:t>
-      </w:r>
-    </w:p>
-    <w:p>
-      <w:pPr>
-        <w:pStyle w:val="Title"/>
-        <w:jc w:val="center"/>
-      </w:pPr>
-      <w:r>
-        <w:t xml:space="preserve">for </w:t>
-      </w:r>
-      <w:r>
-        <w:t>General</w:t>
-      </w:r>
-      <w:r>
-        <w:t xml:space="preserve"> </w:t>
-      </w:r>
-      <w:r>
-        <w:t>Class</w:t>
-      </w:r>
-    </w:p>
-    <w:p>
-      <w:pPr>
-        <w:pStyle w:val="Title"/>
-        <w:jc w:val="center"/>
-      </w:pPr>
-      <w:r>
-        <w:t>H</w:t>
-      </w:r>
-      <w:r>
-        <w:t>am</w:t>
-      </w:r>
-      <w:r>
-        <w:t xml:space="preserve"> </w:t>
-      </w:r>
-      <w:r>
-        <w:t>L</w:t>
-      </w:r>
-      <w:r>
-        <w:t>icense</w:t>
-      </w:r>
     </w:p>
     <w:p>
       <w:pPr>
@@ -87,180 +267,6 @@
         <w:pStyle w:val="NoSpacing"/>
         <w:jc w:val="center"/>
       </w:pPr>
-    </w:p>
-    <w:p>
-      <w:pPr>
-        <w:pStyle w:val="NoSpacing"/>
-        <w:jc w:val="center"/>
-      </w:pPr>
-    </w:p>
-    <w:p>
-      <w:pPr>
-        <w:pStyle w:val="NoSpacing"/>
-        <w:jc w:val="center"/>
-      </w:pPr>
-    </w:p>
-    <w:p>
-      <w:pPr>
-        <w:pStyle w:val="NoSpacing"/>
-        <w:jc w:val="center"/>
-      </w:pPr>
-    </w:p>
-    <w:p>
-      <w:pPr>
-        <w:pStyle w:val="NoSpacing"/>
-        <w:jc w:val="center"/>
-      </w:pPr>
-    </w:p>
-    <w:p>
-      <w:pPr>
-        <w:pStyle w:val="NoSpacing"/>
-        <w:jc w:val="center"/>
-      </w:pPr>
-    </w:p>
-    <w:p>
-      <w:pPr>
-        <w:pStyle w:val="NoSpacing"/>
-        <w:jc w:val="center"/>
-      </w:pPr>
-    </w:p>
-    <w:p>
-      <w:pPr>
-        <w:pStyle w:val="NoSpacing"/>
-        <w:jc w:val="center"/>
-      </w:pPr>
-    </w:p>
-    <w:p>
-      <w:pPr>
-        <w:pStyle w:val="NoSpacing"/>
-        <w:jc w:val="center"/>
-      </w:pPr>
-    </w:p>
-    <w:p>
-      <w:pPr>
-        <w:pStyle w:val="NoSpacing"/>
-        <w:jc w:val="center"/>
-      </w:pPr>
-    </w:p>
-    <w:p>
-      <w:pPr>
-        <w:pStyle w:val="NoSpacing"/>
-        <w:jc w:val="center"/>
-      </w:pPr>
-    </w:p>
-    <w:p>
-      <w:pPr>
-        <w:pStyle w:val="NoSpacing"/>
-        <w:jc w:val="center"/>
-      </w:pPr>
-    </w:p>
-    <w:p>
-      <w:pPr>
-        <w:pStyle w:val="NoSpacing"/>
-        <w:jc w:val="center"/>
-      </w:pPr>
-    </w:p>
-    <w:p>
-      <w:pPr>
-        <w:pStyle w:val="NoSpacing"/>
-        <w:jc w:val="center"/>
-      </w:pPr>
-    </w:p>
-    <w:p>
-      <w:pPr>
-        <w:pStyle w:val="NoSpacing"/>
-        <w:jc w:val="center"/>
-      </w:pPr>
-    </w:p>
-    <w:p>
-      <w:pPr>
-        <w:pStyle w:val="NoSpacing"/>
-        <w:jc w:val="center"/>
-      </w:pPr>
-    </w:p>
-    <w:p>
-      <w:pPr>
-        <w:pStyle w:val="NoSpacing"/>
-        <w:jc w:val="center"/>
-      </w:pPr>
-    </w:p>
-    <w:p>
-      <w:pPr>
-        <w:pStyle w:val="NoSpacing"/>
-        <w:jc w:val="center"/>
-      </w:pPr>
-    </w:p>
-    <w:p>
-      <w:pPr>
-        <w:pStyle w:val="NoSpacing"/>
-        <w:jc w:val="center"/>
-      </w:pPr>
-    </w:p>
-    <w:p>
-      <w:pPr>
-        <w:pStyle w:val="NoSpacing"/>
-        <w:jc w:val="center"/>
-      </w:pPr>
-    </w:p>
-    <w:p>
-      <w:pPr>
-        <w:pStyle w:val="NoSpacing"/>
-        <w:jc w:val="center"/>
-      </w:pPr>
-    </w:p>
-    <w:p>
-      <w:pPr>
-        <w:pStyle w:val="NoSpacing"/>
-        <w:jc w:val="center"/>
-      </w:pPr>
-    </w:p>
-    <w:p>
-      <w:pPr>
-        <w:pStyle w:val="NoSpacing"/>
-        <w:jc w:val="center"/>
-      </w:pPr>
-    </w:p>
-    <w:p>
-      <w:pPr>
-        <w:pStyle w:val="NoSpacing"/>
-        <w:jc w:val="center"/>
-      </w:pPr>
-    </w:p>
-    <w:p>
-      <w:pPr>
-        <w:pStyle w:val="NoSpacing"/>
-        <w:jc w:val="center"/>
-      </w:pPr>
-    </w:p>
-    <w:p>
-      <w:pPr>
-        <w:pStyle w:val="NoSpacing"/>
-        <w:jc w:val="center"/>
-      </w:pPr>
-    </w:p>
-    <w:p>
-      <w:pPr>
-        <w:pStyle w:val="NoSpacing"/>
-        <w:jc w:val="center"/>
-      </w:pPr>
-    </w:p>
-    <w:p>
-      <w:pPr>
-        <w:pStyle w:val="NoSpacing"/>
-        <w:jc w:val="center"/>
-      </w:pPr>
-    </w:p>
-    <w:p>
-      <w:pPr>
-        <w:pStyle w:val="NoSpacing"/>
-        <w:jc w:val="center"/>
-      </w:pPr>
-    </w:p>
-    <w:p>
-      <w:pPr>
-        <w:pStyle w:val="NoSpacing"/>
-        <w:jc w:val="center"/>
-      </w:pPr>
       <w:r>
         <w:t xml:space="preserve">Josip </w:t>
       </w:r>
@@ -269,20 +275,6 @@
         <w:t>Medved</w:t>
       </w:r>
       <w:proofErr w:type="spellEnd"/>
-    </w:p>
-    <w:p>
-      <w:pPr>
-        <w:pStyle w:val="NoSpacing"/>
-        <w:jc w:val="center"/>
-      </w:pPr>
-      <w:hyperlink r:id="rId8" w:history="1">
-        <w:r>
-          <w:rPr>
-            <w:rStyle w:val="Hyperlink"/>
-          </w:rPr>
-          <w:t>www.jmedved.com</w:t>
-        </w:r>
-      </w:hyperlink>
     </w:p>
     <w:p>
       <w:pPr>
@@ -363,7 +355,7 @@
       <w:r>
         <w:t xml:space="preserve"> </w:t>
       </w:r>
-      <w:hyperlink r:id="rId9" w:history="1">
+      <w:hyperlink r:id="rId8" w:history="1">
         <w:r>
           <w:rPr>
             <w:rStyle w:val="Hyperlink"/>
@@ -10775,7 +10767,7 @@
 </file>
 
 <file path=customXml/itemProps2.xml><?xml version="1.0" encoding="utf-8"?>
-<ds:datastoreItem xmlns:ds="http://schemas.openxmlformats.org/officeDocument/2006/customXml" ds:itemID="{A5F0B3BD-EA04-42FD-B573-488185BE5ED8}">
+<ds:datastoreItem xmlns:ds="http://schemas.openxmlformats.org/officeDocument/2006/customXml" ds:itemID="{2163E952-4487-4BCE-A9F1-18FC1F37A28B}">
   <ds:schemaRefs>
     <ds:schemaRef ds:uri="http://schemas.openxmlformats.org/officeDocument/2006/bibliography"/>
   </ds:schemaRefs>

--- a/General/Resources/EasierHamElectrical-General.docx
+++ b/General/Resources/EasierHamElectrical-General.docx
@@ -7,6 +7,8 @@
         <w:pStyle w:val="Title"/>
         <w:jc w:val="center"/>
       </w:pPr>
+      <w:bookmarkStart w:id="0" w:name="_GoBack"/>
+      <w:bookmarkEnd w:id="0"/>
       <w:r>
         <w:t>Easy(er)</w:t>
       </w:r>
@@ -78,7 +80,16 @@
       <w:pPr>
         <w:pStyle w:val="NoSpacing"/>
         <w:jc w:val="center"/>
-      </w:pPr>
+        <w:rPr>
+          <w:b/>
+        </w:rPr>
+      </w:pPr>
+      <w:r>
+        <w:rPr>
+          <w:b/>
+        </w:rPr>
+        <w:t>2011 - 2015</w:t>
+      </w:r>
     </w:p>
     <w:p>
       <w:pPr>
@@ -247,8 +258,6 @@
         <w:pStyle w:val="NoSpacing"/>
         <w:jc w:val="center"/>
       </w:pPr>
-      <w:bookmarkStart w:id="0" w:name="_GoBack"/>
-      <w:bookmarkEnd w:id="0"/>
     </w:p>
     <w:p>
       <w:pPr>
@@ -300,7 +309,7 @@
         <w:rPr>
           <w:noProof/>
         </w:rPr>
-        <w:t>2015-05-22</w:t>
+        <w:t>2015-05-27</w:t>
       </w:r>
       <w:r>
         <w:fldChar w:fldCharType="end"/>
@@ -10767,7 +10776,7 @@
 </file>
 
 <file path=customXml/itemProps2.xml><?xml version="1.0" encoding="utf-8"?>
-<ds:datastoreItem xmlns:ds="http://schemas.openxmlformats.org/officeDocument/2006/customXml" ds:itemID="{2163E952-4487-4BCE-A9F1-18FC1F37A28B}">
+<ds:datastoreItem xmlns:ds="http://schemas.openxmlformats.org/officeDocument/2006/customXml" ds:itemID="{37FE7A3C-19C2-48E3-927F-EA5CC25A1506}">
   <ds:schemaRefs>
     <ds:schemaRef ds:uri="http://schemas.openxmlformats.org/officeDocument/2006/bibliography"/>
   </ds:schemaRefs>

--- a/General/Resources/EasierHamElectrical-General.docx
+++ b/General/Resources/EasierHamElectrical-General.docx
@@ -309,7 +309,7 @@
         <w:rPr>
           <w:noProof/>
         </w:rPr>
-        <w:t>2015-05-27</w:t>
+        <w:t>2015-05-28</w:t>
       </w:r>
       <w:r>
         <w:fldChar w:fldCharType="end"/>
@@ -4126,8 +4126,14 @@
           <w:ilvl w:val="0"/>
           <w:numId w:val="33"/>
         </w:numPr>
-      </w:pPr>
-      <w:r>
+        <w:rPr>
+          <w:b/>
+        </w:rPr>
+      </w:pPr>
+      <w:r>
+        <w:rPr>
+          <w:b/>
+        </w:rPr>
         <w:t>12.2 to 1</w:t>
       </w:r>
     </w:p>
@@ -4169,25 +4175,7 @@
     </w:p>
     <w:p>
       <w:r>
-        <w:t>Reflex answer here would be 150 to 1 and it would be true if we were dealing with voltages. However impedance has square relation with turn ratio. 12</w:t>
-      </w:r>
-      <w:r>
-        <w:rPr>
-          <w:vertAlign w:val="superscript"/>
-        </w:rPr>
-        <w:t>2</w:t>
-      </w:r>
-      <w:r>
-        <w:t xml:space="preserve"> gives us value close to 150 so that one is correct answer.</w:t>
-      </w:r>
-      <w:r>
-        <w:t xml:space="preserve"> This question is kind of </w:t>
-      </w:r>
-      <w:r>
-        <w:t>an oddball</w:t>
-      </w:r>
-      <w:r>
-        <w:t>.</w:t>
+        <w:t>Reflex answer here would be 150 to 1 and it would be true if we were dealing with voltages. However impedance has square relation with turn ratio. Square root of 150 is slightly more than 12 so that one is correct answer. This question is kind of an oddball.</w:t>
       </w:r>
     </w:p>
     <w:p>
@@ -4747,8 +4735,14 @@
           <w:ilvl w:val="0"/>
           <w:numId w:val="39"/>
         </w:numPr>
-      </w:pPr>
-      <w:r>
+        <w:rPr>
+          <w:b/>
+        </w:rPr>
+      </w:pPr>
+      <w:r>
+        <w:rPr>
+          <w:b/>
+        </w:rPr>
         <w:t>A capacitor in parallel</w:t>
       </w:r>
     </w:p>
@@ -10776,7 +10770,7 @@
 </file>
 
 <file path=customXml/itemProps2.xml><?xml version="1.0" encoding="utf-8"?>
-<ds:datastoreItem xmlns:ds="http://schemas.openxmlformats.org/officeDocument/2006/customXml" ds:itemID="{37FE7A3C-19C2-48E3-927F-EA5CC25A1506}">
+<ds:datastoreItem xmlns:ds="http://schemas.openxmlformats.org/officeDocument/2006/customXml" ds:itemID="{11154C94-2467-4BBF-B1BD-16058FE66238}">
   <ds:schemaRefs>
     <ds:schemaRef ds:uri="http://schemas.openxmlformats.org/officeDocument/2006/bibliography"/>
   </ds:schemaRefs>

--- a/General/Resources/EasierHamElectrical-General.docx
+++ b/General/Resources/EasierHamElectrical-General.docx
@@ -88,7 +88,13 @@
         <w:rPr>
           <w:b/>
         </w:rPr>
-        <w:t>2011 - 2015</w:t>
+        <w:t>201</w:t>
+      </w:r>
+      <w:r>
+        <w:rPr>
+          <w:b/>
+        </w:rPr>
+        <w:t>5 - 2019</w:t>
       </w:r>
     </w:p>
     <w:p>
@@ -344,7 +350,7 @@
     </w:p>
     <w:p>
       <w:r>
-        <w:t>These simplifications work with General Class exam expiring on June 30, 2015. Most shortcuts will still apply for new exam but be warned that there might be some deviations.</w:t>
+        <w:t>These simplifications work with General Class exam expiring on June 30, 2019.</w:t>
       </w:r>
     </w:p>
     <w:p>
@@ -1087,6 +1093,385 @@
       </w:r>
     </w:p>
     <w:p>
+      <w:r>
+        <w:br w:type="page"/>
+      </w:r>
+    </w:p>
+    <w:p>
+      <w:pPr>
+        <w:pStyle w:val="Heading3"/>
+      </w:pPr>
+      <w:r>
+        <w:lastRenderedPageBreak/>
+        <w:t>G5A07</w:t>
+      </w:r>
+    </w:p>
+    <w:p>
+      <w:r>
+        <w:t>What happens when the impedance of an electrical load is equal to the output impedance of a power source, assuming both impedances are resistive?</w:t>
+      </w:r>
+    </w:p>
+    <w:p>
+      <w:pPr>
+        <w:pStyle w:val="ListParagraph"/>
+        <w:numPr>
+          <w:ilvl w:val="0"/>
+          <w:numId w:val="42"/>
+        </w:numPr>
+      </w:pPr>
+      <w:r>
+        <w:t>The source delivers minimum power to the load</w:t>
+      </w:r>
+    </w:p>
+    <w:p>
+      <w:pPr>
+        <w:pStyle w:val="ListParagraph"/>
+        <w:numPr>
+          <w:ilvl w:val="0"/>
+          <w:numId w:val="42"/>
+        </w:numPr>
+      </w:pPr>
+      <w:r>
+        <w:t>The electrical load is shorted</w:t>
+      </w:r>
+    </w:p>
+    <w:p>
+      <w:pPr>
+        <w:pStyle w:val="ListParagraph"/>
+        <w:numPr>
+          <w:ilvl w:val="0"/>
+          <w:numId w:val="42"/>
+        </w:numPr>
+      </w:pPr>
+      <w:r>
+        <w:t>No current can flow through the circuit</w:t>
+      </w:r>
+    </w:p>
+    <w:p>
+      <w:pPr>
+        <w:pStyle w:val="ListParagraph"/>
+        <w:numPr>
+          <w:ilvl w:val="0"/>
+          <w:numId w:val="42"/>
+        </w:numPr>
+        <w:rPr>
+          <w:b/>
+        </w:rPr>
+      </w:pPr>
+      <w:r>
+        <w:rPr>
+          <w:b/>
+        </w:rPr>
+        <w:t>The source can deliver maximum power to the load</w:t>
+      </w:r>
+    </w:p>
+    <w:p>
+      <w:r>
+        <w:t>Any mismatch in impedance will cause loss of power. No mismatch - maximum power to the load.</w:t>
+      </w:r>
+    </w:p>
+    <w:p>
+      <w:pPr>
+        <w:pStyle w:val="Heading3"/>
+      </w:pPr>
+      <w:r>
+        <w:t>G5A08</w:t>
+      </w:r>
+    </w:p>
+    <w:p>
+      <w:pPr>
+        <w:pStyle w:val="Question"/>
+      </w:pPr>
+      <w:r>
+        <w:t>Why is impedance matching important?</w:t>
+      </w:r>
+    </w:p>
+    <w:p>
+      <w:pPr>
+        <w:pStyle w:val="ListParagraph"/>
+        <w:numPr>
+          <w:ilvl w:val="0"/>
+          <w:numId w:val="7"/>
+        </w:numPr>
+        <w:rPr>
+          <w:b/>
+        </w:rPr>
+      </w:pPr>
+      <w:r>
+        <w:rPr>
+          <w:b/>
+        </w:rPr>
+        <w:t>So the source can deliver maximum power to the load</w:t>
+      </w:r>
+    </w:p>
+    <w:p>
+      <w:pPr>
+        <w:pStyle w:val="ListParagraph"/>
+        <w:numPr>
+          <w:ilvl w:val="0"/>
+          <w:numId w:val="7"/>
+        </w:numPr>
+      </w:pPr>
+      <w:r>
+        <w:t>So the load will draw minimum power from the source</w:t>
+      </w:r>
+    </w:p>
+    <w:p>
+      <w:pPr>
+        <w:pStyle w:val="ListParagraph"/>
+        <w:numPr>
+          <w:ilvl w:val="0"/>
+          <w:numId w:val="7"/>
+        </w:numPr>
+      </w:pPr>
+      <w:r>
+        <w:t>To ensure that there is less resistance than reactance in the circuit</w:t>
+      </w:r>
+    </w:p>
+    <w:p>
+      <w:pPr>
+        <w:pStyle w:val="ListParagraph"/>
+        <w:numPr>
+          <w:ilvl w:val="0"/>
+          <w:numId w:val="7"/>
+        </w:numPr>
+      </w:pPr>
+      <w:r>
+        <w:t>To ensure that the resistance and reactance in the circuit are equal</w:t>
+      </w:r>
+    </w:p>
+    <w:p>
+      <w:r>
+        <w:t>Any mismatch in impedance will cause loss of power.</w:t>
+      </w:r>
+    </w:p>
+    <w:p>
+      <w:pPr>
+        <w:pStyle w:val="Heading3"/>
+      </w:pPr>
+      <w:r>
+        <w:t>G5A09</w:t>
+      </w:r>
+    </w:p>
+    <w:p>
+      <w:pPr>
+        <w:pStyle w:val="Question"/>
+      </w:pPr>
+      <w:r>
+        <w:t>What unit is used to measure reactance?</w:t>
+      </w:r>
+    </w:p>
+    <w:p>
+      <w:pPr>
+        <w:pStyle w:val="ListParagraph"/>
+        <w:numPr>
+          <w:ilvl w:val="0"/>
+          <w:numId w:val="8"/>
+        </w:numPr>
+      </w:pPr>
+      <w:r>
+        <w:t>Farad</w:t>
+      </w:r>
+    </w:p>
+    <w:p>
+      <w:pPr>
+        <w:pStyle w:val="ListParagraph"/>
+        <w:numPr>
+          <w:ilvl w:val="0"/>
+          <w:numId w:val="8"/>
+        </w:numPr>
+        <w:rPr>
+          <w:b/>
+        </w:rPr>
+      </w:pPr>
+      <w:r>
+        <w:rPr>
+          <w:b/>
+        </w:rPr>
+        <w:t>Ohm</w:t>
+      </w:r>
+    </w:p>
+    <w:p>
+      <w:pPr>
+        <w:pStyle w:val="ListParagraph"/>
+        <w:numPr>
+          <w:ilvl w:val="0"/>
+          <w:numId w:val="8"/>
+        </w:numPr>
+      </w:pPr>
+      <w:r>
+        <w:t>Ampere</w:t>
+      </w:r>
+    </w:p>
+    <w:p>
+      <w:pPr>
+        <w:pStyle w:val="ListParagraph"/>
+        <w:numPr>
+          <w:ilvl w:val="0"/>
+          <w:numId w:val="8"/>
+        </w:numPr>
+      </w:pPr>
+      <w:r>
+        <w:t>Siemens</w:t>
+      </w:r>
+    </w:p>
+    <w:p>
+      <w:r>
+        <w:t>Pretty much any opposition or resistance is measured in ohms. This goes for reactance too.</w:t>
+      </w:r>
+    </w:p>
+    <w:p>
+      <w:pPr>
+        <w:pStyle w:val="Heading3"/>
+      </w:pPr>
+      <w:r>
+        <w:t>G5A10</w:t>
+      </w:r>
+    </w:p>
+    <w:p>
+      <w:pPr>
+        <w:pStyle w:val="Question"/>
+      </w:pPr>
+      <w:r>
+        <w:t>What unit is used to measure impedance?</w:t>
+      </w:r>
+    </w:p>
+    <w:p>
+      <w:pPr>
+        <w:pStyle w:val="ListParagraph"/>
+        <w:numPr>
+          <w:ilvl w:val="0"/>
+          <w:numId w:val="9"/>
+        </w:numPr>
+      </w:pPr>
+      <w:r>
+        <w:t>Volt</w:t>
+      </w:r>
+    </w:p>
+    <w:p>
+      <w:pPr>
+        <w:pStyle w:val="ListParagraph"/>
+        <w:numPr>
+          <w:ilvl w:val="0"/>
+          <w:numId w:val="9"/>
+        </w:numPr>
+        <w:rPr>
+          <w:b/>
+        </w:rPr>
+      </w:pPr>
+      <w:r>
+        <w:rPr>
+          <w:b/>
+        </w:rPr>
+        <w:t>Ohm</w:t>
+      </w:r>
+    </w:p>
+    <w:p>
+      <w:pPr>
+        <w:pStyle w:val="ListParagraph"/>
+        <w:numPr>
+          <w:ilvl w:val="0"/>
+          <w:numId w:val="9"/>
+        </w:numPr>
+      </w:pPr>
+      <w:r>
+        <w:t>Ampere</w:t>
+      </w:r>
+    </w:p>
+    <w:p>
+      <w:pPr>
+        <w:pStyle w:val="ListParagraph"/>
+        <w:numPr>
+          <w:ilvl w:val="0"/>
+          <w:numId w:val="9"/>
+        </w:numPr>
+      </w:pPr>
+      <w:r>
+        <w:t>Watt</w:t>
+      </w:r>
+    </w:p>
+    <w:p>
+      <w:r>
+        <w:t>As impedance is a form of resistance, it is too measured in ohms.</w:t>
+      </w:r>
+    </w:p>
+    <w:p>
+      <w:r>
+        <w:br w:type="page"/>
+      </w:r>
+    </w:p>
+    <w:p>
+      <w:pPr>
+        <w:pStyle w:val="Heading3"/>
+      </w:pPr>
+      <w:r>
+        <w:lastRenderedPageBreak/>
+        <w:t>G5A11</w:t>
+      </w:r>
+    </w:p>
+    <w:p>
+      <w:pPr>
+        <w:pStyle w:val="Question"/>
+      </w:pPr>
+      <w:r>
+        <w:t>Which of the following describes one method of impedance matching between two AC circuits?</w:t>
+      </w:r>
+    </w:p>
+    <w:p>
+      <w:pPr>
+        <w:pStyle w:val="ListParagraph"/>
+        <w:numPr>
+          <w:ilvl w:val="0"/>
+          <w:numId w:val="10"/>
+        </w:numPr>
+        <w:rPr>
+          <w:b/>
+        </w:rPr>
+      </w:pPr>
+      <w:r>
+        <w:rPr>
+          <w:b/>
+        </w:rPr>
+        <w:t>Insert an LC network between the two circuits</w:t>
+      </w:r>
+    </w:p>
+    <w:p>
+      <w:pPr>
+        <w:pStyle w:val="ListParagraph"/>
+        <w:numPr>
+          <w:ilvl w:val="0"/>
+          <w:numId w:val="10"/>
+        </w:numPr>
+      </w:pPr>
+      <w:r>
+        <w:t>Reduce the power output of the first circuit</w:t>
+      </w:r>
+    </w:p>
+    <w:p>
+      <w:pPr>
+        <w:pStyle w:val="ListParagraph"/>
+        <w:numPr>
+          <w:ilvl w:val="0"/>
+          <w:numId w:val="10"/>
+        </w:numPr>
+      </w:pPr>
+      <w:r>
+        <w:t>Increase the power output of the first circuit</w:t>
+      </w:r>
+    </w:p>
+    <w:p>
+      <w:pPr>
+        <w:pStyle w:val="ListParagraph"/>
+        <w:numPr>
+          <w:ilvl w:val="0"/>
+          <w:numId w:val="10"/>
+        </w:numPr>
+      </w:pPr>
+      <w:r>
+        <w:t>Insert a circulator between the two circuits</w:t>
+      </w:r>
+    </w:p>
+    <w:p>
       <w:pPr>
         <w:rPr>
           <w:caps/>
@@ -1097,16 +1482,254 @@
         </w:rPr>
       </w:pPr>
       <w:r>
+        <w:t>Inductor and capacitor are magical components when it comes to adjustment of impedance.</w:t>
+      </w:r>
+    </w:p>
+    <w:p>
+      <w:pPr>
+        <w:pStyle w:val="Heading3"/>
+      </w:pPr>
+      <w:r>
+        <w:t>G5A12</w:t>
+      </w:r>
+    </w:p>
+    <w:p>
+      <w:pPr>
+        <w:pStyle w:val="Question"/>
+      </w:pPr>
+      <w:r>
+        <w:t>What is one reason to use an impedance matching transformer?</w:t>
+      </w:r>
+    </w:p>
+    <w:p>
+      <w:pPr>
+        <w:pStyle w:val="ListParagraph"/>
+        <w:numPr>
+          <w:ilvl w:val="0"/>
+          <w:numId w:val="11"/>
+        </w:numPr>
+      </w:pPr>
+      <w:r>
+        <w:t>To minimize transmitter power output</w:t>
+      </w:r>
+    </w:p>
+    <w:p>
+      <w:pPr>
+        <w:pStyle w:val="ListParagraph"/>
+        <w:numPr>
+          <w:ilvl w:val="0"/>
+          <w:numId w:val="11"/>
+        </w:numPr>
+        <w:rPr>
+          <w:b/>
+        </w:rPr>
+      </w:pPr>
+      <w:r>
+        <w:rPr>
+          <w:b/>
+        </w:rPr>
+        <w:t>To maximize the transfer of power</w:t>
+      </w:r>
+    </w:p>
+    <w:p>
+      <w:pPr>
+        <w:pStyle w:val="ListParagraph"/>
+        <w:numPr>
+          <w:ilvl w:val="0"/>
+          <w:numId w:val="11"/>
+        </w:numPr>
+      </w:pPr>
+      <w:r>
+        <w:t>To reduce power supply ripple</w:t>
+      </w:r>
+    </w:p>
+    <w:p>
+      <w:pPr>
+        <w:pStyle w:val="ListParagraph"/>
+        <w:numPr>
+          <w:ilvl w:val="0"/>
+          <w:numId w:val="11"/>
+        </w:numPr>
+      </w:pPr>
+      <w:r>
+        <w:t>To minimize radiation resistance</w:t>
+      </w:r>
+    </w:p>
+    <w:p>
+      <w:r>
+        <w:t>If we match imped</w:t>
+      </w:r>
+      <w:r>
+        <w:t>ance we will reduce power loss and thus maximize power transfer.</w:t>
+      </w:r>
+    </w:p>
+    <w:p>
+      <w:pPr>
+        <w:pStyle w:val="Heading3"/>
+      </w:pPr>
+      <w:r>
+        <w:t>G5A13</w:t>
+      </w:r>
+    </w:p>
+    <w:p>
+      <w:pPr>
+        <w:pStyle w:val="Question"/>
+      </w:pPr>
+      <w:r>
+        <w:t>Which of the following devices can be used for impedance matching at radio frequencies?</w:t>
+      </w:r>
+    </w:p>
+    <w:p>
+      <w:pPr>
+        <w:pStyle w:val="ListParagraph"/>
+        <w:numPr>
+          <w:ilvl w:val="0"/>
+          <w:numId w:val="12"/>
+        </w:numPr>
+      </w:pPr>
+      <w:r>
+        <w:t>A transformer</w:t>
+      </w:r>
+    </w:p>
+    <w:p>
+      <w:pPr>
+        <w:pStyle w:val="ListParagraph"/>
+        <w:numPr>
+          <w:ilvl w:val="0"/>
+          <w:numId w:val="12"/>
+        </w:numPr>
+      </w:pPr>
+      <w:r>
+        <w:t>A Pi-network</w:t>
+      </w:r>
+    </w:p>
+    <w:p>
+      <w:pPr>
+        <w:pStyle w:val="ListParagraph"/>
+        <w:numPr>
+          <w:ilvl w:val="0"/>
+          <w:numId w:val="12"/>
+        </w:numPr>
+      </w:pPr>
+      <w:r>
+        <w:t>A length of transmission line</w:t>
+      </w:r>
+    </w:p>
+    <w:p>
+      <w:pPr>
+        <w:pStyle w:val="ListParagraph"/>
+        <w:numPr>
+          <w:ilvl w:val="0"/>
+          <w:numId w:val="12"/>
+        </w:numPr>
+        <w:rPr>
+          <w:b/>
+        </w:rPr>
+      </w:pPr>
+      <w:r>
+        <w:rPr>
+          <w:b/>
+        </w:rPr>
+        <w:t>All of these choices are correct</w:t>
+      </w:r>
+    </w:p>
+    <w:p>
+      <w:r>
+        <w:t xml:space="preserve">Transformer is just special inductor, </w:t>
+      </w:r>
+      <w:r>
+        <w:t>π</w:t>
+      </w:r>
+      <w:r>
+        <w:t xml:space="preserve"> network is </w:t>
+      </w:r>
+      <w:r>
+        <w:t>“</w:t>
+      </w:r>
+      <w:r>
+        <w:t>just</w:t>
+      </w:r>
+      <w:r>
+        <w:t>”</w:t>
+      </w:r>
+      <w:r>
+        <w:t xml:space="preserve"> some inductors and capacitors</w:t>
+      </w:r>
+      <w:r>
+        <w:t xml:space="preserve"> thrown together</w:t>
+      </w:r>
+      <w:r>
+        <w:t xml:space="preserve">. </w:t>
+      </w:r>
+      <w:r>
+        <w:t>And any length of wire will exhibit inductance too. So all choices are correct here.</w:t>
+      </w:r>
+    </w:p>
+    <w:p>
+      <w:pPr>
+        <w:rPr>
+          <w:caps/>
+          <w:spacing w:val="15"/>
+          <w:sz w:val="22"/>
+          <w:szCs w:val="22"/>
+        </w:rPr>
+      </w:pPr>
+      <w:r>
         <w:br w:type="page"/>
       </w:r>
     </w:p>
     <w:p>
       <w:pPr>
+        <w:pStyle w:val="Heading2"/>
+      </w:pPr>
+      <w:r>
+        <w:lastRenderedPageBreak/>
+        <w:t>Decibels</w:t>
+      </w:r>
+    </w:p>
+    <w:p>
+      <w:r>
+        <w:t xml:space="preserve">Decibels look weird as they use logarithms. They become just </w:t>
+      </w:r>
+      <w:r>
+        <w:t xml:space="preserve">an </w:t>
+      </w:r>
+      <w:r>
+        <w:t xml:space="preserve">exercise in conversion once you understand that </w:t>
+      </w:r>
+      <w:r>
+        <w:rPr>
+          <w:b/>
+        </w:rPr>
+        <w:t>every 3 dB is doubling of power</w:t>
+      </w:r>
+      <w:r>
+        <w:t>.</w:t>
+      </w:r>
+      <w:r>
+        <w:t xml:space="preserve"> Assuming you start with 1 W,</w:t>
+      </w:r>
+      <w:r>
+        <w:t xml:space="preserve"> 3 dB increase will be 2 W; 6 dB increase will be 4 W; and 9 dB increase will be 8 W. Conveniently 10 dB is same as tenfold increase.</w:t>
+      </w:r>
+    </w:p>
+    <w:p>
+      <w:r>
+        <w:rPr>
+          <w:b/>
+        </w:rPr>
+        <w:t>A single dB is around 20% of a value</w:t>
+      </w:r>
+      <w:r>
+        <w:t>.</w:t>
+      </w:r>
+    </w:p>
+    <w:p>
+      <w:pPr>
         <w:pStyle w:val="Heading3"/>
       </w:pPr>
       <w:r>
-        <w:lastRenderedPageBreak/>
-        <w:t>G5A08</w:t>
+        <w:t>G5B01</w:t>
       </w:r>
     </w:p>
     <w:p>
@@ -1114,291 +1737,67 @@
         <w:pStyle w:val="Question"/>
       </w:pPr>
       <w:r>
-        <w:t>Why is impedance matching important?</w:t>
-      </w:r>
-    </w:p>
-    <w:p>
-      <w:pPr>
-        <w:pStyle w:val="ListParagraph"/>
-        <w:numPr>
-          <w:ilvl w:val="0"/>
-          <w:numId w:val="7"/>
-        </w:numPr>
-        <w:rPr>
-          <w:b/>
-        </w:rPr>
-      </w:pPr>
-      <w:r>
-        <w:rPr>
-          <w:b/>
-        </w:rPr>
-        <w:t>So the source can deliver maximum power to the load</w:t>
-      </w:r>
-    </w:p>
-    <w:p>
-      <w:pPr>
-        <w:pStyle w:val="ListParagraph"/>
-        <w:numPr>
-          <w:ilvl w:val="0"/>
-          <w:numId w:val="7"/>
-        </w:numPr>
-      </w:pPr>
-      <w:r>
-        <w:t>So the load will draw minimum power from the source</w:t>
-      </w:r>
-    </w:p>
-    <w:p>
-      <w:pPr>
-        <w:pStyle w:val="ListParagraph"/>
-        <w:numPr>
-          <w:ilvl w:val="0"/>
-          <w:numId w:val="7"/>
-        </w:numPr>
-      </w:pPr>
-      <w:r>
-        <w:t>To ensure that there is less resistance than reactance in the circuit</w:t>
-      </w:r>
-    </w:p>
-    <w:p>
-      <w:pPr>
-        <w:pStyle w:val="ListParagraph"/>
-        <w:numPr>
-          <w:ilvl w:val="0"/>
-          <w:numId w:val="7"/>
-        </w:numPr>
-      </w:pPr>
-      <w:r>
-        <w:t>To ensure that the resistance and reactance in the circuit are equal</w:t>
-      </w:r>
-    </w:p>
-    <w:p>
-      <w:r>
-        <w:t>Any mismatch in impedance will cause loss of power.</w:t>
-      </w:r>
-    </w:p>
-    <w:p>
-      <w:pPr>
-        <w:pStyle w:val="Heading3"/>
-      </w:pPr>
-      <w:r>
-        <w:t>G5A09</w:t>
-      </w:r>
-    </w:p>
-    <w:p>
-      <w:pPr>
-        <w:pStyle w:val="Question"/>
-      </w:pPr>
-      <w:r>
-        <w:t>What unit is used to measure reactance?</w:t>
-      </w:r>
-    </w:p>
-    <w:p>
-      <w:pPr>
-        <w:pStyle w:val="ListParagraph"/>
-        <w:numPr>
-          <w:ilvl w:val="0"/>
-          <w:numId w:val="8"/>
-        </w:numPr>
-      </w:pPr>
-      <w:r>
-        <w:t>Farad</w:t>
-      </w:r>
-    </w:p>
-    <w:p>
-      <w:pPr>
-        <w:pStyle w:val="ListParagraph"/>
-        <w:numPr>
-          <w:ilvl w:val="0"/>
-          <w:numId w:val="8"/>
-        </w:numPr>
-        <w:rPr>
-          <w:b/>
-        </w:rPr>
-      </w:pPr>
-      <w:r>
-        <w:rPr>
-          <w:b/>
-        </w:rPr>
-        <w:t>Ohm</w:t>
-      </w:r>
-    </w:p>
-    <w:p>
-      <w:pPr>
-        <w:pStyle w:val="ListParagraph"/>
-        <w:numPr>
-          <w:ilvl w:val="0"/>
-          <w:numId w:val="8"/>
-        </w:numPr>
-      </w:pPr>
-      <w:r>
-        <w:t>Ampere</w:t>
-      </w:r>
-    </w:p>
-    <w:p>
-      <w:pPr>
-        <w:pStyle w:val="ListParagraph"/>
-        <w:numPr>
-          <w:ilvl w:val="0"/>
-          <w:numId w:val="8"/>
-        </w:numPr>
-      </w:pPr>
-      <w:r>
-        <w:t>Siemens</w:t>
-      </w:r>
-    </w:p>
-    <w:p>
-      <w:r>
-        <w:t>Pretty much any opposition or resistance is measured in ohms. This goes for reactance too.</w:t>
-      </w:r>
-    </w:p>
-    <w:p>
-      <w:pPr>
-        <w:pStyle w:val="Heading3"/>
-      </w:pPr>
-      <w:r>
-        <w:t>G5A10</w:t>
-      </w:r>
-    </w:p>
-    <w:p>
-      <w:pPr>
-        <w:pStyle w:val="Question"/>
-      </w:pPr>
-      <w:r>
-        <w:t>What unit is used to measure impedance?</w:t>
-      </w:r>
-    </w:p>
-    <w:p>
-      <w:pPr>
-        <w:pStyle w:val="ListParagraph"/>
-        <w:numPr>
-          <w:ilvl w:val="0"/>
-          <w:numId w:val="9"/>
-        </w:numPr>
-      </w:pPr>
-      <w:r>
-        <w:t>Volt</w:t>
-      </w:r>
-    </w:p>
-    <w:p>
-      <w:pPr>
-        <w:pStyle w:val="ListParagraph"/>
-        <w:numPr>
-          <w:ilvl w:val="0"/>
-          <w:numId w:val="9"/>
-        </w:numPr>
-        <w:rPr>
-          <w:b/>
-        </w:rPr>
-      </w:pPr>
-      <w:r>
-        <w:rPr>
-          <w:b/>
-        </w:rPr>
-        <w:t>Ohm</w:t>
-      </w:r>
-    </w:p>
-    <w:p>
-      <w:pPr>
-        <w:pStyle w:val="ListParagraph"/>
-        <w:numPr>
-          <w:ilvl w:val="0"/>
-          <w:numId w:val="9"/>
-        </w:numPr>
-      </w:pPr>
-      <w:r>
-        <w:t>Ampere</w:t>
-      </w:r>
-    </w:p>
-    <w:p>
-      <w:pPr>
-        <w:pStyle w:val="ListParagraph"/>
-        <w:numPr>
-          <w:ilvl w:val="0"/>
-          <w:numId w:val="9"/>
-        </w:numPr>
-      </w:pPr>
-      <w:r>
-        <w:t>Watt</w:t>
-      </w:r>
-    </w:p>
-    <w:p>
-      <w:r>
-        <w:t>As impedance is a form of resistance, it is too measured in ohms.</w:t>
-      </w:r>
-    </w:p>
-    <w:p>
-      <w:pPr>
-        <w:pStyle w:val="Heading3"/>
-      </w:pPr>
-      <w:r>
-        <w:t>G5A11</w:t>
-      </w:r>
-    </w:p>
-    <w:p>
-      <w:pPr>
-        <w:pStyle w:val="Question"/>
-      </w:pPr>
-      <w:r>
-        <w:t>Which of the following describes one method of impedance matching between two AC circuits?</w:t>
-      </w:r>
-    </w:p>
-    <w:p>
-      <w:pPr>
-        <w:pStyle w:val="ListParagraph"/>
-        <w:numPr>
-          <w:ilvl w:val="0"/>
-          <w:numId w:val="10"/>
-        </w:numPr>
-        <w:rPr>
-          <w:b/>
-        </w:rPr>
-      </w:pPr>
-      <w:r>
-        <w:rPr>
-          <w:b/>
-        </w:rPr>
-        <w:t>Insert an LC network between the two circuits</w:t>
-      </w:r>
-    </w:p>
-    <w:p>
-      <w:pPr>
-        <w:pStyle w:val="ListParagraph"/>
-        <w:numPr>
-          <w:ilvl w:val="0"/>
-          <w:numId w:val="10"/>
-        </w:numPr>
-      </w:pPr>
-      <w:r>
-        <w:t>Reduce the power output of the first circuit</w:t>
-      </w:r>
-    </w:p>
-    <w:p>
-      <w:pPr>
-        <w:pStyle w:val="ListParagraph"/>
-        <w:numPr>
-          <w:ilvl w:val="0"/>
-          <w:numId w:val="10"/>
-        </w:numPr>
-      </w:pPr>
-      <w:r>
-        <w:t>Increase the power output of the first circuit</w:t>
-      </w:r>
-    </w:p>
-    <w:p>
-      <w:pPr>
-        <w:pStyle w:val="ListParagraph"/>
-        <w:numPr>
-          <w:ilvl w:val="0"/>
-          <w:numId w:val="10"/>
-        </w:numPr>
-      </w:pPr>
-      <w:r>
-        <w:t>Insert a circulator between the two circuits</w:t>
-      </w:r>
-    </w:p>
-    <w:p>
-      <w:r>
-        <w:t>Inductor and capacitor are magical components when it comes to adjustment of impedance.</w:t>
+        <w:t xml:space="preserve">A two-times increase </w:t>
+      </w:r>
+      <w:r>
+        <w:t>or</w:t>
+      </w:r>
+      <w:r>
+        <w:t xml:space="preserve"> decrease in power results in a change of how many dB?</w:t>
+      </w:r>
+    </w:p>
+    <w:p>
+      <w:pPr>
+        <w:pStyle w:val="ListParagraph"/>
+        <w:numPr>
+          <w:ilvl w:val="0"/>
+          <w:numId w:val="13"/>
+        </w:numPr>
+      </w:pPr>
+      <w:r>
+        <w:t>Approximately 2 dB</w:t>
+      </w:r>
+    </w:p>
+    <w:p>
+      <w:pPr>
+        <w:pStyle w:val="ListParagraph"/>
+        <w:numPr>
+          <w:ilvl w:val="0"/>
+          <w:numId w:val="13"/>
+        </w:numPr>
+        <w:rPr>
+          <w:b/>
+        </w:rPr>
+      </w:pPr>
+      <w:r>
+        <w:rPr>
+          <w:b/>
+        </w:rPr>
+        <w:t>Approximately 3 dB</w:t>
+      </w:r>
+    </w:p>
+    <w:p>
+      <w:pPr>
+        <w:pStyle w:val="ListParagraph"/>
+        <w:numPr>
+          <w:ilvl w:val="0"/>
+          <w:numId w:val="13"/>
+        </w:numPr>
+      </w:pPr>
+      <w:r>
+        <w:t>Approximately 6 dB</w:t>
+      </w:r>
+    </w:p>
+    <w:p>
+      <w:pPr>
+        <w:pStyle w:val="ListParagraph"/>
+        <w:numPr>
+          <w:ilvl w:val="0"/>
+          <w:numId w:val="13"/>
+        </w:numPr>
+      </w:pPr>
+      <w:r>
+        <w:t>Approximately 12 dB</w:t>
       </w:r>
     </w:p>
     <w:p>
@@ -1412,16 +1811,740 @@
         </w:rPr>
       </w:pPr>
       <w:r>
+        <w:t>Every 3 dB we double the power.</w:t>
+      </w:r>
+    </w:p>
+    <w:p>
+      <w:pPr>
+        <w:pStyle w:val="Heading3"/>
+      </w:pPr>
+      <w:r>
+        <w:t>G5B10</w:t>
+      </w:r>
+    </w:p>
+    <w:p>
+      <w:pPr>
+        <w:pStyle w:val="Question"/>
+      </w:pPr>
+      <w:r>
+        <w:t>What percentage of power loss would result from a transmission line loss of 1 dB?</w:t>
+      </w:r>
+    </w:p>
+    <w:p>
+      <w:pPr>
+        <w:pStyle w:val="ListParagraph"/>
+        <w:numPr>
+          <w:ilvl w:val="0"/>
+          <w:numId w:val="18"/>
+        </w:numPr>
+      </w:pPr>
+      <w:r>
+        <w:t>10.9%</w:t>
+      </w:r>
+    </w:p>
+    <w:p>
+      <w:pPr>
+        <w:pStyle w:val="ListParagraph"/>
+        <w:numPr>
+          <w:ilvl w:val="0"/>
+          <w:numId w:val="18"/>
+        </w:numPr>
+      </w:pPr>
+      <w:r>
+        <w:t>12.2%</w:t>
+      </w:r>
+    </w:p>
+    <w:p>
+      <w:pPr>
+        <w:pStyle w:val="ListParagraph"/>
+        <w:numPr>
+          <w:ilvl w:val="0"/>
+          <w:numId w:val="18"/>
+        </w:numPr>
+        <w:rPr>
+          <w:b/>
+        </w:rPr>
+      </w:pPr>
+      <w:r>
+        <w:rPr>
+          <w:b/>
+        </w:rPr>
+        <w:t>20.5%</w:t>
+      </w:r>
+    </w:p>
+    <w:p>
+      <w:pPr>
+        <w:pStyle w:val="ListParagraph"/>
+        <w:numPr>
+          <w:ilvl w:val="0"/>
+          <w:numId w:val="18"/>
+        </w:numPr>
+      </w:pPr>
+      <w:r>
+        <w:t>25.9%</w:t>
+      </w:r>
+    </w:p>
+    <w:p>
+      <w:r>
+        <w:t>Single dB will increase/decrease value by around 20%.</w:t>
+      </w:r>
+    </w:p>
+    <w:p>
+      <w:pPr>
+        <w:pStyle w:val="Heading2"/>
+      </w:pPr>
+      <w:r>
+        <w:t xml:space="preserve">Parallel </w:t>
+      </w:r>
+      <w:r>
+        <w:t>C</w:t>
+      </w:r>
+      <w:r>
+        <w:t>ircuit</w:t>
+      </w:r>
+    </w:p>
+    <w:p>
+      <w:r>
+        <w:t>Currents in parallel are always added while voltage in parallel stays the same.</w:t>
+      </w:r>
+    </w:p>
+    <w:p>
+      <w:pPr>
+        <w:pStyle w:val="Heading3"/>
+      </w:pPr>
+      <w:r>
+        <w:t>G5B02</w:t>
+      </w:r>
+    </w:p>
+    <w:p>
+      <w:pPr>
+        <w:pStyle w:val="Question"/>
+      </w:pPr>
+      <w:r>
+        <w:t>How does the total current relate to the individual currents in each branch of a parallel circuit?</w:t>
+      </w:r>
+    </w:p>
+    <w:p>
+      <w:pPr>
+        <w:pStyle w:val="ListParagraph"/>
+        <w:numPr>
+          <w:ilvl w:val="0"/>
+          <w:numId w:val="14"/>
+        </w:numPr>
+      </w:pPr>
+      <w:r>
+        <w:t>It equals the average of each branch current</w:t>
+      </w:r>
+    </w:p>
+    <w:p>
+      <w:pPr>
+        <w:pStyle w:val="ListParagraph"/>
+        <w:numPr>
+          <w:ilvl w:val="0"/>
+          <w:numId w:val="14"/>
+        </w:numPr>
+      </w:pPr>
+      <w:r>
+        <w:t>It decreases as more parallel branches are added to the circuit</w:t>
+      </w:r>
+    </w:p>
+    <w:p>
+      <w:pPr>
+        <w:pStyle w:val="ListParagraph"/>
+        <w:numPr>
+          <w:ilvl w:val="0"/>
+          <w:numId w:val="14"/>
+        </w:numPr>
+        <w:rPr>
+          <w:b/>
+        </w:rPr>
+      </w:pPr>
+      <w:r>
+        <w:rPr>
+          <w:b/>
+        </w:rPr>
+        <w:t>It equals the sum of the currents through each branch</w:t>
+      </w:r>
+    </w:p>
+    <w:p>
+      <w:pPr>
+        <w:pStyle w:val="ListParagraph"/>
+        <w:numPr>
+          <w:ilvl w:val="0"/>
+          <w:numId w:val="14"/>
+        </w:numPr>
+      </w:pPr>
+      <w:r>
+        <w:t>It is the sum of the reciprocal of each individual voltage drop</w:t>
+      </w:r>
+    </w:p>
+    <w:p>
+      <w:r>
+        <w:t>Currents in parallel can be summed.</w:t>
+      </w:r>
+    </w:p>
+    <w:p>
+      <w:pPr>
+        <w:rPr>
+          <w:caps/>
+          <w:spacing w:val="15"/>
+          <w:sz w:val="22"/>
+          <w:szCs w:val="22"/>
+        </w:rPr>
+      </w:pPr>
+      <w:r>
         <w:br w:type="page"/>
       </w:r>
     </w:p>
     <w:p>
       <w:pPr>
+        <w:pStyle w:val="Heading2"/>
+      </w:pPr>
+      <w:r>
+        <w:lastRenderedPageBreak/>
+        <w:t>Power</w:t>
+      </w:r>
+    </w:p>
+    <w:p>
+      <w:r>
+        <w:t xml:space="preserve">Main formula for power is </w:t>
+      </w:r>
+      <w:r>
+        <w:rPr>
+          <w:b/>
+        </w:rPr>
+        <w:t>P = V × I</w:t>
+      </w:r>
+      <w:r>
+        <w:t xml:space="preserve"> (in units that is W = V </w:t>
+      </w:r>
+      <w:r>
+        <w:t>×</w:t>
+      </w:r>
+      <w:r>
+        <w:t xml:space="preserve"> A). This simply means we need to multiply voltage with current to get total power. And we are interested only in RMS voltage when it comes to power – not peak to peak.</w:t>
+      </w:r>
+      <w:r>
+        <w:t xml:space="preserve"> Another </w:t>
+      </w:r>
+      <w:r>
+        <w:t xml:space="preserve">useful ways to get power is by using </w:t>
+      </w:r>
+      <w:r>
+        <w:rPr>
+          <w:b/>
+        </w:rPr>
+        <w:t>P = V</w:t>
+      </w:r>
+      <w:r>
+        <w:rPr>
+          <w:b/>
+          <w:vertAlign w:val="superscript"/>
+        </w:rPr>
+        <w:t>2</w:t>
+      </w:r>
+      <w:r>
+        <w:rPr>
+          <w:b/>
+        </w:rPr>
+        <w:t xml:space="preserve"> / R</w:t>
+      </w:r>
+      <w:r>
+        <w:t xml:space="preserve"> or </w:t>
+      </w:r>
+      <w:r>
+        <w:rPr>
+          <w:b/>
+        </w:rPr>
+        <w:t>P = I</w:t>
+      </w:r>
+      <w:r>
+        <w:rPr>
+          <w:b/>
+          <w:vertAlign w:val="superscript"/>
+        </w:rPr>
+        <w:t>2</w:t>
+      </w:r>
+      <w:r>
+        <w:rPr>
+          <w:b/>
+        </w:rPr>
+        <w:t xml:space="preserve"> ×</w:t>
+      </w:r>
+      <w:r>
+        <w:rPr>
+          <w:b/>
+        </w:rPr>
+        <w:t xml:space="preserve"> R</w:t>
+      </w:r>
+      <w:r>
+        <w:t>.</w:t>
+      </w:r>
+    </w:p>
+    <w:p>
+      <w:r>
+        <w:rPr>
+          <w:b/>
+        </w:rPr>
+        <w:t>Peak-to-peak</w:t>
+      </w:r>
+      <w:r>
+        <w:t xml:space="preserve"> voltage is exactly </w:t>
+      </w:r>
+      <w:r>
+        <w:rPr>
+          <w:b/>
+        </w:rPr>
+        <w:t>two times peak voltage</w:t>
+      </w:r>
+      <w:r>
+        <w:t xml:space="preserve">. In formula this would be </w:t>
+      </w:r>
+      <w:proofErr w:type="spellStart"/>
+      <w:r>
+        <w:t>V</w:t>
+      </w:r>
+      <w:r>
+        <w:rPr>
+          <w:vertAlign w:val="subscript"/>
+        </w:rPr>
+        <w:t>peak</w:t>
+      </w:r>
+      <w:proofErr w:type="spellEnd"/>
+      <w:r>
+        <w:rPr>
+          <w:vertAlign w:val="subscript"/>
+        </w:rPr>
+        <w:t>-to-peak</w:t>
+      </w:r>
+      <w:r>
+        <w:t xml:space="preserve"> </w:t>
+      </w:r>
+      <w:r>
+        <w:t>=</w:t>
+      </w:r>
+      <w:r>
+        <w:t xml:space="preserve"> 2 x </w:t>
+      </w:r>
+      <w:proofErr w:type="spellStart"/>
+      <w:r>
+        <w:t>V</w:t>
+      </w:r>
+      <w:r>
+        <w:rPr>
+          <w:vertAlign w:val="subscript"/>
+        </w:rPr>
+        <w:t>peak</w:t>
+      </w:r>
+      <w:proofErr w:type="spellEnd"/>
+      <w:r>
+        <w:t>.</w:t>
+      </w:r>
+    </w:p>
+    <w:p>
+      <w:r>
+        <w:t xml:space="preserve">Whenever there is a question of power we need to calculate with </w:t>
+      </w:r>
+      <w:r>
+        <w:rPr>
+          <w:b/>
+        </w:rPr>
+        <w:t>RMS voltage</w:t>
+      </w:r>
+      <w:r>
+        <w:t xml:space="preserve"> </w:t>
+      </w:r>
+      <w:r>
+        <w:t>and that one is V</w:t>
+      </w:r>
+      <w:r>
+        <w:rPr>
+          <w:vertAlign w:val="subscript"/>
+        </w:rPr>
+        <w:t>RMS</w:t>
+      </w:r>
+      <w:r>
+        <w:t xml:space="preserve"> = </w:t>
+      </w:r>
+      <w:proofErr w:type="spellStart"/>
+      <w:r>
+        <w:t>V</w:t>
+      </w:r>
+      <w:r>
+        <w:rPr>
+          <w:vertAlign w:val="subscript"/>
+        </w:rPr>
+        <w:t>peak</w:t>
+      </w:r>
+      <w:proofErr w:type="spellEnd"/>
+      <w:r>
+        <w:t xml:space="preserve"> ×</w:t>
+      </w:r>
+      <w:r>
+        <w:t xml:space="preserve"> 0.7 (or </w:t>
+      </w:r>
+      <w:r>
+        <w:rPr>
+          <w:b/>
+        </w:rPr>
+        <w:t>about 3/4</w:t>
+      </w:r>
+      <w:r>
+        <w:rPr>
+          <w:b/>
+          <w:vertAlign w:val="superscript"/>
+        </w:rPr>
+        <w:t>th</w:t>
+      </w:r>
+      <w:r>
+        <w:t>).</w:t>
+      </w:r>
+    </w:p>
+    <w:p>
+      <w:r>
+        <w:rPr>
+          <w:b/>
+        </w:rPr>
+        <w:t>Peak envelope power</w:t>
+      </w:r>
+      <w:r>
+        <w:t xml:space="preserve"> is just another name for </w:t>
+      </w:r>
+      <w:r>
+        <w:rPr>
+          <w:b/>
+        </w:rPr>
+        <w:t>average power</w:t>
+      </w:r>
+      <w:r>
+        <w:t xml:space="preserve"> (of an unmodulated carrier).</w:t>
+      </w:r>
+    </w:p>
+    <w:p>
+      <w:r>
+        <w:t xml:space="preserve">Calculator is usually not necessary for any calculation here – you can just abuse the heck out of metric system and move decimal place around at will. That is, result will start with same numbers if you square </w:t>
+      </w:r>
+      <w:r>
+        <w:t xml:space="preserve">number </w:t>
+      </w:r>
+      <w:r>
+        <w:t>4 (</w:t>
+      </w:r>
+      <w:r>
+        <w:rPr>
+          <w:b/>
+        </w:rPr>
+        <w:t>16</w:t>
+      </w:r>
+      <w:r>
+        <w:t>), 40 (</w:t>
+      </w:r>
+      <w:r>
+        <w:rPr>
+          <w:b/>
+        </w:rPr>
+        <w:t>16</w:t>
+      </w:r>
+      <w:r>
+        <w:t>00), or 400 (</w:t>
+      </w:r>
+      <w:r>
+        <w:rPr>
+          <w:b/>
+        </w:rPr>
+        <w:t>16</w:t>
+      </w:r>
+      <w:r>
+        <w:t>0,000).</w:t>
+      </w:r>
+    </w:p>
+    <w:p>
+      <w:r>
+        <w:t xml:space="preserve">Similarly you can move decimal point to make numbers arbitrarily smaller (or bigger). Formula will return </w:t>
+      </w:r>
+      <w:r>
+        <w:rPr>
+          <w:b/>
+        </w:rPr>
+        <w:t>same starting digits</w:t>
+      </w:r>
+      <w:r>
+        <w:t xml:space="preserve"> whether you divide</w:t>
+      </w:r>
+      <w:r>
+        <w:t>/multiply</w:t>
+      </w:r>
+      <w:r>
+        <w:t xml:space="preserve"> by </w:t>
+      </w:r>
+      <w:r>
+        <w:rPr>
+          <w:b/>
+        </w:rPr>
+        <w:t>2</w:t>
+      </w:r>
+      <w:r>
+        <w:t xml:space="preserve">, </w:t>
+      </w:r>
+      <w:r>
+        <w:rPr>
+          <w:b/>
+        </w:rPr>
+        <w:t>2</w:t>
+      </w:r>
+      <w:r>
+        <w:t>0</w:t>
+      </w:r>
+      <w:r>
+        <w:t>,</w:t>
+      </w:r>
+      <w:r>
+        <w:t xml:space="preserve"> or </w:t>
+      </w:r>
+      <w:r>
+        <w:rPr>
+          <w:b/>
+        </w:rPr>
+        <w:t>2</w:t>
+      </w:r>
+      <w:r>
+        <w:t>00.</w:t>
+      </w:r>
+    </w:p>
+    <w:p>
+      <w:r>
+        <w:t>Do notice that we can completely ignore units in most cases and there is a good reason for this. Those preparing questions want to see it you understand the principle, not whether you can do basic algebra. When you need these formulas in real life, you will have a calculator next to you and you can do it properly.</w:t>
+      </w:r>
+    </w:p>
+    <w:p>
+      <w:pPr>
         <w:pStyle w:val="Heading3"/>
       </w:pPr>
       <w:r>
+        <w:t>G5B03</w:t>
+      </w:r>
+    </w:p>
+    <w:p>
+      <w:pPr>
+        <w:pStyle w:val="Question"/>
+      </w:pPr>
+      <w:r>
+        <w:t>How many watts of electrical power are used if 400 VDC is supplied to an 800-ohm load?</w:t>
+      </w:r>
+    </w:p>
+    <w:p>
+      <w:pPr>
+        <w:pStyle w:val="ListParagraph"/>
+        <w:numPr>
+          <w:ilvl w:val="0"/>
+          <w:numId w:val="15"/>
+        </w:numPr>
+      </w:pPr>
+      <w:r>
+        <w:t>0.5 watts</w:t>
+      </w:r>
+    </w:p>
+    <w:p>
+      <w:pPr>
+        <w:pStyle w:val="ListParagraph"/>
+        <w:numPr>
+          <w:ilvl w:val="0"/>
+          <w:numId w:val="15"/>
+        </w:numPr>
+        <w:rPr>
+          <w:b/>
+        </w:rPr>
+      </w:pPr>
+      <w:r>
+        <w:rPr>
+          <w:b/>
+        </w:rPr>
+        <w:t>200 watts</w:t>
+      </w:r>
+    </w:p>
+    <w:p>
+      <w:pPr>
+        <w:pStyle w:val="ListParagraph"/>
+        <w:numPr>
+          <w:ilvl w:val="0"/>
+          <w:numId w:val="15"/>
+        </w:numPr>
+      </w:pPr>
+      <w:r>
+        <w:t>400 watts</w:t>
+      </w:r>
+    </w:p>
+    <w:p>
+      <w:pPr>
+        <w:pStyle w:val="ListParagraph"/>
+        <w:numPr>
+          <w:ilvl w:val="0"/>
+          <w:numId w:val="15"/>
+        </w:numPr>
+      </w:pPr>
+      <w:r>
+        <w:t>3200 watts</w:t>
+      </w:r>
+    </w:p>
+    <w:p>
+      <w:r>
+        <w:t xml:space="preserve">As we have voltage and resistance handy we can </w:t>
+      </w:r>
+      <w:r>
+        <w:t>fetch P = V</w:t>
+      </w:r>
+      <w:r>
+        <w:rPr>
+          <w:vertAlign w:val="superscript"/>
+        </w:rPr>
+        <w:t>2</w:t>
+      </w:r>
+      <w:r>
+        <w:t xml:space="preserve"> / R from our memory. </w:t>
+      </w:r>
+      <w:r>
+        <w:t>This would make power equal to 400</w:t>
+      </w:r>
+      <w:r>
+        <w:rPr>
+          <w:vertAlign w:val="superscript"/>
+        </w:rPr>
+        <w:t>2</w:t>
+      </w:r>
+      <w:r>
+        <w:t xml:space="preserve"> / 800. Abusing decimal point brings us to have </w:t>
+      </w:r>
+      <w:r>
+        <w:t>this simplified to 4</w:t>
+      </w:r>
+      <w:r>
+        <w:rPr>
+          <w:vertAlign w:val="superscript"/>
+        </w:rPr>
+        <w:t>2</w:t>
+      </w:r>
+      <w:r>
+        <w:t xml:space="preserve"> / 8. This gives handy result of 2.</w:t>
+      </w:r>
+    </w:p>
+    <w:p>
+      <w:r>
+        <w:t>As we moved decimal point around, we just see what begins with number in that ballpark and here the single answer is 200 W.</w:t>
+      </w:r>
+    </w:p>
+    <w:p>
+      <w:pPr>
+        <w:pStyle w:val="Heading3"/>
+      </w:pPr>
+      <w:r>
+        <w:t>G5B04</w:t>
+      </w:r>
+    </w:p>
+    <w:p>
+      <w:pPr>
+        <w:pStyle w:val="Question"/>
+      </w:pPr>
+      <w:r>
+        <w:t>How many watts of electrical power are used by a 12-VDC light bulb that draws 0.2 amperes?</w:t>
+      </w:r>
+    </w:p>
+    <w:p>
+      <w:pPr>
+        <w:pStyle w:val="ListParagraph"/>
+        <w:numPr>
+          <w:ilvl w:val="0"/>
+          <w:numId w:val="16"/>
+        </w:numPr>
+        <w:rPr>
+          <w:b/>
+        </w:rPr>
+      </w:pPr>
+      <w:r>
+        <w:rPr>
+          <w:b/>
+        </w:rPr>
+        <w:t>2.4 watts</w:t>
+      </w:r>
+    </w:p>
+    <w:p>
+      <w:pPr>
+        <w:pStyle w:val="ListParagraph"/>
+        <w:numPr>
+          <w:ilvl w:val="0"/>
+          <w:numId w:val="16"/>
+        </w:numPr>
+      </w:pPr>
+      <w:r>
+        <w:t>24 watts</w:t>
+      </w:r>
+    </w:p>
+    <w:p>
+      <w:pPr>
+        <w:pStyle w:val="ListParagraph"/>
+        <w:numPr>
+          <w:ilvl w:val="0"/>
+          <w:numId w:val="16"/>
+        </w:numPr>
+      </w:pPr>
+      <w:r>
+        <w:t>6 watts</w:t>
+      </w:r>
+    </w:p>
+    <w:p>
+      <w:pPr>
+        <w:pStyle w:val="ListParagraph"/>
+        <w:numPr>
+          <w:ilvl w:val="0"/>
+          <w:numId w:val="16"/>
+        </w:numPr>
+      </w:pPr>
+      <w:r>
+        <w:t>60 watts</w:t>
+      </w:r>
+    </w:p>
+    <w:p>
+      <w:r>
         <w:lastRenderedPageBreak/>
-        <w:t>G5A12</w:t>
+        <w:t xml:space="preserve">From our memory we fetch P = V </w:t>
+      </w:r>
+      <w:r>
+        <w:t>×</w:t>
+      </w:r>
+      <w:r>
+        <w:t xml:space="preserve"> I. Thus power is equal to 12 </w:t>
+      </w:r>
+      <w:r>
+        <w:t>×</w:t>
+      </w:r>
+      <w:r>
+        <w:t xml:space="preserve"> 0.2. Those annoyed by decimal point can just calculate 12 </w:t>
+      </w:r>
+      <w:r>
+        <w:t>×</w:t>
+      </w:r>
+      <w:r>
+        <w:t xml:space="preserve"> 2 = 24 and see what matches.</w:t>
+      </w:r>
+    </w:p>
+    <w:p>
+      <w:r>
+        <w:t xml:space="preserve">Unfortunately this brings us to two matching results: 2.4 W and 24 W. Since one of numbers we multiplied was lower than 1, we can deduce result cannot be 24 W and that leaves 2.4 </w:t>
+      </w:r>
+      <w:proofErr w:type="spellStart"/>
+      <w:r>
+        <w:t>W as</w:t>
+      </w:r>
+      <w:proofErr w:type="spellEnd"/>
+      <w:r>
+        <w:t xml:space="preserve"> a correct answer.</w:t>
+      </w:r>
+    </w:p>
+    <w:p>
+      <w:pPr>
+        <w:pStyle w:val="Heading3"/>
+      </w:pPr>
+      <w:r>
+        <w:t>G5B05</w:t>
       </w:r>
     </w:p>
     <w:p>
@@ -1429,297 +2552,90 @@
         <w:pStyle w:val="Question"/>
       </w:pPr>
       <w:r>
-        <w:t>What is one reason to use an impedance matching transformer?</w:t>
-      </w:r>
-    </w:p>
-    <w:p>
-      <w:pPr>
-        <w:pStyle w:val="ListParagraph"/>
-        <w:numPr>
-          <w:ilvl w:val="0"/>
-          <w:numId w:val="11"/>
-        </w:numPr>
-      </w:pPr>
-      <w:r>
-        <w:t>To minimize transmitter power output</w:t>
-      </w:r>
-    </w:p>
-    <w:p>
-      <w:pPr>
-        <w:pStyle w:val="ListParagraph"/>
-        <w:numPr>
-          <w:ilvl w:val="0"/>
-          <w:numId w:val="11"/>
-        </w:numPr>
-        <w:rPr>
-          <w:b/>
-        </w:rPr>
-      </w:pPr>
-      <w:r>
-        <w:rPr>
-          <w:b/>
-        </w:rPr>
-        <w:t>To maximize the transfer of power</w:t>
-      </w:r>
-    </w:p>
-    <w:p>
-      <w:pPr>
-        <w:pStyle w:val="ListParagraph"/>
-        <w:numPr>
-          <w:ilvl w:val="0"/>
-          <w:numId w:val="11"/>
-        </w:numPr>
-      </w:pPr>
-      <w:r>
-        <w:t>To reduce power supply ripple</w:t>
-      </w:r>
-    </w:p>
-    <w:p>
-      <w:pPr>
-        <w:pStyle w:val="ListParagraph"/>
-        <w:numPr>
-          <w:ilvl w:val="0"/>
-          <w:numId w:val="11"/>
-        </w:numPr>
-      </w:pPr>
-      <w:r>
-        <w:t>To minimize radiation resistance</w:t>
-      </w:r>
-    </w:p>
-    <w:p>
-      <w:r>
-        <w:t>If we match imped</w:t>
-      </w:r>
-      <w:r>
-        <w:t>ance we will reduce power loss and thus maximize power transfer.</w:t>
-      </w:r>
-    </w:p>
-    <w:p>
-      <w:pPr>
-        <w:pStyle w:val="Heading3"/>
-      </w:pPr>
-      <w:r>
-        <w:t>G5A13</w:t>
-      </w:r>
-    </w:p>
-    <w:p>
-      <w:pPr>
-        <w:pStyle w:val="Question"/>
-      </w:pPr>
-      <w:r>
-        <w:t>Which of the following devices can be used for impedance matching at radio frequencies?</w:t>
-      </w:r>
-    </w:p>
-    <w:p>
-      <w:pPr>
-        <w:pStyle w:val="ListParagraph"/>
-        <w:numPr>
-          <w:ilvl w:val="0"/>
-          <w:numId w:val="12"/>
-        </w:numPr>
-      </w:pPr>
-      <w:r>
-        <w:t>A transformer</w:t>
-      </w:r>
-    </w:p>
-    <w:p>
-      <w:pPr>
-        <w:pStyle w:val="ListParagraph"/>
-        <w:numPr>
-          <w:ilvl w:val="0"/>
-          <w:numId w:val="12"/>
-        </w:numPr>
-      </w:pPr>
-      <w:r>
-        <w:t>A Pi-network</w:t>
-      </w:r>
-    </w:p>
-    <w:p>
-      <w:pPr>
-        <w:pStyle w:val="ListParagraph"/>
-        <w:numPr>
-          <w:ilvl w:val="0"/>
-          <w:numId w:val="12"/>
-        </w:numPr>
-      </w:pPr>
-      <w:r>
-        <w:t>A length of transmission line</w:t>
-      </w:r>
-    </w:p>
-    <w:p>
-      <w:pPr>
-        <w:pStyle w:val="ListParagraph"/>
-        <w:numPr>
-          <w:ilvl w:val="0"/>
-          <w:numId w:val="12"/>
-        </w:numPr>
-        <w:rPr>
-          <w:b/>
-        </w:rPr>
-      </w:pPr>
-      <w:r>
-        <w:rPr>
-          <w:b/>
-        </w:rPr>
-        <w:t>All of these choices are correct</w:t>
-      </w:r>
-    </w:p>
-    <w:p>
-      <w:r>
-        <w:t xml:space="preserve">Transformer is just special inductor, </w:t>
-      </w:r>
-      <w:r>
-        <w:t>π</w:t>
-      </w:r>
-      <w:r>
-        <w:t xml:space="preserve"> network is </w:t>
-      </w:r>
-      <w:r>
-        <w:t>“</w:t>
-      </w:r>
-      <w:r>
-        <w:t>just</w:t>
-      </w:r>
-      <w:r>
-        <w:t>”</w:t>
-      </w:r>
-      <w:r>
-        <w:t xml:space="preserve"> some inductors and capacitors</w:t>
-      </w:r>
-      <w:r>
-        <w:t xml:space="preserve"> thrown together</w:t>
-      </w:r>
-      <w:r>
-        <w:t xml:space="preserve">. </w:t>
-      </w:r>
-      <w:r>
-        <w:t>And any length of wire will exhibit inductance too. So all choices are correct here.</w:t>
-      </w:r>
-    </w:p>
-    <w:p>
-      <w:pPr>
-        <w:pStyle w:val="Heading2"/>
-      </w:pPr>
-      <w:r>
-        <w:t>Decibels</w:t>
-      </w:r>
-    </w:p>
-    <w:p>
-      <w:r>
-        <w:t xml:space="preserve">Decibels look weird as they use logarithms. They become just </w:t>
-      </w:r>
-      <w:r>
-        <w:t xml:space="preserve">an </w:t>
-      </w:r>
-      <w:r>
-        <w:t xml:space="preserve">exercise in conversion once you understand that </w:t>
-      </w:r>
-      <w:r>
-        <w:rPr>
-          <w:b/>
-        </w:rPr>
-        <w:t>every 3 dB is doubling of power</w:t>
-      </w:r>
-      <w:r>
-        <w:t>.</w:t>
-      </w:r>
-      <w:r>
-        <w:t xml:space="preserve"> Assuming you start with 1 W,</w:t>
-      </w:r>
-      <w:r>
-        <w:t xml:space="preserve"> 3 dB increase will be 2 W; 6 dB increase will be 4 W; and 9 dB increase will be 8 W. Conveniently 10 dB is same as tenfold increase.</w:t>
-      </w:r>
-    </w:p>
-    <w:p>
-      <w:r>
-        <w:rPr>
-          <w:b/>
-        </w:rPr>
-        <w:t>A single dB is around 20% of a value</w:t>
-      </w:r>
-      <w:r>
-        <w:t>.</w:t>
-      </w:r>
-    </w:p>
-    <w:p>
-      <w:pPr>
-        <w:pStyle w:val="Heading3"/>
-      </w:pPr>
-      <w:r>
-        <w:t>G5B01</w:t>
-      </w:r>
-    </w:p>
-    <w:p>
-      <w:pPr>
-        <w:pStyle w:val="Question"/>
-      </w:pPr>
-      <w:r>
-        <w:t xml:space="preserve">A two-times increase </w:t>
-      </w:r>
-      <w:r>
-        <w:t>or</w:t>
-      </w:r>
-      <w:r>
-        <w:t xml:space="preserve"> decrease in power results in a change of how many dB?</w:t>
-      </w:r>
-    </w:p>
-    <w:p>
-      <w:pPr>
-        <w:pStyle w:val="ListParagraph"/>
-        <w:numPr>
-          <w:ilvl w:val="0"/>
-          <w:numId w:val="13"/>
-        </w:numPr>
-      </w:pPr>
-      <w:r>
-        <w:t>Approximately 2 dB</w:t>
-      </w:r>
-    </w:p>
-    <w:p>
-      <w:pPr>
-        <w:pStyle w:val="ListParagraph"/>
-        <w:numPr>
-          <w:ilvl w:val="0"/>
-          <w:numId w:val="13"/>
-        </w:numPr>
-        <w:rPr>
-          <w:b/>
-        </w:rPr>
-      </w:pPr>
-      <w:r>
-        <w:rPr>
-          <w:b/>
-        </w:rPr>
-        <w:t>Approximately 3 dB</w:t>
-      </w:r>
-    </w:p>
-    <w:p>
-      <w:pPr>
-        <w:pStyle w:val="ListParagraph"/>
-        <w:numPr>
-          <w:ilvl w:val="0"/>
-          <w:numId w:val="13"/>
-        </w:numPr>
-      </w:pPr>
-      <w:r>
-        <w:t>Approximately 6 dB</w:t>
-      </w:r>
-    </w:p>
-    <w:p>
-      <w:pPr>
-        <w:pStyle w:val="ListParagraph"/>
-        <w:numPr>
-          <w:ilvl w:val="0"/>
-          <w:numId w:val="13"/>
-        </w:numPr>
-      </w:pPr>
-      <w:r>
-        <w:t>Approximately 12 dB</w:t>
-      </w:r>
-    </w:p>
-    <w:p>
-      <w:r>
-        <w:t>Every 3 dB we double the power.</w:t>
+        <w:t xml:space="preserve">How many watts are dissipated when a current of 7.0 </w:t>
+      </w:r>
+      <w:proofErr w:type="spellStart"/>
+      <w:r>
+        <w:t>milliamperes</w:t>
+      </w:r>
+      <w:proofErr w:type="spellEnd"/>
+      <w:r>
+        <w:t xml:space="preserve"> flows through 1.25 </w:t>
+      </w:r>
+      <w:proofErr w:type="spellStart"/>
+      <w:r>
+        <w:t>kilohms</w:t>
+      </w:r>
+      <w:proofErr w:type="spellEnd"/>
+      <w:r>
+        <w:t>?</w:t>
+      </w:r>
+    </w:p>
+    <w:p>
+      <w:pPr>
+        <w:pStyle w:val="ListParagraph"/>
+        <w:numPr>
+          <w:ilvl w:val="0"/>
+          <w:numId w:val="17"/>
+        </w:numPr>
+        <w:rPr>
+          <w:b/>
+        </w:rPr>
+      </w:pPr>
+      <w:r>
+        <w:rPr>
+          <w:b/>
+        </w:rPr>
+        <w:t xml:space="preserve">Approximately 61 </w:t>
+      </w:r>
+      <w:proofErr w:type="spellStart"/>
+      <w:r>
+        <w:rPr>
+          <w:b/>
+        </w:rPr>
+        <w:t>milliwatts</w:t>
+      </w:r>
+      <w:proofErr w:type="spellEnd"/>
+    </w:p>
+    <w:p>
+      <w:pPr>
+        <w:pStyle w:val="ListParagraph"/>
+        <w:numPr>
+          <w:ilvl w:val="0"/>
+          <w:numId w:val="17"/>
+        </w:numPr>
+      </w:pPr>
+      <w:r>
+        <w:t>Approximately 61 watts</w:t>
+      </w:r>
+    </w:p>
+    <w:p>
+      <w:pPr>
+        <w:pStyle w:val="ListParagraph"/>
+        <w:numPr>
+          <w:ilvl w:val="0"/>
+          <w:numId w:val="17"/>
+        </w:numPr>
+      </w:pPr>
+      <w:r>
+        <w:t xml:space="preserve">Approximately 11 </w:t>
+      </w:r>
+      <w:proofErr w:type="spellStart"/>
+      <w:r>
+        <w:t>milliwatts</w:t>
+      </w:r>
+      <w:proofErr w:type="spellEnd"/>
+    </w:p>
+    <w:p>
+      <w:pPr>
+        <w:pStyle w:val="ListParagraph"/>
+        <w:numPr>
+          <w:ilvl w:val="0"/>
+          <w:numId w:val="17"/>
+        </w:numPr>
+      </w:pPr>
+      <w:r>
+        <w:t>Approximately 11 watts</w:t>
       </w:r>
     </w:p>
     <w:p>
@@ -1733,7 +2649,57 @@
         </w:rPr>
       </w:pPr>
       <w:r>
-        <w:br w:type="page"/>
+        <w:t>Question will force us to remember another power formula P = I</w:t>
+      </w:r>
+      <w:r>
+        <w:rPr>
+          <w:vertAlign w:val="superscript"/>
+        </w:rPr>
+        <w:t>2</w:t>
+      </w:r>
+      <w:r>
+        <w:t xml:space="preserve"> </w:t>
+      </w:r>
+      <w:r>
+        <w:t>×</w:t>
+      </w:r>
+      <w:r>
+        <w:t xml:space="preserve"> R. Here we can simplify this as 7</w:t>
+      </w:r>
+      <w:r>
+        <w:rPr>
+          <w:vertAlign w:val="superscript"/>
+        </w:rPr>
+        <w:t>2</w:t>
+      </w:r>
+      <w:r>
+        <w:t xml:space="preserve"> x ~1 (about 1/4</w:t>
+      </w:r>
+      <w:r>
+        <w:rPr>
+          <w:vertAlign w:val="superscript"/>
+        </w:rPr>
+        <w:t>th</w:t>
+      </w:r>
+      <w:r>
+        <w:t xml:space="preserve"> above 1). This gives us result 1/4</w:t>
+      </w:r>
+      <w:r>
+        <w:rPr>
+          <w:vertAlign w:val="superscript"/>
+        </w:rPr>
+        <w:t>th</w:t>
+      </w:r>
+      <w:r>
+        <w:t xml:space="preserve"> higher than 49. Two results do match this description but we can see that question deals with really small currents. Thus power cannot be large and we can select 61 </w:t>
+      </w:r>
+      <w:proofErr w:type="spellStart"/>
+      <w:r>
+        <w:t>mW</w:t>
+      </w:r>
+      <w:proofErr w:type="spellEnd"/>
+      <w:r>
+        <w:t>.</w:t>
       </w:r>
     </w:p>
     <w:p>
@@ -1741,8 +2707,7 @@
         <w:pStyle w:val="Heading3"/>
       </w:pPr>
       <w:r>
-        <w:lastRenderedPageBreak/>
-        <w:t>G5B10</w:t>
+        <w:t>G5B07</w:t>
       </w:r>
     </w:p>
     <w:p>
@@ -1750,856 +2715,61 @@
         <w:pStyle w:val="Question"/>
       </w:pPr>
       <w:r>
-        <w:t>What percentage of power loss would result from a transmission line loss of 1 dB?</w:t>
-      </w:r>
-    </w:p>
-    <w:p>
-      <w:pPr>
-        <w:pStyle w:val="ListParagraph"/>
-        <w:numPr>
-          <w:ilvl w:val="0"/>
-          <w:numId w:val="18"/>
-        </w:numPr>
-      </w:pPr>
-      <w:r>
-        <w:t>10.9%</w:t>
-      </w:r>
-    </w:p>
-    <w:p>
-      <w:pPr>
-        <w:pStyle w:val="ListParagraph"/>
-        <w:numPr>
-          <w:ilvl w:val="0"/>
-          <w:numId w:val="18"/>
-        </w:numPr>
-      </w:pPr>
-      <w:r>
-        <w:t>12.2%</w:t>
-      </w:r>
-    </w:p>
-    <w:p>
-      <w:pPr>
-        <w:pStyle w:val="ListParagraph"/>
-        <w:numPr>
-          <w:ilvl w:val="0"/>
-          <w:numId w:val="18"/>
-        </w:numPr>
-        <w:rPr>
-          <w:b/>
-        </w:rPr>
-      </w:pPr>
-      <w:r>
-        <w:rPr>
-          <w:b/>
-        </w:rPr>
-        <w:t>20.5%</w:t>
-      </w:r>
-    </w:p>
-    <w:p>
-      <w:pPr>
-        <w:pStyle w:val="ListParagraph"/>
-        <w:numPr>
-          <w:ilvl w:val="0"/>
-          <w:numId w:val="18"/>
-        </w:numPr>
-      </w:pPr>
-      <w:r>
-        <w:t>25.9%</w:t>
-      </w:r>
-    </w:p>
-    <w:p>
-      <w:r>
-        <w:t>Single dB will increase/decrease value by around 20%.</w:t>
-      </w:r>
-    </w:p>
-    <w:p>
-      <w:pPr>
-        <w:pStyle w:val="Heading2"/>
-      </w:pPr>
-      <w:r>
-        <w:t xml:space="preserve">Parallel </w:t>
-      </w:r>
-      <w:r>
-        <w:t>C</w:t>
-      </w:r>
-      <w:r>
-        <w:t>ircuit</w:t>
-      </w:r>
-    </w:p>
-    <w:p>
-      <w:r>
-        <w:t>Currents in parallel are always added while voltage in parallel stays the same.</w:t>
-      </w:r>
-    </w:p>
-    <w:p>
-      <w:pPr>
-        <w:pStyle w:val="Heading3"/>
-      </w:pPr>
-      <w:r>
-        <w:t>G5B02</w:t>
-      </w:r>
-    </w:p>
-    <w:p>
-      <w:pPr>
-        <w:pStyle w:val="Question"/>
-      </w:pPr>
-      <w:r>
-        <w:t>How does the total current relate to the individual currents in each branch of a parallel circuit?</w:t>
-      </w:r>
-    </w:p>
-    <w:p>
-      <w:pPr>
-        <w:pStyle w:val="ListParagraph"/>
-        <w:numPr>
-          <w:ilvl w:val="0"/>
-          <w:numId w:val="14"/>
-        </w:numPr>
-      </w:pPr>
-      <w:r>
-        <w:t>It equals the average of each branch current</w:t>
-      </w:r>
-    </w:p>
-    <w:p>
-      <w:pPr>
-        <w:pStyle w:val="ListParagraph"/>
-        <w:numPr>
-          <w:ilvl w:val="0"/>
-          <w:numId w:val="14"/>
-        </w:numPr>
-      </w:pPr>
-      <w:r>
-        <w:t>It decreases as more parallel branches are added to the circuit</w:t>
-      </w:r>
-    </w:p>
-    <w:p>
-      <w:pPr>
-        <w:pStyle w:val="ListParagraph"/>
-        <w:numPr>
-          <w:ilvl w:val="0"/>
-          <w:numId w:val="14"/>
-        </w:numPr>
-        <w:rPr>
-          <w:b/>
-        </w:rPr>
-      </w:pPr>
-      <w:r>
-        <w:rPr>
-          <w:b/>
-        </w:rPr>
-        <w:t>It equals the sum of the currents through each branch</w:t>
-      </w:r>
-    </w:p>
-    <w:p>
-      <w:pPr>
-        <w:pStyle w:val="ListParagraph"/>
-        <w:numPr>
-          <w:ilvl w:val="0"/>
-          <w:numId w:val="14"/>
-        </w:numPr>
-      </w:pPr>
-      <w:r>
-        <w:t>It is the sum of the reciprocal of each individual voltage drop</w:t>
-      </w:r>
-    </w:p>
-    <w:p>
-      <w:r>
-        <w:t>Currents in parallel can be summed.</w:t>
-      </w:r>
-    </w:p>
-    <w:p>
-      <w:pPr>
-        <w:pStyle w:val="Heading2"/>
-      </w:pPr>
-      <w:r>
-        <w:t>Power</w:t>
-      </w:r>
-    </w:p>
-    <w:p>
-      <w:r>
-        <w:t xml:space="preserve">Main formula for power is </w:t>
-      </w:r>
-      <w:r>
-        <w:rPr>
-          <w:b/>
-        </w:rPr>
-        <w:t>P = V × I</w:t>
-      </w:r>
-      <w:r>
-        <w:t xml:space="preserve"> (in units that is W = V </w:t>
-      </w:r>
-      <w:r>
-        <w:t>×</w:t>
-      </w:r>
-      <w:r>
-        <w:t xml:space="preserve"> A). This simply means we need to multiply voltage with current to get total power. And we are interested only in RMS voltage when it comes to power – not peak to peak.</w:t>
-      </w:r>
-      <w:r>
-        <w:t xml:space="preserve"> Another </w:t>
-      </w:r>
-      <w:r>
-        <w:t xml:space="preserve">useful ways to get power is by using </w:t>
-      </w:r>
-      <w:r>
-        <w:rPr>
-          <w:b/>
-        </w:rPr>
-        <w:t>P = V</w:t>
-      </w:r>
-      <w:r>
-        <w:rPr>
-          <w:b/>
-          <w:vertAlign w:val="superscript"/>
-        </w:rPr>
-        <w:t>2</w:t>
-      </w:r>
-      <w:r>
-        <w:rPr>
-          <w:b/>
-        </w:rPr>
-        <w:t xml:space="preserve"> / R</w:t>
-      </w:r>
-      <w:r>
-        <w:t xml:space="preserve"> or </w:t>
-      </w:r>
-      <w:r>
-        <w:rPr>
-          <w:b/>
-        </w:rPr>
-        <w:t>P = I</w:t>
-      </w:r>
-      <w:r>
-        <w:rPr>
-          <w:b/>
-          <w:vertAlign w:val="superscript"/>
-        </w:rPr>
-        <w:t>2</w:t>
-      </w:r>
-      <w:r>
-        <w:rPr>
-          <w:b/>
-        </w:rPr>
-        <w:t xml:space="preserve"> ×</w:t>
-      </w:r>
-      <w:r>
-        <w:rPr>
-          <w:b/>
-        </w:rPr>
-        <w:t xml:space="preserve"> R</w:t>
-      </w:r>
-      <w:r>
-        <w:t>.</w:t>
-      </w:r>
-    </w:p>
-    <w:p>
-      <w:r>
-        <w:rPr>
-          <w:b/>
-        </w:rPr>
-        <w:t>Peak-to-peak</w:t>
-      </w:r>
-      <w:r>
-        <w:t xml:space="preserve"> voltage is exactly </w:t>
-      </w:r>
-      <w:r>
-        <w:rPr>
-          <w:b/>
-        </w:rPr>
-        <w:t>two times peak voltage</w:t>
-      </w:r>
-      <w:r>
-        <w:t xml:space="preserve">. In formula this would be </w:t>
-      </w:r>
-      <w:proofErr w:type="spellStart"/>
-      <w:r>
-        <w:t>V</w:t>
-      </w:r>
-      <w:r>
-        <w:rPr>
-          <w:vertAlign w:val="subscript"/>
-        </w:rPr>
-        <w:t>peak</w:t>
-      </w:r>
-      <w:proofErr w:type="spellEnd"/>
-      <w:r>
-        <w:rPr>
-          <w:vertAlign w:val="subscript"/>
-        </w:rPr>
-        <w:t>-to-peak</w:t>
-      </w:r>
-      <w:r>
-        <w:t xml:space="preserve"> </w:t>
-      </w:r>
-      <w:r>
-        <w:t>=</w:t>
-      </w:r>
-      <w:r>
-        <w:t xml:space="preserve"> 2 x </w:t>
-      </w:r>
-      <w:proofErr w:type="spellStart"/>
-      <w:r>
-        <w:t>V</w:t>
-      </w:r>
-      <w:r>
-        <w:rPr>
-          <w:vertAlign w:val="subscript"/>
-        </w:rPr>
-        <w:t>peak</w:t>
-      </w:r>
-      <w:proofErr w:type="spellEnd"/>
-      <w:r>
-        <w:t>.</w:t>
-      </w:r>
-    </w:p>
-    <w:p>
-      <w:r>
-        <w:t xml:space="preserve">Whenever there is a question of power we need to calculate with </w:t>
-      </w:r>
-      <w:r>
-        <w:rPr>
-          <w:b/>
-        </w:rPr>
-        <w:t>RMS voltage</w:t>
-      </w:r>
-      <w:r>
-        <w:t xml:space="preserve"> </w:t>
-      </w:r>
-      <w:r>
-        <w:t>and that one is V</w:t>
-      </w:r>
-      <w:r>
-        <w:rPr>
-          <w:vertAlign w:val="subscript"/>
-        </w:rPr>
-        <w:t>RMS</w:t>
-      </w:r>
-      <w:r>
-        <w:t xml:space="preserve"> = </w:t>
-      </w:r>
-      <w:proofErr w:type="spellStart"/>
-      <w:r>
-        <w:t>V</w:t>
-      </w:r>
-      <w:r>
-        <w:rPr>
-          <w:vertAlign w:val="subscript"/>
-        </w:rPr>
-        <w:t>peak</w:t>
-      </w:r>
-      <w:proofErr w:type="spellEnd"/>
-      <w:r>
-        <w:t xml:space="preserve"> ×</w:t>
-      </w:r>
-      <w:r>
-        <w:t xml:space="preserve"> 0.7 (or </w:t>
-      </w:r>
-      <w:r>
-        <w:rPr>
-          <w:b/>
-        </w:rPr>
-        <w:t>about 3/4</w:t>
-      </w:r>
-      <w:r>
-        <w:rPr>
-          <w:b/>
-          <w:vertAlign w:val="superscript"/>
-        </w:rPr>
-        <w:t>th</w:t>
-      </w:r>
-      <w:r>
-        <w:t>).</w:t>
-      </w:r>
-    </w:p>
-    <w:p>
-      <w:r>
-        <w:rPr>
-          <w:b/>
-        </w:rPr>
-        <w:t>Peak envelope power</w:t>
-      </w:r>
-      <w:r>
-        <w:t xml:space="preserve"> is just another name for </w:t>
-      </w:r>
-      <w:r>
-        <w:rPr>
-          <w:b/>
-        </w:rPr>
-        <w:t>average power</w:t>
-      </w:r>
-      <w:r>
-        <w:t xml:space="preserve"> (of an unmodulated carrier).</w:t>
-      </w:r>
-    </w:p>
-    <w:p>
-      <w:r>
-        <w:t xml:space="preserve">Calculator is usually not necessary for any calculation here – you can just abuse the heck out of metric system and move decimal place around at will. That is, result will start with same numbers if you square </w:t>
-      </w:r>
-      <w:r>
-        <w:t xml:space="preserve">number </w:t>
-      </w:r>
-      <w:r>
-        <w:t>4 (</w:t>
-      </w:r>
-      <w:r>
-        <w:rPr>
-          <w:b/>
-        </w:rPr>
-        <w:t>16</w:t>
-      </w:r>
-      <w:r>
-        <w:t>), 40 (</w:t>
-      </w:r>
-      <w:r>
-        <w:rPr>
-          <w:b/>
-        </w:rPr>
-        <w:t>16</w:t>
-      </w:r>
-      <w:r>
-        <w:t>00), or 400 (</w:t>
-      </w:r>
-      <w:r>
-        <w:rPr>
-          <w:b/>
-        </w:rPr>
-        <w:t>16</w:t>
-      </w:r>
-      <w:r>
-        <w:t>0,000).</w:t>
-      </w:r>
-    </w:p>
-    <w:p>
-      <w:r>
-        <w:t xml:space="preserve">Similarly you can move decimal point to make numbers arbitrarily smaller (or bigger). Formula will return </w:t>
-      </w:r>
-      <w:r>
-        <w:rPr>
-          <w:b/>
-        </w:rPr>
-        <w:t>same starting digits</w:t>
-      </w:r>
-      <w:r>
-        <w:t xml:space="preserve"> whether you divide</w:t>
-      </w:r>
-      <w:r>
-        <w:t>/multiply</w:t>
-      </w:r>
-      <w:r>
-        <w:t xml:space="preserve"> by </w:t>
-      </w:r>
-      <w:r>
-        <w:rPr>
-          <w:b/>
-        </w:rPr>
-        <w:t>2</w:t>
-      </w:r>
-      <w:r>
-        <w:t xml:space="preserve">, </w:t>
-      </w:r>
-      <w:r>
-        <w:rPr>
-          <w:b/>
-        </w:rPr>
-        <w:t>2</w:t>
-      </w:r>
-      <w:r>
-        <w:t>0</w:t>
-      </w:r>
-      <w:r>
-        <w:t>,</w:t>
-      </w:r>
-      <w:r>
-        <w:t xml:space="preserve"> or </w:t>
-      </w:r>
-      <w:r>
-        <w:rPr>
-          <w:b/>
-        </w:rPr>
-        <w:t>2</w:t>
-      </w:r>
-      <w:r>
-        <w:t>00.</w:t>
-      </w:r>
-    </w:p>
-    <w:p>
-      <w:r>
-        <w:t>Do notice that we can completely ignore units in most cases and there is a good reason for this. Those preparing questions want to see it you understand the principle, not whether you can do basic algebra. When you need these formulas in real life, you will have a calculator next to you and you can do it properly.</w:t>
-      </w:r>
-    </w:p>
-    <w:p>
-      <w:pPr>
-        <w:pStyle w:val="Heading3"/>
-      </w:pPr>
-      <w:r>
-        <w:lastRenderedPageBreak/>
-        <w:t>G5B03</w:t>
-      </w:r>
-    </w:p>
-    <w:p>
-      <w:pPr>
-        <w:pStyle w:val="Question"/>
-      </w:pPr>
-      <w:r>
-        <w:t>How many watts of electrical power are used if 400 VDC is supplied to an 800-ohm load?</w:t>
-      </w:r>
-    </w:p>
-    <w:p>
-      <w:pPr>
-        <w:pStyle w:val="ListParagraph"/>
-        <w:numPr>
-          <w:ilvl w:val="0"/>
-          <w:numId w:val="15"/>
-        </w:numPr>
-      </w:pPr>
-      <w:r>
-        <w:t>0.5 watts</w:t>
-      </w:r>
-    </w:p>
-    <w:p>
-      <w:pPr>
-        <w:pStyle w:val="ListParagraph"/>
-        <w:numPr>
-          <w:ilvl w:val="0"/>
-          <w:numId w:val="15"/>
-        </w:numPr>
-        <w:rPr>
-          <w:b/>
-        </w:rPr>
-      </w:pPr>
-      <w:r>
-        <w:rPr>
-          <w:b/>
-        </w:rPr>
-        <w:t>200 watts</w:t>
-      </w:r>
-    </w:p>
-    <w:p>
-      <w:pPr>
-        <w:pStyle w:val="ListParagraph"/>
-        <w:numPr>
-          <w:ilvl w:val="0"/>
-          <w:numId w:val="15"/>
-        </w:numPr>
-      </w:pPr>
-      <w:r>
-        <w:t>400 watts</w:t>
-      </w:r>
-    </w:p>
-    <w:p>
-      <w:pPr>
-        <w:pStyle w:val="ListParagraph"/>
-        <w:numPr>
-          <w:ilvl w:val="0"/>
-          <w:numId w:val="15"/>
-        </w:numPr>
-      </w:pPr>
-      <w:r>
-        <w:t>3200 watts</w:t>
-      </w:r>
-    </w:p>
-    <w:p>
-      <w:r>
-        <w:t xml:space="preserve">As we have voltage and resistance handy we can </w:t>
-      </w:r>
-      <w:r>
-        <w:t>fetch P = V</w:t>
-      </w:r>
-      <w:r>
-        <w:rPr>
-          <w:vertAlign w:val="superscript"/>
-        </w:rPr>
-        <w:t>2</w:t>
-      </w:r>
-      <w:r>
-        <w:t xml:space="preserve"> / R from our memory. </w:t>
-      </w:r>
-      <w:r>
-        <w:t>This would make power equal to 400</w:t>
-      </w:r>
-      <w:r>
-        <w:rPr>
-          <w:vertAlign w:val="superscript"/>
-        </w:rPr>
-        <w:t>2</w:t>
-      </w:r>
-      <w:r>
-        <w:t xml:space="preserve"> / 800. Abusing decimal point brings us to have </w:t>
-      </w:r>
-      <w:r>
-        <w:t>this simplified to 4</w:t>
-      </w:r>
-      <w:r>
-        <w:rPr>
-          <w:vertAlign w:val="superscript"/>
-        </w:rPr>
-        <w:t>2</w:t>
-      </w:r>
-      <w:r>
-        <w:t xml:space="preserve"> / 8. This gives handy result of 2.</w:t>
-      </w:r>
-    </w:p>
-    <w:p>
-      <w:r>
-        <w:t>As we moved decimal point around, we just see what begins with number in that ballpark and here the single answer is 200 W.</w:t>
-      </w:r>
-    </w:p>
-    <w:p>
-      <w:pPr>
-        <w:pStyle w:val="Heading3"/>
-      </w:pPr>
-      <w:r>
-        <w:t>G5B04</w:t>
-      </w:r>
-    </w:p>
-    <w:p>
-      <w:pPr>
-        <w:pStyle w:val="Question"/>
-      </w:pPr>
-      <w:r>
-        <w:t>How many watts of electrical power are used by a 12-VDC light bulb that draws 0.2 amperes?</w:t>
-      </w:r>
-    </w:p>
-    <w:p>
-      <w:pPr>
-        <w:pStyle w:val="ListParagraph"/>
-        <w:numPr>
-          <w:ilvl w:val="0"/>
-          <w:numId w:val="16"/>
-        </w:numPr>
-        <w:rPr>
-          <w:b/>
-        </w:rPr>
-      </w:pPr>
-      <w:r>
-        <w:rPr>
-          <w:b/>
-        </w:rPr>
-        <w:t>2.4 watts</w:t>
-      </w:r>
-    </w:p>
-    <w:p>
-      <w:pPr>
-        <w:pStyle w:val="ListParagraph"/>
-        <w:numPr>
-          <w:ilvl w:val="0"/>
-          <w:numId w:val="16"/>
-        </w:numPr>
-      </w:pPr>
-      <w:r>
-        <w:t>24 watts</w:t>
-      </w:r>
-    </w:p>
-    <w:p>
-      <w:pPr>
-        <w:pStyle w:val="ListParagraph"/>
-        <w:numPr>
-          <w:ilvl w:val="0"/>
-          <w:numId w:val="16"/>
-        </w:numPr>
-      </w:pPr>
-      <w:r>
-        <w:t>6 watts</w:t>
-      </w:r>
-    </w:p>
-    <w:p>
-      <w:pPr>
-        <w:pStyle w:val="ListParagraph"/>
-        <w:numPr>
-          <w:ilvl w:val="0"/>
-          <w:numId w:val="16"/>
-        </w:numPr>
-      </w:pPr>
-      <w:r>
-        <w:t>60 watts</w:t>
-      </w:r>
-    </w:p>
-    <w:p>
-      <w:r>
-        <w:t xml:space="preserve">From our memory we fetch P = V </w:t>
-      </w:r>
-      <w:r>
-        <w:t>×</w:t>
-      </w:r>
-      <w:r>
-        <w:t xml:space="preserve"> I. Thus power is equal to 12 </w:t>
-      </w:r>
-      <w:r>
-        <w:t>×</w:t>
-      </w:r>
-      <w:r>
-        <w:t xml:space="preserve"> 0.2. Those annoyed by decimal point can just calculate 12 </w:t>
-      </w:r>
-      <w:r>
-        <w:t>×</w:t>
-      </w:r>
-      <w:r>
-        <w:t xml:space="preserve"> 2 = 24 and see what matches.</w:t>
-      </w:r>
-    </w:p>
-    <w:p>
-      <w:r>
-        <w:t xml:space="preserve">Unfortunately this brings us to two matching results: 2.4 W and 24 W. Since one of numbers we multiplied was lower than 1, we can deduce result cannot be 24 W and that leaves 2.4 </w:t>
-      </w:r>
-      <w:proofErr w:type="spellStart"/>
-      <w:r>
-        <w:t>W as</w:t>
-      </w:r>
-      <w:proofErr w:type="spellEnd"/>
-      <w:r>
-        <w:t xml:space="preserve"> a correct answer.</w:t>
-      </w:r>
-    </w:p>
-    <w:p>
-      <w:pPr>
-        <w:pStyle w:val="Heading3"/>
-      </w:pPr>
-      <w:r>
-        <w:t>G5B05</w:t>
-      </w:r>
-    </w:p>
-    <w:p>
-      <w:pPr>
-        <w:pStyle w:val="Question"/>
-      </w:pPr>
-      <w:r>
-        <w:t xml:space="preserve">How many watts are dissipated when a current of 7.0 </w:t>
-      </w:r>
-      <w:proofErr w:type="spellStart"/>
-      <w:r>
-        <w:t>milliamperes</w:t>
-      </w:r>
-      <w:proofErr w:type="spellEnd"/>
-      <w:r>
-        <w:t xml:space="preserve"> flows through 1.25 </w:t>
-      </w:r>
-      <w:proofErr w:type="spellStart"/>
-      <w:r>
-        <w:t>kilohms</w:t>
-      </w:r>
-      <w:proofErr w:type="spellEnd"/>
-      <w:r>
-        <w:t>?</w:t>
-      </w:r>
-    </w:p>
-    <w:p>
-      <w:pPr>
-        <w:pStyle w:val="ListParagraph"/>
-        <w:numPr>
-          <w:ilvl w:val="0"/>
-          <w:numId w:val="17"/>
-        </w:numPr>
-        <w:rPr>
-          <w:b/>
-        </w:rPr>
-      </w:pPr>
-      <w:r>
-        <w:rPr>
-          <w:b/>
-        </w:rPr>
-        <w:t xml:space="preserve">Approximately 61 </w:t>
-      </w:r>
-      <w:proofErr w:type="spellStart"/>
-      <w:r>
-        <w:rPr>
-          <w:b/>
-        </w:rPr>
-        <w:t>milliwatts</w:t>
-      </w:r>
-      <w:proofErr w:type="spellEnd"/>
-    </w:p>
-    <w:p>
-      <w:pPr>
-        <w:pStyle w:val="ListParagraph"/>
-        <w:numPr>
-          <w:ilvl w:val="0"/>
-          <w:numId w:val="17"/>
-        </w:numPr>
-      </w:pPr>
-      <w:r>
-        <w:t>Approximately 61 watts</w:t>
-      </w:r>
-    </w:p>
-    <w:p>
-      <w:pPr>
-        <w:pStyle w:val="ListParagraph"/>
-        <w:numPr>
-          <w:ilvl w:val="0"/>
-          <w:numId w:val="17"/>
-        </w:numPr>
-      </w:pPr>
-      <w:r>
-        <w:t xml:space="preserve">Approximately 11 </w:t>
-      </w:r>
-      <w:proofErr w:type="spellStart"/>
-      <w:r>
-        <w:t>milliwatts</w:t>
-      </w:r>
-      <w:proofErr w:type="spellEnd"/>
-    </w:p>
-    <w:p>
-      <w:pPr>
-        <w:pStyle w:val="ListParagraph"/>
-        <w:numPr>
-          <w:ilvl w:val="0"/>
-          <w:numId w:val="17"/>
-        </w:numPr>
-      </w:pPr>
-      <w:r>
-        <w:t>Approximately 11 watts</w:t>
-      </w:r>
-    </w:p>
-    <w:p>
-      <w:r>
-        <w:t>Question will force us to remember another power formula P = I</w:t>
-      </w:r>
-      <w:r>
-        <w:rPr>
-          <w:vertAlign w:val="superscript"/>
-        </w:rPr>
-        <w:t>2</w:t>
-      </w:r>
-      <w:r>
-        <w:t xml:space="preserve"> </w:t>
-      </w:r>
-      <w:r>
-        <w:t>×</w:t>
-      </w:r>
-      <w:r>
-        <w:t xml:space="preserve"> R. Here we can simplify this as 7</w:t>
-      </w:r>
-      <w:r>
-        <w:rPr>
-          <w:vertAlign w:val="superscript"/>
-        </w:rPr>
-        <w:t>2</w:t>
-      </w:r>
-      <w:r>
-        <w:t xml:space="preserve"> x ~1 (about 1/4</w:t>
-      </w:r>
-      <w:r>
-        <w:rPr>
-          <w:vertAlign w:val="superscript"/>
-        </w:rPr>
-        <w:t>th</w:t>
-      </w:r>
-      <w:r>
-        <w:t xml:space="preserve"> above 1). This gives us result 1/4</w:t>
-      </w:r>
-      <w:r>
-        <w:rPr>
-          <w:vertAlign w:val="superscript"/>
-        </w:rPr>
-        <w:t>th</w:t>
-      </w:r>
-      <w:r>
-        <w:t xml:space="preserve"> higher than 49. Two results do match this description but we can see that question deals with really small currents. Thus power cannot be large and we can select 61 </w:t>
-      </w:r>
-      <w:proofErr w:type="spellStart"/>
-      <w:r>
-        <w:t>mW</w:t>
-      </w:r>
-      <w:proofErr w:type="spellEnd"/>
-      <w:r>
-        <w:t>.</w:t>
+        <w:t>Which value of an AC signal results in the same power dissipation as a DC voltage of the same value?</w:t>
+      </w:r>
+    </w:p>
+    <w:p>
+      <w:pPr>
+        <w:pStyle w:val="ListParagraph"/>
+        <w:numPr>
+          <w:ilvl w:val="0"/>
+          <w:numId w:val="20"/>
+        </w:numPr>
+      </w:pPr>
+      <w:r>
+        <w:t>The peak-to-peak value</w:t>
+      </w:r>
+    </w:p>
+    <w:p>
+      <w:pPr>
+        <w:pStyle w:val="ListParagraph"/>
+        <w:numPr>
+          <w:ilvl w:val="0"/>
+          <w:numId w:val="20"/>
+        </w:numPr>
+      </w:pPr>
+      <w:r>
+        <w:t>The peak value</w:t>
+      </w:r>
+    </w:p>
+    <w:p>
+      <w:pPr>
+        <w:pStyle w:val="ListParagraph"/>
+        <w:numPr>
+          <w:ilvl w:val="0"/>
+          <w:numId w:val="20"/>
+        </w:numPr>
+        <w:rPr>
+          <w:b/>
+        </w:rPr>
+      </w:pPr>
+      <w:r>
+        <w:rPr>
+          <w:b/>
+        </w:rPr>
+        <w:t>The RMS value</w:t>
+      </w:r>
+    </w:p>
+    <w:p>
+      <w:pPr>
+        <w:pStyle w:val="ListParagraph"/>
+        <w:numPr>
+          <w:ilvl w:val="0"/>
+          <w:numId w:val="20"/>
+        </w:numPr>
+      </w:pPr>
+      <w:r>
+        <w:t>The reciprocal of the RMS value</w:t>
       </w:r>
     </w:p>
     <w:p>
@@ -2613,6 +2783,104 @@
         </w:rPr>
       </w:pPr>
       <w:r>
+        <w:t>When dealing with power dissipation, RMS is the way to go.</w:t>
+      </w:r>
+    </w:p>
+    <w:p>
+      <w:pPr>
+        <w:pStyle w:val="Heading3"/>
+      </w:pPr>
+      <w:r>
+        <w:t>G5B09</w:t>
+      </w:r>
+    </w:p>
+    <w:p>
+      <w:pPr>
+        <w:pStyle w:val="Question"/>
+      </w:pPr>
+      <w:r>
+        <w:t>What is the RMS voltage of a sine wave with a value of 17 volts peak?</w:t>
+      </w:r>
+    </w:p>
+    <w:p>
+      <w:pPr>
+        <w:pStyle w:val="ListParagraph"/>
+        <w:numPr>
+          <w:ilvl w:val="0"/>
+          <w:numId w:val="22"/>
+        </w:numPr>
+      </w:pPr>
+      <w:r>
+        <w:t>8.5 volts</w:t>
+      </w:r>
+    </w:p>
+    <w:p>
+      <w:pPr>
+        <w:pStyle w:val="ListParagraph"/>
+        <w:numPr>
+          <w:ilvl w:val="0"/>
+          <w:numId w:val="22"/>
+        </w:numPr>
+        <w:rPr>
+          <w:b/>
+        </w:rPr>
+      </w:pPr>
+      <w:r>
+        <w:rPr>
+          <w:b/>
+        </w:rPr>
+        <w:t>12 volts</w:t>
+      </w:r>
+    </w:p>
+    <w:p>
+      <w:pPr>
+        <w:pStyle w:val="ListParagraph"/>
+        <w:numPr>
+          <w:ilvl w:val="0"/>
+          <w:numId w:val="22"/>
+        </w:numPr>
+      </w:pPr>
+      <w:r>
+        <w:t>24 volts</w:t>
+      </w:r>
+    </w:p>
+    <w:p>
+      <w:pPr>
+        <w:pStyle w:val="ListParagraph"/>
+        <w:numPr>
+          <w:ilvl w:val="0"/>
+          <w:numId w:val="22"/>
+        </w:numPr>
+      </w:pPr>
+      <w:r>
+        <w:t>34 volts</w:t>
+      </w:r>
+    </w:p>
+    <w:p>
+      <w:r>
+        <w:t>If you take peak value of 17 V and multiply it by 3/4</w:t>
+      </w:r>
+      <w:r>
+        <w:rPr>
+          <w:vertAlign w:val="superscript"/>
+        </w:rPr>
+        <w:t>th</w:t>
+      </w:r>
+      <w:r>
+        <w:t xml:space="preserve"> result will be around 13 V. Closest value is thus 12 volts.</w:t>
+      </w:r>
+    </w:p>
+    <w:p>
+      <w:pPr>
+        <w:rPr>
+          <w:caps/>
+          <w:color w:val="282858"/>
+          <w:spacing w:val="15"/>
+          <w:sz w:val="22"/>
+          <w:szCs w:val="22"/>
+        </w:rPr>
+      </w:pPr>
+      <w:r>
         <w:br w:type="page"/>
       </w:r>
     </w:p>
@@ -2622,6 +2890,186 @@
       </w:pPr>
       <w:r>
         <w:lastRenderedPageBreak/>
+        <w:t>G5B11</w:t>
+      </w:r>
+    </w:p>
+    <w:p>
+      <w:pPr>
+        <w:pStyle w:val="Question"/>
+      </w:pPr>
+      <w:r>
+        <w:t>What is the ratio of peak envelope power to average power for an unmodulated carrier?</w:t>
+      </w:r>
+    </w:p>
+    <w:p>
+      <w:pPr>
+        <w:pStyle w:val="ListParagraph"/>
+        <w:numPr>
+          <w:ilvl w:val="0"/>
+          <w:numId w:val="23"/>
+        </w:numPr>
+      </w:pPr>
+      <w:r>
+        <w:t>0</w:t>
+      </w:r>
+      <w:r>
+        <w:t>.707</w:t>
+      </w:r>
+    </w:p>
+    <w:p>
+      <w:pPr>
+        <w:pStyle w:val="ListParagraph"/>
+        <w:numPr>
+          <w:ilvl w:val="0"/>
+          <w:numId w:val="23"/>
+        </w:numPr>
+        <w:rPr>
+          <w:b/>
+        </w:rPr>
+      </w:pPr>
+      <w:r>
+        <w:rPr>
+          <w:b/>
+        </w:rPr>
+        <w:t>1.00</w:t>
+      </w:r>
+    </w:p>
+    <w:p>
+      <w:pPr>
+        <w:pStyle w:val="ListParagraph"/>
+        <w:numPr>
+          <w:ilvl w:val="0"/>
+          <w:numId w:val="23"/>
+        </w:numPr>
+      </w:pPr>
+      <w:r>
+        <w:t>1.414</w:t>
+      </w:r>
+    </w:p>
+    <w:p>
+      <w:pPr>
+        <w:pStyle w:val="ListParagraph"/>
+        <w:numPr>
+          <w:ilvl w:val="0"/>
+          <w:numId w:val="23"/>
+        </w:numPr>
+      </w:pPr>
+      <w:r>
+        <w:t>2.00</w:t>
+      </w:r>
+    </w:p>
+    <w:p>
+      <w:r>
+        <w:t>Peak envelope power is average power of an unmodulated carrier. Thus ratio is 1:1.</w:t>
+      </w:r>
+    </w:p>
+    <w:p>
+      <w:pPr>
+        <w:pStyle w:val="Heading3"/>
+      </w:pPr>
+      <w:r>
+        <w:t>G5B12</w:t>
+      </w:r>
+    </w:p>
+    <w:p>
+      <w:pPr>
+        <w:pStyle w:val="Question"/>
+      </w:pPr>
+      <w:r>
+        <w:t>What would be the RMS voltage across a 50-ohm dummy load dissipating 1200 watts?</w:t>
+      </w:r>
+    </w:p>
+    <w:p>
+      <w:pPr>
+        <w:pStyle w:val="ListParagraph"/>
+        <w:numPr>
+          <w:ilvl w:val="0"/>
+          <w:numId w:val="24"/>
+        </w:numPr>
+      </w:pPr>
+      <w:r>
+        <w:t>173 volts</w:t>
+      </w:r>
+    </w:p>
+    <w:p>
+      <w:pPr>
+        <w:pStyle w:val="ListParagraph"/>
+        <w:numPr>
+          <w:ilvl w:val="0"/>
+          <w:numId w:val="24"/>
+        </w:numPr>
+        <w:rPr>
+          <w:b/>
+        </w:rPr>
+      </w:pPr>
+      <w:r>
+        <w:rPr>
+          <w:b/>
+        </w:rPr>
+        <w:t>245 volts</w:t>
+      </w:r>
+    </w:p>
+    <w:p>
+      <w:pPr>
+        <w:pStyle w:val="ListParagraph"/>
+        <w:numPr>
+          <w:ilvl w:val="0"/>
+          <w:numId w:val="24"/>
+        </w:numPr>
+      </w:pPr>
+      <w:r>
+        <w:t>346 volts</w:t>
+      </w:r>
+    </w:p>
+    <w:p>
+      <w:pPr>
+        <w:pStyle w:val="ListParagraph"/>
+        <w:numPr>
+          <w:ilvl w:val="0"/>
+          <w:numId w:val="24"/>
+        </w:numPr>
+      </w:pPr>
+      <w:r>
+        <w:t>692 volts</w:t>
+      </w:r>
+    </w:p>
+    <w:p>
+      <w:r>
+        <w:t>Formula for this is good old  P = V</w:t>
+      </w:r>
+      <w:r>
+        <w:rPr>
+          <w:vertAlign w:val="superscript"/>
+        </w:rPr>
+        <w:t>2</w:t>
+      </w:r>
+      <w:r>
+        <w:t xml:space="preserve"> / R. One can either swap variables around and deal with square roots or you can simply put each answer through formula to determine which one gives result closest to 1200 W. In our case 245</w:t>
+      </w:r>
+      <w:r>
+        <w:rPr>
+          <w:vertAlign w:val="superscript"/>
+        </w:rPr>
+        <w:t>2</w:t>
+      </w:r>
+      <w:r>
+        <w:t xml:space="preserve"> / 50 is similar to 25</w:t>
+      </w:r>
+      <w:r>
+        <w:rPr>
+          <w:vertAlign w:val="superscript"/>
+        </w:rPr>
+        <w:t>2</w:t>
+      </w:r>
+      <w:r>
+        <w:t xml:space="preserve"> / 50 which is close enough to 60 / 5 and gives us 12. That is close to starting digits in our question.</w:t>
+      </w:r>
+    </w:p>
+    <w:p>
+      <w:pPr>
+        <w:pStyle w:val="Heading3"/>
+      </w:pPr>
+      <w:r>
         <w:t>G5B06</w:t>
       </w:r>
     </w:p>
@@ -2698,58 +3146,502 @@
         <w:t>2</w:t>
       </w:r>
       <w:r>
-        <w:t xml:space="preserve"> / R. As voltage is peak-to-peak we need to convert it to peak voltage by </w:t>
-      </w:r>
-      <w:r>
-        <w:t>dividing it by two</w:t>
-      </w:r>
-      <w:r>
-        <w:t xml:space="preserve"> and thus our </w:t>
-      </w:r>
-      <w:r>
-        <w:t xml:space="preserve">peak </w:t>
-      </w:r>
-      <w:r>
-        <w:t>voltage is 100V</w:t>
-      </w:r>
-      <w:r>
+        <w:t xml:space="preserve"> / R. As voltage is peak-to-peak we need to convert it to peak voltage by dividing it by two and thus our peak voltage is 100V. V</w:t>
+      </w:r>
+      <w:r>
+        <w:rPr>
+          <w:vertAlign w:val="subscript"/>
+        </w:rPr>
+        <w:t>RMS</w:t>
+      </w:r>
+      <w:r>
+        <w:t xml:space="preserve"> is then around 70 V (3/4</w:t>
+      </w:r>
+      <w:r>
+        <w:rPr>
+          <w:vertAlign w:val="superscript"/>
+        </w:rPr>
+        <w:t>th</w:t>
+      </w:r>
+      <w:r>
+        <w:t xml:space="preserve"> of a value). Abusing decimal point will tell us result will be starting with same numbers as 7</w:t>
+      </w:r>
+      <w:r>
+        <w:rPr>
+          <w:vertAlign w:val="superscript"/>
+        </w:rPr>
+        <w:t>2</w:t>
+      </w:r>
+      <w:r>
+        <w:t xml:space="preserve"> / 5. Again rounding that is 50 / 5 = 10 and correct answer is only one starting with 10 – 100 W.</w:t>
+      </w:r>
+    </w:p>
+    <w:p>
+      <w:pPr>
+        <w:rPr>
+          <w:caps/>
+          <w:color w:val="282858"/>
+          <w:spacing w:val="15"/>
+          <w:sz w:val="22"/>
+          <w:szCs w:val="22"/>
+        </w:rPr>
+      </w:pPr>
+      <w:r>
+        <w:br w:type="page"/>
+      </w:r>
+    </w:p>
+    <w:p>
+      <w:pPr>
+        <w:pStyle w:val="Heading3"/>
+      </w:pPr>
+      <w:r>
+        <w:lastRenderedPageBreak/>
+        <w:t>G5B13</w:t>
+      </w:r>
+    </w:p>
+    <w:p>
+      <w:pPr>
+        <w:pStyle w:val="Question"/>
+      </w:pPr>
+      <w:r>
+        <w:t>What is the output PEP of an unmodulated carrier if an average reading wattmeter connected to the transmitter output indicates 1060 watts?</w:t>
+      </w:r>
+    </w:p>
+    <w:p>
+      <w:pPr>
+        <w:pStyle w:val="ListParagraph"/>
+        <w:numPr>
+          <w:ilvl w:val="0"/>
+          <w:numId w:val="25"/>
+        </w:numPr>
+      </w:pPr>
+      <w:r>
+        <w:t>530 watts</w:t>
+      </w:r>
+    </w:p>
+    <w:p>
+      <w:pPr>
+        <w:pStyle w:val="ListParagraph"/>
+        <w:numPr>
+          <w:ilvl w:val="0"/>
+          <w:numId w:val="25"/>
+        </w:numPr>
+        <w:rPr>
+          <w:b/>
+        </w:rPr>
+      </w:pPr>
+      <w:r>
+        <w:rPr>
+          <w:b/>
+        </w:rPr>
+        <w:t>1060 watts</w:t>
+      </w:r>
+    </w:p>
+    <w:p>
+      <w:pPr>
+        <w:pStyle w:val="ListParagraph"/>
+        <w:numPr>
+          <w:ilvl w:val="0"/>
+          <w:numId w:val="25"/>
+        </w:numPr>
+      </w:pPr>
+      <w:r>
+        <w:t>1500 watts</w:t>
+      </w:r>
+    </w:p>
+    <w:p>
+      <w:pPr>
+        <w:pStyle w:val="ListParagraph"/>
+        <w:numPr>
+          <w:ilvl w:val="0"/>
+          <w:numId w:val="25"/>
+        </w:numPr>
+      </w:pPr>
+      <w:r>
+        <w:t>2120 watts</w:t>
+      </w:r>
+    </w:p>
+    <w:p>
+      <w:r>
+        <w:t>Peak envelope power is average power of an unmodulated carrier.</w:t>
+      </w:r>
+    </w:p>
+    <w:p>
+      <w:pPr>
+        <w:pStyle w:val="Heading3"/>
+      </w:pPr>
+      <w:r>
+        <w:t>G5B14</w:t>
+      </w:r>
+    </w:p>
+    <w:p>
+      <w:pPr>
+        <w:pStyle w:val="Question"/>
+      </w:pPr>
+      <w:r>
+        <w:t>What is the output PEP from a transmitter if an oscilloscope measures 500 volts peak-to-peak across a 50-ohm resistor connected to the transmitter output?</w:t>
+      </w:r>
+    </w:p>
+    <w:p>
+      <w:pPr>
+        <w:pStyle w:val="ListParagraph"/>
+        <w:numPr>
+          <w:ilvl w:val="0"/>
+          <w:numId w:val="26"/>
+        </w:numPr>
+      </w:pPr>
+      <w:r>
+        <w:t>8.75 watts</w:t>
+      </w:r>
+    </w:p>
+    <w:p>
+      <w:pPr>
+        <w:pStyle w:val="ListParagraph"/>
+        <w:numPr>
+          <w:ilvl w:val="0"/>
+          <w:numId w:val="26"/>
+        </w:numPr>
+        <w:rPr>
+          <w:b/>
+        </w:rPr>
+      </w:pPr>
+      <w:r>
+        <w:rPr>
+          <w:b/>
+        </w:rPr>
+        <w:t>625 watts</w:t>
+      </w:r>
+    </w:p>
+    <w:p>
+      <w:pPr>
+        <w:pStyle w:val="ListParagraph"/>
+        <w:numPr>
+          <w:ilvl w:val="0"/>
+          <w:numId w:val="26"/>
+        </w:numPr>
+      </w:pPr>
+      <w:r>
+        <w:t>2500 watts</w:t>
+      </w:r>
+    </w:p>
+    <w:p>
+      <w:pPr>
+        <w:pStyle w:val="ListParagraph"/>
+        <w:numPr>
+          <w:ilvl w:val="0"/>
+          <w:numId w:val="26"/>
+        </w:numPr>
+      </w:pPr>
+      <w:r>
+        <w:t>5000 watts</w:t>
+      </w:r>
+    </w:p>
+    <w:p>
+      <w:r>
+        <w:t>Same calculation applies. 500 volts peak-to-peak is 250 volts in peak and about 180 volts RMS. Further rounding gives 2</w:t>
+      </w:r>
+      <w:r>
+        <w:rPr>
+          <w:vertAlign w:val="superscript"/>
+        </w:rPr>
+        <w:t>2</w:t>
+      </w:r>
+      <w:r>
+        <w:t xml:space="preserve"> / 5 which is same as 40 / 5 giving us 8. As we always rounded up, we know that first number must be smaller than 8 and 626 W fits that nicely.</w:t>
+      </w:r>
+    </w:p>
+    <w:p>
+      <w:r>
+        <w:t>Notice that values here are quite close (as far as first digit goes) and that we need to always remember whether we rounded up or down. We could have gotten much closer if we used 18</w:t>
+      </w:r>
+      <w:r>
+        <w:rPr>
+          <w:vertAlign w:val="superscript"/>
+        </w:rPr>
+        <w:t>2</w:t>
+      </w:r>
+      <w:r>
+        <w:t xml:space="preserve"> instead of rounding to 2 but calculating 18</w:t>
+      </w:r>
+      <w:r>
+        <w:rPr>
+          <w:vertAlign w:val="superscript"/>
+        </w:rPr>
+        <w:t>2</w:t>
+      </w:r>
+      <w:r>
+        <w:t xml:space="preserve"> is pain-in-the butt.</w:t>
+      </w:r>
+    </w:p>
+    <w:p>
+      <w:pPr>
+        <w:pStyle w:val="Heading2"/>
+      </w:pPr>
+      <w:r>
+        <w:t xml:space="preserve">Resistors, </w:t>
+      </w:r>
+      <w:r>
+        <w:t>C</w:t>
+      </w:r>
+      <w:r>
+        <w:t xml:space="preserve">apacitors, and </w:t>
+      </w:r>
+      <w:r>
+        <w:t>I</w:t>
+      </w:r>
+      <w:r>
+        <w:t xml:space="preserve">nductors; </w:t>
+      </w:r>
+      <w:r>
+        <w:t>O</w:t>
+      </w:r>
+      <w:r>
+        <w:t xml:space="preserve">h </w:t>
+      </w:r>
+      <w:r>
+        <w:t>M</w:t>
+      </w:r>
+      <w:r>
+        <w:t>y</w:t>
+      </w:r>
+      <w:r>
+        <w:t>!</w:t>
+      </w:r>
+    </w:p>
+    <w:p>
+      <w:r>
+        <w:t>Transformer is just a weird inductors. Part that receives energy on primary and energy is “converted” on secondary windings.</w:t>
+      </w:r>
+    </w:p>
+    <w:p>
+      <w:r>
+        <w:rPr>
+          <w:b/>
+        </w:rPr>
+        <w:t xml:space="preserve">More </w:t>
+      </w:r>
+      <w:r>
+        <w:rPr>
+          <w:b/>
+        </w:rPr>
+        <w:t xml:space="preserve">resistors </w:t>
+      </w:r>
+      <w:r>
+        <w:rPr>
+          <w:b/>
+        </w:rPr>
+        <w:t>you have in line</w:t>
+      </w:r>
+      <w:r>
+        <w:rPr>
+          <w:b/>
+        </w:rPr>
+        <w:t xml:space="preserve"> (series)</w:t>
+      </w:r>
+      <w:r>
+        <w:rPr>
+          <w:b/>
+        </w:rPr>
+        <w:t xml:space="preserve">, </w:t>
+      </w:r>
+      <w:r>
+        <w:rPr>
+          <w:b/>
+        </w:rPr>
+        <w:t>the more resisting they will cause</w:t>
+      </w:r>
+      <w:r>
+        <w:rPr>
+          <w:b/>
+        </w:rPr>
         <w:t>.</w:t>
       </w:r>
       <w:r>
+        <w:t xml:space="preserve"> If they are connected in </w:t>
+      </w:r>
+      <w:r>
+        <w:rPr>
+          <w:b/>
+        </w:rPr>
+        <w:t>parallel</w:t>
+      </w:r>
+      <w:r>
+        <w:rPr>
+          <w:b/>
+        </w:rPr>
+        <w:t>,</w:t>
+      </w:r>
+      <w:r>
+        <w:rPr>
+          <w:b/>
+        </w:rPr>
         <w:t xml:space="preserve"> </w:t>
       </w:r>
       <w:r>
-        <w:t>V</w:t>
-      </w:r>
-      <w:r>
-        <w:rPr>
-          <w:vertAlign w:val="subscript"/>
-        </w:rPr>
-        <w:t>RMS</w:t>
-      </w:r>
-      <w:r>
-        <w:t xml:space="preserve"> is then around 70 V (3/4</w:t>
-      </w:r>
-      <w:r>
-        <w:rPr>
-          <w:vertAlign w:val="superscript"/>
-        </w:rPr>
-        <w:t>th</w:t>
-      </w:r>
-      <w:r>
-        <w:t xml:space="preserve"> of a value).</w:t>
-      </w:r>
-      <w:r>
-        <w:t xml:space="preserve"> Abusing decimal point will tell us result will be starting with same numbers as 7</w:t>
-      </w:r>
-      <w:r>
-        <w:rPr>
-          <w:vertAlign w:val="superscript"/>
-        </w:rPr>
-        <w:t>2</w:t>
-      </w:r>
-      <w:r>
-        <w:t xml:space="preserve"> / 5. Again rounding that is 50 / 5 = 10 and correct answer is only one starting with 10 – 100 W.</w:t>
+        <w:rPr>
+          <w:b/>
+        </w:rPr>
+        <w:t>total</w:t>
+      </w:r>
+      <w:r>
+        <w:rPr>
+          <w:b/>
+        </w:rPr>
+        <w:t xml:space="preserve"> value will always be smaller than </w:t>
+      </w:r>
+      <w:r>
+        <w:rPr>
+          <w:b/>
+        </w:rPr>
+        <w:t>smallest</w:t>
+      </w:r>
+      <w:r>
+        <w:rPr>
+          <w:b/>
+        </w:rPr>
+        <w:t xml:space="preserve"> individual resistor</w:t>
+      </w:r>
+      <w:r>
+        <w:rPr>
+          <w:b/>
+        </w:rPr>
+        <w:t xml:space="preserve"> value</w:t>
+      </w:r>
+      <w:r>
+        <w:t>.</w:t>
+      </w:r>
+      <w:r>
+        <w:t xml:space="preserve"> If </w:t>
+      </w:r>
+      <w:r>
+        <w:t xml:space="preserve">resistors are the </w:t>
+      </w:r>
+      <w:r>
+        <w:t xml:space="preserve">same in size (e.g. three parallel resistors of 100 </w:t>
+      </w:r>
+      <w:r>
+        <w:t>Ω</w:t>
+      </w:r>
+      <w:r>
+        <w:t xml:space="preserve">) final value will be individual value divided by number (100 </w:t>
+      </w:r>
+      <w:r>
+        <w:t>Ω</w:t>
+      </w:r>
+      <w:r>
+        <w:t xml:space="preserve"> / 3 ).</w:t>
+      </w:r>
+    </w:p>
+    <w:p>
+      <w:r>
+        <w:t>Inductors follow the same parallel/serial va</w:t>
+      </w:r>
+      <w:r>
+        <w:t>lues principle as resistors do.</w:t>
+      </w:r>
+    </w:p>
+    <w:p>
+      <w:r>
+        <w:rPr>
+          <w:b/>
+        </w:rPr>
+        <w:t>C</w:t>
+      </w:r>
+      <w:r>
+        <w:rPr>
+          <w:b/>
+        </w:rPr>
+        <w:t>apacitors</w:t>
+      </w:r>
+      <w:r>
+        <w:t xml:space="preserve"> on other hand have their </w:t>
+      </w:r>
+      <w:r>
+        <w:t>total value</w:t>
+      </w:r>
+      <w:r>
+        <w:t xml:space="preserve"> </w:t>
+      </w:r>
+      <w:r>
+        <w:rPr>
+          <w:b/>
+        </w:rPr>
+        <w:t>increase when in parallel</w:t>
+      </w:r>
+      <w:r>
+        <w:t xml:space="preserve"> and </w:t>
+      </w:r>
+      <w:r>
+        <w:t>it is lower</w:t>
+      </w:r>
+      <w:r>
+        <w:t xml:space="preserve"> when in series.</w:t>
+      </w:r>
+    </w:p>
+    <w:p>
+      <w:r>
+        <w:t xml:space="preserve">Prefixes </w:t>
+      </w:r>
+      <w:proofErr w:type="spellStart"/>
+      <w:r>
+        <w:rPr>
+          <w:b/>
+        </w:rPr>
+        <w:t>pico</w:t>
+      </w:r>
+      <w:proofErr w:type="spellEnd"/>
+      <w:r>
+        <w:rPr>
+          <w:b/>
+        </w:rPr>
+        <w:t xml:space="preserve">, </w:t>
+      </w:r>
+      <w:proofErr w:type="spellStart"/>
+      <w:r>
+        <w:rPr>
+          <w:b/>
+        </w:rPr>
+        <w:t>nano</w:t>
+      </w:r>
+      <w:proofErr w:type="spellEnd"/>
+      <w:r>
+        <w:rPr>
+          <w:b/>
+        </w:rPr>
+        <w:t>, micro</w:t>
+      </w:r>
+      <w:r>
+        <w:t xml:space="preserve"> are in ascending order. That is, </w:t>
+      </w:r>
+      <w:proofErr w:type="spellStart"/>
+      <w:r>
+        <w:t>picofarad</w:t>
+      </w:r>
+      <w:proofErr w:type="spellEnd"/>
+      <w:r>
+        <w:t xml:space="preserve"> capacitor would be much smaller than microfarad capacitor. </w:t>
+      </w:r>
+      <w:proofErr w:type="spellStart"/>
+      <w:r>
+        <w:t>Nanofarad</w:t>
+      </w:r>
+      <w:proofErr w:type="spellEnd"/>
+      <w:r>
+        <w:t xml:space="preserve"> falls in between.</w:t>
+      </w:r>
+    </w:p>
+    <w:p>
+      <w:pPr>
+        <w:rPr>
+          <w:caps/>
+          <w:color w:val="282858"/>
+          <w:spacing w:val="15"/>
+          <w:sz w:val="22"/>
+          <w:szCs w:val="22"/>
+        </w:rPr>
+      </w:pPr>
+      <w:r>
+        <w:br w:type="page"/>
       </w:r>
     </w:p>
     <w:p>
@@ -2757,7 +3649,8 @@
         <w:pStyle w:val="Heading3"/>
       </w:pPr>
       <w:r>
-        <w:t>G5B14</w:t>
+        <w:lastRenderedPageBreak/>
+        <w:t>G5C01</w:t>
       </w:r>
     </w:p>
     <w:p>
@@ -2765,113 +3658,66 @@
         <w:pStyle w:val="Question"/>
       </w:pPr>
       <w:r>
-        <w:t>What is the output PEP from a transmitter if an oscilloscope measures 500 volts peak-to-peak across a 50-ohm resistor connected to the transmitter output?</w:t>
-      </w:r>
-    </w:p>
-    <w:p>
-      <w:pPr>
-        <w:pStyle w:val="ListParagraph"/>
-        <w:numPr>
-          <w:ilvl w:val="0"/>
-          <w:numId w:val="26"/>
-        </w:numPr>
-      </w:pPr>
-      <w:r>
-        <w:t>8.75 watts</w:t>
-      </w:r>
-    </w:p>
-    <w:p>
-      <w:pPr>
-        <w:pStyle w:val="ListParagraph"/>
-        <w:numPr>
-          <w:ilvl w:val="0"/>
-          <w:numId w:val="26"/>
-        </w:numPr>
-        <w:rPr>
-          <w:b/>
-        </w:rPr>
-      </w:pPr>
-      <w:r>
-        <w:rPr>
-          <w:b/>
-        </w:rPr>
-        <w:t>625 watts</w:t>
-      </w:r>
-    </w:p>
-    <w:p>
-      <w:pPr>
-        <w:pStyle w:val="ListParagraph"/>
-        <w:numPr>
-          <w:ilvl w:val="0"/>
-          <w:numId w:val="26"/>
-        </w:numPr>
-      </w:pPr>
-      <w:r>
-        <w:t>2500 watts</w:t>
-      </w:r>
-    </w:p>
-    <w:p>
-      <w:pPr>
-        <w:pStyle w:val="ListParagraph"/>
-        <w:numPr>
-          <w:ilvl w:val="0"/>
-          <w:numId w:val="26"/>
-        </w:numPr>
-      </w:pPr>
-      <w:r>
-        <w:t>5000 watts</w:t>
-      </w:r>
-    </w:p>
-    <w:p>
-      <w:r>
-        <w:t xml:space="preserve">Same calculation applies. 500 volts peak-to-peak is 250 volts in peak and about </w:t>
-      </w:r>
-      <w:r>
-        <w:t>1</w:t>
-      </w:r>
-      <w:r>
-        <w:t>8</w:t>
-      </w:r>
-      <w:r>
-        <w:t xml:space="preserve">0 volts RMS. </w:t>
-      </w:r>
-      <w:r>
-        <w:t>Further rounding gives 2</w:t>
-      </w:r>
-      <w:r>
-        <w:rPr>
-          <w:vertAlign w:val="superscript"/>
-        </w:rPr>
-        <w:t>2</w:t>
-      </w:r>
-      <w:r>
-        <w:t xml:space="preserve"> / 5 which is same as </w:t>
-      </w:r>
-      <w:r>
-        <w:t>40 / 5 giving us 8. As we always rounded up, we know that first number must be smaller than 8 and 626 W fits that nicely.</w:t>
-      </w:r>
-    </w:p>
-    <w:p>
-      <w:r>
-        <w:t>Notice that values here are quite close (as far as first digit goes) and that we need to always remember whether we rounded up or down. We could have gotten much closer if we used 18</w:t>
-      </w:r>
-      <w:r>
-        <w:rPr>
-          <w:vertAlign w:val="superscript"/>
-        </w:rPr>
-        <w:t>2</w:t>
-      </w:r>
-      <w:r>
-        <w:t xml:space="preserve"> instead of rounding to 2 but calculating 18</w:t>
-      </w:r>
-      <w:r>
-        <w:rPr>
-          <w:vertAlign w:val="superscript"/>
-        </w:rPr>
-        <w:t>2</w:t>
-      </w:r>
-      <w:r>
-        <w:t xml:space="preserve"> is pain-in-the butt.</w:t>
+        <w:t>What causes a voltage to appear across the secondary winding of a transformer when an AC voltage source is connected across its primary winding?</w:t>
+      </w:r>
+    </w:p>
+    <w:p>
+      <w:pPr>
+        <w:pStyle w:val="ListParagraph"/>
+        <w:numPr>
+          <w:ilvl w:val="0"/>
+          <w:numId w:val="27"/>
+        </w:numPr>
+      </w:pPr>
+      <w:r>
+        <w:t>Capacitive coupling</w:t>
+      </w:r>
+    </w:p>
+    <w:p>
+      <w:pPr>
+        <w:pStyle w:val="ListParagraph"/>
+        <w:numPr>
+          <w:ilvl w:val="0"/>
+          <w:numId w:val="27"/>
+        </w:numPr>
+      </w:pPr>
+      <w:r>
+        <w:t>Displacement current coupling</w:t>
+      </w:r>
+    </w:p>
+    <w:p>
+      <w:pPr>
+        <w:pStyle w:val="ListParagraph"/>
+        <w:numPr>
+          <w:ilvl w:val="0"/>
+          <w:numId w:val="27"/>
+        </w:numPr>
+        <w:rPr>
+          <w:b/>
+        </w:rPr>
+      </w:pPr>
+      <w:r>
+        <w:rPr>
+          <w:b/>
+        </w:rPr>
+        <w:t>Mutual inductance</w:t>
+      </w:r>
+    </w:p>
+    <w:p>
+      <w:pPr>
+        <w:pStyle w:val="ListParagraph"/>
+        <w:numPr>
+          <w:ilvl w:val="0"/>
+          <w:numId w:val="27"/>
+        </w:numPr>
+      </w:pPr>
+      <w:r>
+        <w:t>Mutual capacitance</w:t>
+      </w:r>
+    </w:p>
+    <w:p>
+      <w:r>
+        <w:t>If you look at transformer as a weird inductor and you remember that inductors love voltage, you’ll find the answer.</w:t>
       </w:r>
     </w:p>
     <w:p>
@@ -2879,7 +3725,87 @@
         <w:pStyle w:val="Heading3"/>
       </w:pPr>
       <w:r>
-        <w:t>G5B07</w:t>
+        <w:t>G5C02</w:t>
+      </w:r>
+    </w:p>
+    <w:p>
+      <w:pPr>
+        <w:rPr>
+          <w:b/>
+        </w:rPr>
+      </w:pPr>
+      <w:r>
+        <w:rPr>
+          <w:b/>
+        </w:rPr>
+        <w:t>What happens if you reverse the primary and secondary windings of a 4:1 voltage step down transformer?</w:t>
+      </w:r>
+    </w:p>
+    <w:p>
+      <w:pPr>
+        <w:pStyle w:val="ListParagraph"/>
+        <w:numPr>
+          <w:ilvl w:val="0"/>
+          <w:numId w:val="43"/>
+        </w:numPr>
+        <w:rPr>
+          <w:b/>
+        </w:rPr>
+      </w:pPr>
+      <w:r>
+        <w:rPr>
+          <w:b/>
+        </w:rPr>
+        <w:t>The secondary voltage becomes 4 times the primary voltage</w:t>
+      </w:r>
+    </w:p>
+    <w:p>
+      <w:pPr>
+        <w:pStyle w:val="ListParagraph"/>
+        <w:numPr>
+          <w:ilvl w:val="0"/>
+          <w:numId w:val="43"/>
+        </w:numPr>
+      </w:pPr>
+      <w:r>
+        <w:t>The transformer no longer functions as it is a unidirectional device</w:t>
+      </w:r>
+    </w:p>
+    <w:p>
+      <w:pPr>
+        <w:pStyle w:val="ListParagraph"/>
+        <w:numPr>
+          <w:ilvl w:val="0"/>
+          <w:numId w:val="43"/>
+        </w:numPr>
+      </w:pPr>
+      <w:r>
+        <w:t>Additional resistance must be added in series with the primary to prevent overload</w:t>
+      </w:r>
+    </w:p>
+    <w:p>
+      <w:pPr>
+        <w:pStyle w:val="ListParagraph"/>
+        <w:numPr>
+          <w:ilvl w:val="0"/>
+          <w:numId w:val="43"/>
+        </w:numPr>
+      </w:pPr>
+      <w:r>
+        <w:t>Additional resistance must be added in parallel with the secondary to prevent overload</w:t>
+      </w:r>
+    </w:p>
+    <w:p>
+      <w:r>
+        <w:t>If you reverse the windings, you reverse the roles of primary and secondary.</w:t>
+      </w:r>
+    </w:p>
+    <w:p>
+      <w:pPr>
+        <w:pStyle w:val="Heading3"/>
+      </w:pPr>
+      <w:r>
+        <w:t>G5C03</w:t>
       </w:r>
     </w:p>
     <w:p>
@@ -2887,67 +3813,528 @@
         <w:pStyle w:val="Question"/>
       </w:pPr>
       <w:r>
-        <w:t>Which value of an AC signal results in the same power dissipation as a DC voltage of the same value?</w:t>
-      </w:r>
-    </w:p>
-    <w:p>
-      <w:pPr>
-        <w:pStyle w:val="ListParagraph"/>
-        <w:numPr>
-          <w:ilvl w:val="0"/>
-          <w:numId w:val="20"/>
-        </w:numPr>
-      </w:pPr>
-      <w:r>
-        <w:t>The peak-to-peak value</w:t>
-      </w:r>
-    </w:p>
-    <w:p>
-      <w:pPr>
-        <w:pStyle w:val="ListParagraph"/>
-        <w:numPr>
-          <w:ilvl w:val="0"/>
-          <w:numId w:val="20"/>
-        </w:numPr>
-      </w:pPr>
-      <w:r>
-        <w:t>The peak value</w:t>
-      </w:r>
-    </w:p>
-    <w:p>
-      <w:pPr>
-        <w:pStyle w:val="ListParagraph"/>
-        <w:numPr>
-          <w:ilvl w:val="0"/>
-          <w:numId w:val="20"/>
-        </w:numPr>
-        <w:rPr>
-          <w:b/>
-        </w:rPr>
-      </w:pPr>
-      <w:r>
-        <w:rPr>
-          <w:b/>
-        </w:rPr>
-        <w:t>The RMS value</w:t>
-      </w:r>
-    </w:p>
-    <w:p>
-      <w:pPr>
-        <w:pStyle w:val="ListParagraph"/>
-        <w:numPr>
-          <w:ilvl w:val="0"/>
-          <w:numId w:val="20"/>
-        </w:numPr>
-      </w:pPr>
-      <w:r>
-        <w:t>The reciprocal of the RMS value</w:t>
-      </w:r>
-    </w:p>
-    <w:p>
-      <w:r>
-        <w:t>When dealing with power dissipation, RMS is the way to go.</w:t>
-      </w:r>
+        <w:t>Which of the following components should be added to an existing resistor to increase the resistance?</w:t>
+      </w:r>
+    </w:p>
+    <w:p>
+      <w:pPr>
+        <w:pStyle w:val="ListParagraph"/>
+        <w:numPr>
+          <w:ilvl w:val="0"/>
+          <w:numId w:val="29"/>
+        </w:numPr>
+      </w:pPr>
+      <w:r>
+        <w:t>A resistor in parallel</w:t>
+      </w:r>
+    </w:p>
+    <w:p>
+      <w:pPr>
+        <w:pStyle w:val="ListParagraph"/>
+        <w:numPr>
+          <w:ilvl w:val="0"/>
+          <w:numId w:val="29"/>
+        </w:numPr>
+        <w:rPr>
+          <w:b/>
+        </w:rPr>
+      </w:pPr>
+      <w:r>
+        <w:rPr>
+          <w:b/>
+        </w:rPr>
+        <w:t>A resistor in series</w:t>
+      </w:r>
+    </w:p>
+    <w:p>
+      <w:pPr>
+        <w:pStyle w:val="ListParagraph"/>
+        <w:numPr>
+          <w:ilvl w:val="0"/>
+          <w:numId w:val="29"/>
+        </w:numPr>
+      </w:pPr>
+      <w:r>
+        <w:t>A capacitor in series</w:t>
+      </w:r>
+    </w:p>
+    <w:p>
+      <w:pPr>
+        <w:pStyle w:val="ListParagraph"/>
+        <w:numPr>
+          <w:ilvl w:val="0"/>
+          <w:numId w:val="29"/>
+        </w:numPr>
+      </w:pPr>
+      <w:r>
+        <w:t>A</w:t>
+      </w:r>
+      <w:r>
+        <w:t xml:space="preserve"> capacitor in parallel</w:t>
+      </w:r>
+    </w:p>
+    <w:p>
+      <w:r>
+        <w:t>Resistors resist more when they are</w:t>
+      </w:r>
+      <w:r>
+        <w:t xml:space="preserve"> one </w:t>
+      </w:r>
+      <w:r>
+        <w:t>after another.</w:t>
+      </w:r>
+    </w:p>
+    <w:p>
+      <w:pPr>
+        <w:pStyle w:val="Heading3"/>
+      </w:pPr>
+      <w:r>
+        <w:t>G5C04</w:t>
+      </w:r>
+    </w:p>
+    <w:p>
+      <w:pPr>
+        <w:pStyle w:val="Question"/>
+      </w:pPr>
+      <w:r>
+        <w:t>What is the total resistance of three 100-ohm resistors in parallel?</w:t>
+      </w:r>
+    </w:p>
+    <w:p>
+      <w:pPr>
+        <w:pStyle w:val="ListParagraph"/>
+        <w:numPr>
+          <w:ilvl w:val="0"/>
+          <w:numId w:val="30"/>
+        </w:numPr>
+      </w:pPr>
+      <w:r>
+        <w:t>0</w:t>
+      </w:r>
+      <w:r>
+        <w:t>.30 ohms</w:t>
+      </w:r>
+    </w:p>
+    <w:p>
+      <w:pPr>
+        <w:pStyle w:val="ListParagraph"/>
+        <w:numPr>
+          <w:ilvl w:val="0"/>
+          <w:numId w:val="30"/>
+        </w:numPr>
+      </w:pPr>
+      <w:r>
+        <w:t>0</w:t>
+      </w:r>
+      <w:r>
+        <w:t>.33 ohms</w:t>
+      </w:r>
+    </w:p>
+    <w:p>
+      <w:pPr>
+        <w:pStyle w:val="ListParagraph"/>
+        <w:numPr>
+          <w:ilvl w:val="0"/>
+          <w:numId w:val="30"/>
+        </w:numPr>
+        <w:rPr>
+          <w:b/>
+        </w:rPr>
+      </w:pPr>
+      <w:r>
+        <w:rPr>
+          <w:b/>
+        </w:rPr>
+        <w:t>33.3 ohms</w:t>
+      </w:r>
+    </w:p>
+    <w:p>
+      <w:pPr>
+        <w:pStyle w:val="ListParagraph"/>
+        <w:numPr>
+          <w:ilvl w:val="0"/>
+          <w:numId w:val="30"/>
+        </w:numPr>
+      </w:pPr>
+      <w:r>
+        <w:t>300 ohms</w:t>
+      </w:r>
+    </w:p>
+    <w:p>
+      <w:r>
+        <w:t xml:space="preserve">Resistors </w:t>
+      </w:r>
+      <w:r>
+        <w:t>in parallel will have their total alw</w:t>
+      </w:r>
+      <w:r>
+        <w:t>ays smaller than any individual</w:t>
+      </w:r>
+      <w:r>
+        <w:t xml:space="preserve"> one. And since they are all the same value, you only need to divide them by 3.</w:t>
+      </w:r>
+    </w:p>
+    <w:p>
+      <w:pPr>
+        <w:pStyle w:val="Heading3"/>
+      </w:pPr>
+      <w:r>
+        <w:lastRenderedPageBreak/>
+        <w:t>G5C05</w:t>
+      </w:r>
+    </w:p>
+    <w:p>
+      <w:pPr>
+        <w:pStyle w:val="Question"/>
+      </w:pPr>
+      <w:r>
+        <w:t>If three equal value resistors in series produce 450 ohms, what is the value of each resistor?</w:t>
+      </w:r>
+    </w:p>
+    <w:p>
+      <w:pPr>
+        <w:pStyle w:val="ListParagraph"/>
+        <w:numPr>
+          <w:ilvl w:val="0"/>
+          <w:numId w:val="31"/>
+        </w:numPr>
+      </w:pPr>
+      <w:r>
+        <w:t>1500 ohms</w:t>
+      </w:r>
+    </w:p>
+    <w:p>
+      <w:pPr>
+        <w:pStyle w:val="ListParagraph"/>
+        <w:numPr>
+          <w:ilvl w:val="0"/>
+          <w:numId w:val="31"/>
+        </w:numPr>
+      </w:pPr>
+      <w:r>
+        <w:t>90 ohms</w:t>
+      </w:r>
+    </w:p>
+    <w:p>
+      <w:pPr>
+        <w:pStyle w:val="ListParagraph"/>
+        <w:numPr>
+          <w:ilvl w:val="0"/>
+          <w:numId w:val="31"/>
+        </w:numPr>
+        <w:rPr>
+          <w:b/>
+        </w:rPr>
+      </w:pPr>
+      <w:r>
+        <w:rPr>
+          <w:b/>
+        </w:rPr>
+        <w:t>150 ohms</w:t>
+      </w:r>
+    </w:p>
+    <w:p>
+      <w:pPr>
+        <w:pStyle w:val="ListParagraph"/>
+        <w:numPr>
+          <w:ilvl w:val="0"/>
+          <w:numId w:val="31"/>
+        </w:numPr>
+      </w:pPr>
+      <w:r>
+        <w:t>175 ohms</w:t>
+      </w:r>
+    </w:p>
+    <w:p>
+      <w:r>
+        <w:t>We know that resistance is added if they are in series. Dividing 450 by 3 gives us 150.</w:t>
+      </w:r>
+    </w:p>
+    <w:p>
+      <w:pPr>
+        <w:pStyle w:val="Heading3"/>
+      </w:pPr>
+      <w:r>
+        <w:t>G5C06</w:t>
+      </w:r>
+    </w:p>
+    <w:p>
+      <w:pPr>
+        <w:pStyle w:val="Question"/>
+      </w:pPr>
+      <w:r>
+        <w:t>What is the RMS voltage across a 500-turn secondary winding in a transformer if the 2250-turn primary is connected to 120 VAC?</w:t>
+      </w:r>
+    </w:p>
+    <w:p>
+      <w:pPr>
+        <w:pStyle w:val="ListParagraph"/>
+        <w:numPr>
+          <w:ilvl w:val="0"/>
+          <w:numId w:val="32"/>
+        </w:numPr>
+      </w:pPr>
+      <w:r>
+        <w:t>2370 volts</w:t>
+      </w:r>
+    </w:p>
+    <w:p>
+      <w:pPr>
+        <w:pStyle w:val="ListParagraph"/>
+        <w:numPr>
+          <w:ilvl w:val="0"/>
+          <w:numId w:val="32"/>
+        </w:numPr>
+      </w:pPr>
+      <w:r>
+        <w:t>540 volts</w:t>
+      </w:r>
+    </w:p>
+    <w:p>
+      <w:pPr>
+        <w:pStyle w:val="ListParagraph"/>
+        <w:numPr>
+          <w:ilvl w:val="0"/>
+          <w:numId w:val="32"/>
+        </w:numPr>
+        <w:rPr>
+          <w:b/>
+        </w:rPr>
+      </w:pPr>
+      <w:r>
+        <w:rPr>
+          <w:b/>
+        </w:rPr>
+        <w:t>26.7 volts</w:t>
+      </w:r>
+    </w:p>
+    <w:p>
+      <w:pPr>
+        <w:pStyle w:val="ListParagraph"/>
+        <w:numPr>
+          <w:ilvl w:val="0"/>
+          <w:numId w:val="32"/>
+        </w:numPr>
+      </w:pPr>
+      <w:r>
+        <w:t>5.9 volts</w:t>
+      </w:r>
+    </w:p>
+    <w:p>
+      <w:r>
+        <w:t>This is just a matter of ratios. The more the turns, the higher the voltage. Since primary has around 2000 (rounded down) turns and secondary has 500 turns we know their ratio is 4:1. If we then apply the same ratio to 120 V from question we get 30 V. Closest value to 30 volts is 26.7 V.</w:t>
+      </w:r>
+    </w:p>
+    <w:p>
+      <w:pPr>
+        <w:pStyle w:val="Heading3"/>
+      </w:pPr>
+      <w:r>
+        <w:t>G5C07</w:t>
+      </w:r>
+    </w:p>
+    <w:p>
+      <w:pPr>
+        <w:pStyle w:val="Question"/>
+      </w:pPr>
+      <w:r>
+        <w:t>What is the turns ratio of a transformer used to match an audio amplifier having a 600-ohm output impedance to a speaker having a 4-ohm impedance?</w:t>
+      </w:r>
+    </w:p>
+    <w:p>
+      <w:pPr>
+        <w:pStyle w:val="ListParagraph"/>
+        <w:numPr>
+          <w:ilvl w:val="0"/>
+          <w:numId w:val="33"/>
+        </w:numPr>
+        <w:rPr>
+          <w:b/>
+        </w:rPr>
+      </w:pPr>
+      <w:r>
+        <w:rPr>
+          <w:b/>
+        </w:rPr>
+        <w:t>12.2 to 1</w:t>
+      </w:r>
+    </w:p>
+    <w:p>
+      <w:pPr>
+        <w:pStyle w:val="ListParagraph"/>
+        <w:numPr>
+          <w:ilvl w:val="0"/>
+          <w:numId w:val="33"/>
+        </w:numPr>
+      </w:pPr>
+      <w:r>
+        <w:t>24.4 to 1</w:t>
+      </w:r>
+    </w:p>
+    <w:p>
+      <w:pPr>
+        <w:pStyle w:val="ListParagraph"/>
+        <w:numPr>
+          <w:ilvl w:val="0"/>
+          <w:numId w:val="33"/>
+        </w:numPr>
+      </w:pPr>
+      <w:r>
+        <w:t>150 to 1</w:t>
+      </w:r>
+    </w:p>
+    <w:p>
+      <w:pPr>
+        <w:pStyle w:val="ListParagraph"/>
+        <w:numPr>
+          <w:ilvl w:val="0"/>
+          <w:numId w:val="33"/>
+        </w:numPr>
+      </w:pPr>
+      <w:r>
+        <w:t>300 to 1</w:t>
+      </w:r>
+    </w:p>
+    <w:p>
+      <w:r>
+        <w:t xml:space="preserve">Reflex answer here would be 150 to 1 and it would be true if we were dealing with voltages. However impedance has square relation with turn ratio. Square root of 150 is slightly more than 12 so that one is </w:t>
+      </w:r>
+      <w:r>
+        <w:t xml:space="preserve">the </w:t>
+      </w:r>
+      <w:r>
+        <w:t>correct answer. This question is kind of an oddball.</w:t>
+      </w:r>
+    </w:p>
+    <w:p>
+      <w:pPr>
+        <w:rPr>
+          <w:caps/>
+          <w:color w:val="282858"/>
+          <w:spacing w:val="15"/>
+          <w:sz w:val="22"/>
+          <w:szCs w:val="22"/>
+        </w:rPr>
+      </w:pPr>
+      <w:r>
+        <w:br w:type="page"/>
+      </w:r>
+    </w:p>
+    <w:p>
+      <w:pPr>
+        <w:pStyle w:val="Heading3"/>
+      </w:pPr>
+      <w:r>
+        <w:lastRenderedPageBreak/>
+        <w:t>G5C08</w:t>
+      </w:r>
+    </w:p>
+    <w:p>
+      <w:pPr>
+        <w:pStyle w:val="Question"/>
+      </w:pPr>
+      <w:r>
+        <w:t xml:space="preserve">What is the equivalent capacitance of two 5.0 </w:t>
+      </w:r>
+      <w:proofErr w:type="spellStart"/>
+      <w:r>
+        <w:t>nanofarad</w:t>
+      </w:r>
+      <w:proofErr w:type="spellEnd"/>
+      <w:r>
+        <w:t xml:space="preserve"> capacitors and one 750 </w:t>
+      </w:r>
+      <w:proofErr w:type="spellStart"/>
+      <w:r>
+        <w:t>picofarad</w:t>
+      </w:r>
+      <w:proofErr w:type="spellEnd"/>
+      <w:r>
+        <w:t xml:space="preserve"> </w:t>
+      </w:r>
+      <w:r>
+        <w:t>capacitor connected in parallel</w:t>
+      </w:r>
+      <w:r>
+        <w:t>?</w:t>
+      </w:r>
+    </w:p>
+    <w:p>
+      <w:pPr>
+        <w:pStyle w:val="ListParagraph"/>
+        <w:numPr>
+          <w:ilvl w:val="0"/>
+          <w:numId w:val="34"/>
+        </w:numPr>
+      </w:pPr>
+      <w:r>
+        <w:t xml:space="preserve">576.9 </w:t>
+      </w:r>
+      <w:proofErr w:type="spellStart"/>
+      <w:r>
+        <w:t>picofarads</w:t>
+      </w:r>
+      <w:proofErr w:type="spellEnd"/>
+    </w:p>
+    <w:p>
+      <w:pPr>
+        <w:pStyle w:val="ListParagraph"/>
+        <w:numPr>
+          <w:ilvl w:val="0"/>
+          <w:numId w:val="34"/>
+        </w:numPr>
+      </w:pPr>
+      <w:r>
+        <w:t xml:space="preserve">1733 </w:t>
+      </w:r>
+      <w:proofErr w:type="spellStart"/>
+      <w:r>
+        <w:t>picofarads</w:t>
+      </w:r>
+      <w:proofErr w:type="spellEnd"/>
+    </w:p>
+    <w:p>
+      <w:pPr>
+        <w:pStyle w:val="ListParagraph"/>
+        <w:numPr>
+          <w:ilvl w:val="0"/>
+          <w:numId w:val="34"/>
+        </w:numPr>
+      </w:pPr>
+      <w:r>
+        <w:t xml:space="preserve">3583 </w:t>
+      </w:r>
+      <w:proofErr w:type="spellStart"/>
+      <w:r>
+        <w:t>picofarads</w:t>
+      </w:r>
+      <w:proofErr w:type="spellEnd"/>
+    </w:p>
+    <w:p>
+      <w:pPr>
+        <w:pStyle w:val="ListParagraph"/>
+        <w:numPr>
+          <w:ilvl w:val="0"/>
+          <w:numId w:val="34"/>
+        </w:numPr>
+        <w:rPr>
+          <w:b/>
+        </w:rPr>
+      </w:pPr>
+      <w:r>
+        <w:rPr>
+          <w:b/>
+        </w:rPr>
+        <w:t xml:space="preserve">10.750 </w:t>
+      </w:r>
+      <w:proofErr w:type="spellStart"/>
+      <w:r>
+        <w:rPr>
+          <w:b/>
+        </w:rPr>
+        <w:t>nanofarads</w:t>
+      </w:r>
+      <w:proofErr w:type="spellEnd"/>
     </w:p>
     <w:p>
       <w:pPr>
@@ -2960,6 +4347,341 @@
         </w:rPr>
       </w:pPr>
       <w:r>
+        <w:t xml:space="preserve">Capacitors in parallel add their values. Just based on two 5 </w:t>
+      </w:r>
+      <w:proofErr w:type="spellStart"/>
+      <w:r>
+        <w:t>nanofarad</w:t>
+      </w:r>
+      <w:proofErr w:type="spellEnd"/>
+      <w:r>
+        <w:t xml:space="preserve"> capacitors we know there will be at least 10 </w:t>
+      </w:r>
+      <w:proofErr w:type="spellStart"/>
+      <w:r>
+        <w:t>nanofarads</w:t>
+      </w:r>
+      <w:proofErr w:type="spellEnd"/>
+      <w:r>
+        <w:t xml:space="preserve">. Additional </w:t>
+      </w:r>
+      <w:proofErr w:type="spellStart"/>
+      <w:r>
+        <w:t>picofarad</w:t>
+      </w:r>
+      <w:proofErr w:type="spellEnd"/>
+      <w:r>
+        <w:t xml:space="preserve"> capacitor we can safely ignore.</w:t>
+      </w:r>
+    </w:p>
+    <w:p>
+      <w:pPr>
+        <w:pStyle w:val="Heading3"/>
+      </w:pPr>
+      <w:r>
+        <w:t>G5C09</w:t>
+      </w:r>
+    </w:p>
+    <w:p>
+      <w:pPr>
+        <w:pStyle w:val="Question"/>
+      </w:pPr>
+      <w:r>
+        <w:t>What is the capacitance of three 100 microfarad capacitors connected in series?</w:t>
+      </w:r>
+    </w:p>
+    <w:p>
+      <w:pPr>
+        <w:pStyle w:val="ListParagraph"/>
+        <w:numPr>
+          <w:ilvl w:val="0"/>
+          <w:numId w:val="35"/>
+        </w:numPr>
+      </w:pPr>
+      <w:r>
+        <w:t>0</w:t>
+      </w:r>
+      <w:r>
+        <w:t>.30 microfarads</w:t>
+      </w:r>
+    </w:p>
+    <w:p>
+      <w:pPr>
+        <w:pStyle w:val="ListParagraph"/>
+        <w:numPr>
+          <w:ilvl w:val="0"/>
+          <w:numId w:val="35"/>
+        </w:numPr>
+      </w:pPr>
+      <w:r>
+        <w:t>0</w:t>
+      </w:r>
+      <w:r>
+        <w:t>.33 microfarads</w:t>
+      </w:r>
+    </w:p>
+    <w:p>
+      <w:pPr>
+        <w:pStyle w:val="ListParagraph"/>
+        <w:numPr>
+          <w:ilvl w:val="0"/>
+          <w:numId w:val="35"/>
+        </w:numPr>
+        <w:rPr>
+          <w:b/>
+        </w:rPr>
+      </w:pPr>
+      <w:r>
+        <w:rPr>
+          <w:b/>
+        </w:rPr>
+        <w:t>33.3 microfarads</w:t>
+      </w:r>
+    </w:p>
+    <w:p>
+      <w:pPr>
+        <w:pStyle w:val="ListParagraph"/>
+        <w:numPr>
+          <w:ilvl w:val="0"/>
+          <w:numId w:val="35"/>
+        </w:numPr>
+      </w:pPr>
+      <w:r>
+        <w:t>300 microfarads</w:t>
+      </w:r>
+    </w:p>
+    <w:p>
+      <w:r>
+        <w:t>Capacitors behave opposite of resistors when placed in series. So values for three serial capacitors will behave same as for three parallel resistors.</w:t>
+      </w:r>
+    </w:p>
+    <w:p>
+      <w:pPr>
+        <w:pStyle w:val="Heading3"/>
+      </w:pPr>
+      <w:r>
+        <w:t>G5C10</w:t>
+      </w:r>
+    </w:p>
+    <w:p>
+      <w:pPr>
+        <w:pStyle w:val="Question"/>
+      </w:pPr>
+      <w:r>
+        <w:t xml:space="preserve">What is the inductance of three 10 </w:t>
+      </w:r>
+      <w:proofErr w:type="spellStart"/>
+      <w:r>
+        <w:t>millihenry</w:t>
+      </w:r>
+      <w:proofErr w:type="spellEnd"/>
+      <w:r>
+        <w:t xml:space="preserve"> inductors connected in parallel?</w:t>
+      </w:r>
+    </w:p>
+    <w:p>
+      <w:pPr>
+        <w:pStyle w:val="ListParagraph"/>
+        <w:numPr>
+          <w:ilvl w:val="0"/>
+          <w:numId w:val="36"/>
+        </w:numPr>
+      </w:pPr>
+      <w:r>
+        <w:t>0</w:t>
+      </w:r>
+      <w:r>
+        <w:t>.30 Henrys</w:t>
+      </w:r>
+    </w:p>
+    <w:p>
+      <w:pPr>
+        <w:pStyle w:val="ListParagraph"/>
+        <w:numPr>
+          <w:ilvl w:val="0"/>
+          <w:numId w:val="36"/>
+        </w:numPr>
+      </w:pPr>
+      <w:r>
+        <w:t>3.3 Henrys</w:t>
+      </w:r>
+    </w:p>
+    <w:p>
+      <w:pPr>
+        <w:pStyle w:val="ListParagraph"/>
+        <w:numPr>
+          <w:ilvl w:val="0"/>
+          <w:numId w:val="36"/>
+        </w:numPr>
+        <w:rPr>
+          <w:b/>
+        </w:rPr>
+      </w:pPr>
+      <w:r>
+        <w:rPr>
+          <w:b/>
+        </w:rPr>
+        <w:t xml:space="preserve">3.3 </w:t>
+      </w:r>
+      <w:proofErr w:type="spellStart"/>
+      <w:r>
+        <w:rPr>
+          <w:b/>
+        </w:rPr>
+        <w:t>millihenrys</w:t>
+      </w:r>
+      <w:proofErr w:type="spellEnd"/>
+    </w:p>
+    <w:p>
+      <w:pPr>
+        <w:pStyle w:val="ListParagraph"/>
+        <w:numPr>
+          <w:ilvl w:val="0"/>
+          <w:numId w:val="36"/>
+        </w:numPr>
+      </w:pPr>
+      <w:r>
+        <w:t xml:space="preserve">30 </w:t>
+      </w:r>
+      <w:proofErr w:type="spellStart"/>
+      <w:r>
+        <w:t>millihenrys</w:t>
+      </w:r>
+      <w:proofErr w:type="spellEnd"/>
+    </w:p>
+    <w:p>
+      <w:r>
+        <w:t>Same formula as for parallel resistors applies – just divide by 3.</w:t>
+      </w:r>
+    </w:p>
+    <w:p>
+      <w:pPr>
+        <w:pStyle w:val="Heading3"/>
+      </w:pPr>
+      <w:r>
+        <w:t>G5C11</w:t>
+      </w:r>
+    </w:p>
+    <w:p>
+      <w:pPr>
+        <w:pStyle w:val="Question"/>
+      </w:pPr>
+      <w:r>
+        <w:t xml:space="preserve">What is the inductance of a 20 </w:t>
+      </w:r>
+      <w:proofErr w:type="spellStart"/>
+      <w:r>
+        <w:t>millihenry</w:t>
+      </w:r>
+      <w:proofErr w:type="spellEnd"/>
+      <w:r>
+        <w:t xml:space="preserve"> inductor in series with a 50 </w:t>
+      </w:r>
+      <w:proofErr w:type="spellStart"/>
+      <w:r>
+        <w:t>millihenry</w:t>
+      </w:r>
+      <w:proofErr w:type="spellEnd"/>
+      <w:r>
+        <w:t xml:space="preserve"> inductor?</w:t>
+      </w:r>
+    </w:p>
+    <w:p>
+      <w:pPr>
+        <w:pStyle w:val="ListParagraph"/>
+        <w:numPr>
+          <w:ilvl w:val="0"/>
+          <w:numId w:val="37"/>
+        </w:numPr>
+      </w:pPr>
+      <w:r>
+        <w:t>0</w:t>
+      </w:r>
+      <w:r>
+        <w:t xml:space="preserve">.07 </w:t>
+      </w:r>
+      <w:proofErr w:type="spellStart"/>
+      <w:r>
+        <w:t>millihenrys</w:t>
+      </w:r>
+      <w:proofErr w:type="spellEnd"/>
+    </w:p>
+    <w:p>
+      <w:pPr>
+        <w:pStyle w:val="ListParagraph"/>
+        <w:numPr>
+          <w:ilvl w:val="0"/>
+          <w:numId w:val="37"/>
+        </w:numPr>
+      </w:pPr>
+      <w:r>
+        <w:t xml:space="preserve">14.3 </w:t>
+      </w:r>
+      <w:proofErr w:type="spellStart"/>
+      <w:r>
+        <w:t>millihenrys</w:t>
+      </w:r>
+      <w:proofErr w:type="spellEnd"/>
+    </w:p>
+    <w:p>
+      <w:pPr>
+        <w:pStyle w:val="ListParagraph"/>
+        <w:numPr>
+          <w:ilvl w:val="0"/>
+          <w:numId w:val="37"/>
+        </w:numPr>
+        <w:rPr>
+          <w:b/>
+        </w:rPr>
+      </w:pPr>
+      <w:r>
+        <w:rPr>
+          <w:b/>
+        </w:rPr>
+        <w:t xml:space="preserve">70 </w:t>
+      </w:r>
+      <w:proofErr w:type="spellStart"/>
+      <w:r>
+        <w:rPr>
+          <w:b/>
+        </w:rPr>
+        <w:t>millihenrys</w:t>
+      </w:r>
+      <w:proofErr w:type="spellEnd"/>
+    </w:p>
+    <w:p>
+      <w:pPr>
+        <w:pStyle w:val="ListParagraph"/>
+        <w:numPr>
+          <w:ilvl w:val="0"/>
+          <w:numId w:val="37"/>
+        </w:numPr>
+      </w:pPr>
+      <w:r>
+        <w:t xml:space="preserve">1000 </w:t>
+      </w:r>
+      <w:proofErr w:type="spellStart"/>
+      <w:r>
+        <w:t>millihenrys</w:t>
+      </w:r>
+      <w:proofErr w:type="spellEnd"/>
+    </w:p>
+    <w:p>
+      <w:r>
+        <w:t>Resistors and inductors both add their values when connected in series.</w:t>
+      </w:r>
+    </w:p>
+    <w:p>
+      <w:pPr>
+        <w:rPr>
+          <w:caps/>
+          <w:color w:val="282858"/>
+          <w:spacing w:val="15"/>
+          <w:sz w:val="22"/>
+          <w:szCs w:val="22"/>
+        </w:rPr>
+      </w:pPr>
+      <w:r>
         <w:br w:type="page"/>
       </w:r>
     </w:p>
@@ -2969,7 +4691,7 @@
       </w:pPr>
       <w:r>
         <w:lastRenderedPageBreak/>
-        <w:t>G5B08</w:t>
+        <w:t>G5C12</w:t>
       </w:r>
     </w:p>
     <w:p>
@@ -2977,1040 +4699,64 @@
         <w:pStyle w:val="Question"/>
       </w:pPr>
       <w:r>
-        <w:t>What is the peak-to-peak voltage of a sine wave that has an RMS voltage of 120 volts?</w:t>
-      </w:r>
-    </w:p>
-    <w:p>
-      <w:pPr>
-        <w:pStyle w:val="ListParagraph"/>
-        <w:numPr>
-          <w:ilvl w:val="0"/>
-          <w:numId w:val="21"/>
-        </w:numPr>
-      </w:pPr>
-      <w:r>
-        <w:t>84.8 volts</w:t>
-      </w:r>
-    </w:p>
-    <w:p>
-      <w:pPr>
-        <w:pStyle w:val="ListParagraph"/>
-        <w:numPr>
-          <w:ilvl w:val="0"/>
-          <w:numId w:val="21"/>
-        </w:numPr>
-      </w:pPr>
-      <w:r>
-        <w:t>169.7 volts</w:t>
-      </w:r>
-    </w:p>
-    <w:p>
-      <w:pPr>
-        <w:pStyle w:val="ListParagraph"/>
-        <w:numPr>
-          <w:ilvl w:val="0"/>
-          <w:numId w:val="21"/>
-        </w:numPr>
-      </w:pPr>
-      <w:r>
-        <w:t>240.0 volts</w:t>
-      </w:r>
-    </w:p>
-    <w:p>
-      <w:pPr>
-        <w:pStyle w:val="ListParagraph"/>
-        <w:numPr>
-          <w:ilvl w:val="0"/>
-          <w:numId w:val="21"/>
-        </w:numPr>
-        <w:rPr>
-          <w:b/>
-        </w:rPr>
-      </w:pPr>
-      <w:r>
-        <w:rPr>
-          <w:b/>
-        </w:rPr>
-        <w:t>339.4 volts</w:t>
-      </w:r>
-    </w:p>
-    <w:p>
-      <w:r>
-        <w:t xml:space="preserve">Instead of calculating peak-to-peak we can </w:t>
-      </w:r>
-      <w:r>
-        <w:t>solve this by removing what isn’t correct result. First thing we know is that peak voltage is always larger than RMS. As we are speaking about peak-to-peak values we need to divide all results by 2 and single (half) result that is larger than 120 V is 339.4 V.</w:t>
-      </w:r>
-    </w:p>
-    <w:p>
-      <w:pPr>
-        <w:pStyle w:val="Heading3"/>
-      </w:pPr>
-      <w:r>
-        <w:t>G5B09</w:t>
-      </w:r>
-    </w:p>
-    <w:p>
-      <w:pPr>
-        <w:pStyle w:val="Question"/>
-      </w:pPr>
-      <w:r>
-        <w:t>What is the RMS voltage of a sine wave with a value of 17 volts peak?</w:t>
-      </w:r>
-    </w:p>
-    <w:p>
-      <w:pPr>
-        <w:pStyle w:val="ListParagraph"/>
-        <w:numPr>
-          <w:ilvl w:val="0"/>
-          <w:numId w:val="22"/>
-        </w:numPr>
-      </w:pPr>
-      <w:r>
-        <w:t>8.5 volts</w:t>
-      </w:r>
-    </w:p>
-    <w:p>
-      <w:pPr>
-        <w:pStyle w:val="ListParagraph"/>
-        <w:numPr>
-          <w:ilvl w:val="0"/>
-          <w:numId w:val="22"/>
-        </w:numPr>
-        <w:rPr>
-          <w:b/>
-        </w:rPr>
-      </w:pPr>
-      <w:r>
-        <w:rPr>
-          <w:b/>
-        </w:rPr>
-        <w:t>12 volts</w:t>
-      </w:r>
-    </w:p>
-    <w:p>
-      <w:pPr>
-        <w:pStyle w:val="ListParagraph"/>
-        <w:numPr>
-          <w:ilvl w:val="0"/>
-          <w:numId w:val="22"/>
-        </w:numPr>
-      </w:pPr>
-      <w:r>
-        <w:t>24 volts</w:t>
-      </w:r>
-    </w:p>
-    <w:p>
-      <w:pPr>
-        <w:pStyle w:val="ListParagraph"/>
-        <w:numPr>
-          <w:ilvl w:val="0"/>
-          <w:numId w:val="22"/>
-        </w:numPr>
-      </w:pPr>
-      <w:r>
-        <w:t>34 volts</w:t>
-      </w:r>
-    </w:p>
-    <w:p>
-      <w:r>
-        <w:t>If you take peak value of 17 V and multiply it by 3/4</w:t>
-      </w:r>
-      <w:r>
-        <w:rPr>
-          <w:vertAlign w:val="superscript"/>
-        </w:rPr>
-        <w:t>th</w:t>
-      </w:r>
-      <w:r>
-        <w:t xml:space="preserve"> result will be around 13 V. Closest value is thus 12 volts.</w:t>
-      </w:r>
-    </w:p>
-    <w:p>
-      <w:pPr>
-        <w:pStyle w:val="Heading3"/>
-      </w:pPr>
-      <w:r>
-        <w:t>G5B11</w:t>
-      </w:r>
-    </w:p>
-    <w:p>
-      <w:pPr>
-        <w:pStyle w:val="Question"/>
-      </w:pPr>
-      <w:r>
-        <w:t>What is the ratio of peak envelope power to average power for an unmodulated carrier?</w:t>
-      </w:r>
-    </w:p>
-    <w:p>
-      <w:pPr>
-        <w:pStyle w:val="ListParagraph"/>
-        <w:numPr>
-          <w:ilvl w:val="0"/>
-          <w:numId w:val="23"/>
-        </w:numPr>
-      </w:pPr>
-      <w:r>
-        <w:t>.707</w:t>
-      </w:r>
-    </w:p>
-    <w:p>
-      <w:pPr>
-        <w:pStyle w:val="ListParagraph"/>
-        <w:numPr>
-          <w:ilvl w:val="0"/>
-          <w:numId w:val="23"/>
-        </w:numPr>
-        <w:rPr>
-          <w:b/>
-        </w:rPr>
-      </w:pPr>
-      <w:r>
-        <w:rPr>
-          <w:b/>
-        </w:rPr>
-        <w:t>1.00</w:t>
-      </w:r>
-    </w:p>
-    <w:p>
-      <w:pPr>
-        <w:pStyle w:val="ListParagraph"/>
-        <w:numPr>
-          <w:ilvl w:val="0"/>
-          <w:numId w:val="23"/>
-        </w:numPr>
-      </w:pPr>
-      <w:r>
-        <w:t>1.414</w:t>
-      </w:r>
-    </w:p>
-    <w:p>
-      <w:pPr>
-        <w:pStyle w:val="ListParagraph"/>
-        <w:numPr>
-          <w:ilvl w:val="0"/>
-          <w:numId w:val="23"/>
-        </w:numPr>
-      </w:pPr>
-      <w:r>
-        <w:t>2.00</w:t>
-      </w:r>
-    </w:p>
-    <w:p>
-      <w:r>
-        <w:t>Peak envelope power is average power of an unmodulated carrier. Thus ratio is 1:1.</w:t>
-      </w:r>
-    </w:p>
-    <w:p>
-      <w:pPr>
-        <w:pStyle w:val="Heading3"/>
-      </w:pPr>
-      <w:r>
-        <w:t>G5B12</w:t>
-      </w:r>
-    </w:p>
-    <w:p>
-      <w:pPr>
-        <w:pStyle w:val="Question"/>
-      </w:pPr>
-      <w:r>
-        <w:t>What would be the RMS voltage across a 50-ohm dummy load dissipating 1200 watts?</w:t>
-      </w:r>
-    </w:p>
-    <w:p>
-      <w:pPr>
-        <w:pStyle w:val="ListParagraph"/>
-        <w:numPr>
-          <w:ilvl w:val="0"/>
-          <w:numId w:val="24"/>
-        </w:numPr>
-      </w:pPr>
-      <w:r>
-        <w:t>173 volts</w:t>
-      </w:r>
-    </w:p>
-    <w:p>
-      <w:pPr>
-        <w:pStyle w:val="ListParagraph"/>
-        <w:numPr>
-          <w:ilvl w:val="0"/>
-          <w:numId w:val="24"/>
-        </w:numPr>
-        <w:rPr>
-          <w:b/>
-        </w:rPr>
-      </w:pPr>
-      <w:r>
-        <w:rPr>
-          <w:b/>
-        </w:rPr>
-        <w:t>245 volts</w:t>
-      </w:r>
-    </w:p>
-    <w:p>
-      <w:pPr>
-        <w:pStyle w:val="ListParagraph"/>
-        <w:numPr>
-          <w:ilvl w:val="0"/>
-          <w:numId w:val="24"/>
-        </w:numPr>
-      </w:pPr>
-      <w:r>
-        <w:t>346 volts</w:t>
-      </w:r>
-    </w:p>
-    <w:p>
-      <w:pPr>
-        <w:pStyle w:val="ListParagraph"/>
-        <w:numPr>
-          <w:ilvl w:val="0"/>
-          <w:numId w:val="24"/>
-        </w:numPr>
-      </w:pPr>
-      <w:r>
-        <w:t>692 volts</w:t>
-      </w:r>
-    </w:p>
-    <w:p>
-      <w:r>
-        <w:t>Formula for this is good old  P = V</w:t>
-      </w:r>
-      <w:r>
-        <w:rPr>
-          <w:vertAlign w:val="superscript"/>
-        </w:rPr>
-        <w:t>2</w:t>
-      </w:r>
-      <w:r>
-        <w:t xml:space="preserve"> / R. One can either swap variables around and deal with square roots or you can simply put each answer through formula to determine which one gives result closest to 1200 W. In our case 245</w:t>
-      </w:r>
-      <w:r>
-        <w:rPr>
-          <w:vertAlign w:val="superscript"/>
-        </w:rPr>
-        <w:t>2</w:t>
-      </w:r>
-      <w:r>
-        <w:t xml:space="preserve"> / 50 is similar to 25</w:t>
-      </w:r>
-      <w:r>
-        <w:rPr>
-          <w:vertAlign w:val="superscript"/>
-        </w:rPr>
-        <w:t>2</w:t>
-      </w:r>
-      <w:r>
-        <w:t xml:space="preserve"> / 50 which is close enough to 60 / 5 and gives us 12. That is close to starting digits in our question.</w:t>
-      </w:r>
-    </w:p>
-    <w:p>
-      <w:pPr>
-        <w:pStyle w:val="Heading3"/>
-      </w:pPr>
-      <w:r>
-        <w:lastRenderedPageBreak/>
-        <w:t>G5B13</w:t>
-      </w:r>
-    </w:p>
-    <w:p>
-      <w:pPr>
-        <w:pStyle w:val="Question"/>
-      </w:pPr>
-      <w:r>
-        <w:t>What is the output PEP of an unmodulated carrier if an average reading wattmeter connected to the transmitter output indicates 1060 watts?</w:t>
-      </w:r>
-    </w:p>
-    <w:p>
-      <w:pPr>
-        <w:pStyle w:val="ListParagraph"/>
-        <w:numPr>
-          <w:ilvl w:val="0"/>
-          <w:numId w:val="25"/>
-        </w:numPr>
-      </w:pPr>
-      <w:r>
-        <w:t>530 watts</w:t>
-      </w:r>
-    </w:p>
-    <w:p>
-      <w:pPr>
-        <w:pStyle w:val="ListParagraph"/>
-        <w:numPr>
-          <w:ilvl w:val="0"/>
-          <w:numId w:val="25"/>
-        </w:numPr>
-        <w:rPr>
-          <w:b/>
-        </w:rPr>
-      </w:pPr>
-      <w:r>
-        <w:rPr>
-          <w:b/>
-        </w:rPr>
-        <w:t>1060 watts</w:t>
-      </w:r>
-    </w:p>
-    <w:p>
-      <w:pPr>
-        <w:pStyle w:val="ListParagraph"/>
-        <w:numPr>
-          <w:ilvl w:val="0"/>
-          <w:numId w:val="25"/>
-        </w:numPr>
-      </w:pPr>
-      <w:r>
-        <w:t>1500 watts</w:t>
-      </w:r>
-    </w:p>
-    <w:p>
-      <w:pPr>
-        <w:pStyle w:val="ListParagraph"/>
-        <w:numPr>
-          <w:ilvl w:val="0"/>
-          <w:numId w:val="25"/>
-        </w:numPr>
-      </w:pPr>
-      <w:r>
-        <w:t>2120 watts</w:t>
-      </w:r>
-    </w:p>
-    <w:p>
-      <w:r>
-        <w:t>Peak envelope power is average power of an unmodulated carrier.</w:t>
-      </w:r>
-    </w:p>
-    <w:p>
-      <w:pPr>
-        <w:pStyle w:val="Heading2"/>
-      </w:pPr>
-      <w:r>
-        <w:t xml:space="preserve">Resistors, </w:t>
-      </w:r>
-      <w:r>
-        <w:t>C</w:t>
-      </w:r>
-      <w:r>
-        <w:t xml:space="preserve">apacitors, and </w:t>
-      </w:r>
-      <w:r>
-        <w:t>I</w:t>
-      </w:r>
-      <w:r>
-        <w:t xml:space="preserve">nductors; </w:t>
-      </w:r>
-      <w:r>
-        <w:t>O</w:t>
-      </w:r>
-      <w:r>
-        <w:t xml:space="preserve">h </w:t>
-      </w:r>
-      <w:r>
-        <w:t>M</w:t>
-      </w:r>
-      <w:r>
-        <w:t>y</w:t>
-      </w:r>
-      <w:r>
-        <w:t>!</w:t>
-      </w:r>
-    </w:p>
-    <w:p>
-      <w:r>
-        <w:t>Transformer is just a weird inductors. Part that receives energy on primary and energy is “converted” on secondary windings.</w:t>
-      </w:r>
-    </w:p>
-    <w:p>
-      <w:r>
-        <w:rPr>
-          <w:b/>
-        </w:rPr>
-        <w:t xml:space="preserve">More </w:t>
-      </w:r>
-      <w:r>
-        <w:rPr>
-          <w:b/>
-        </w:rPr>
-        <w:t xml:space="preserve">resistors </w:t>
-      </w:r>
-      <w:r>
-        <w:rPr>
-          <w:b/>
-        </w:rPr>
-        <w:t>you have in line</w:t>
-      </w:r>
-      <w:r>
-        <w:rPr>
-          <w:b/>
-        </w:rPr>
-        <w:t xml:space="preserve"> (series)</w:t>
-      </w:r>
-      <w:r>
-        <w:rPr>
-          <w:b/>
-        </w:rPr>
-        <w:t xml:space="preserve">, </w:t>
-      </w:r>
-      <w:r>
-        <w:rPr>
-          <w:b/>
-        </w:rPr>
-        <w:t>the more resisting they will cause</w:t>
-      </w:r>
-      <w:r>
-        <w:rPr>
-          <w:b/>
-        </w:rPr>
-        <w:t>.</w:t>
-      </w:r>
-      <w:r>
-        <w:t xml:space="preserve"> If they are connected in </w:t>
-      </w:r>
-      <w:r>
-        <w:rPr>
-          <w:b/>
-        </w:rPr>
-        <w:t>parallel</w:t>
-      </w:r>
-      <w:r>
-        <w:rPr>
-          <w:b/>
-        </w:rPr>
-        <w:t>,</w:t>
-      </w:r>
-      <w:r>
-        <w:rPr>
-          <w:b/>
-        </w:rPr>
-        <w:t xml:space="preserve"> </w:t>
-      </w:r>
-      <w:r>
-        <w:rPr>
-          <w:b/>
-        </w:rPr>
-        <w:t>total</w:t>
-      </w:r>
-      <w:r>
-        <w:rPr>
-          <w:b/>
-        </w:rPr>
-        <w:t xml:space="preserve"> value will always be smaller than </w:t>
-      </w:r>
-      <w:r>
-        <w:rPr>
-          <w:b/>
-        </w:rPr>
-        <w:t>smallest</w:t>
-      </w:r>
-      <w:r>
-        <w:rPr>
-          <w:b/>
-        </w:rPr>
-        <w:t xml:space="preserve"> individual resistor</w:t>
-      </w:r>
-      <w:r>
-        <w:rPr>
-          <w:b/>
-        </w:rPr>
-        <w:t xml:space="preserve"> value</w:t>
-      </w:r>
-      <w:r>
-        <w:t>.</w:t>
-      </w:r>
-      <w:r>
-        <w:t xml:space="preserve"> If </w:t>
-      </w:r>
-      <w:r>
-        <w:t xml:space="preserve">resistors are the </w:t>
-      </w:r>
-      <w:r>
-        <w:t xml:space="preserve">same in size (e.g. three parallel resistors of 100 </w:t>
-      </w:r>
-      <w:r>
-        <w:t>Ω</w:t>
-      </w:r>
-      <w:r>
-        <w:t xml:space="preserve">) final value will be individual value divided by number (100 </w:t>
-      </w:r>
-      <w:r>
-        <w:t>Ω</w:t>
-      </w:r>
-      <w:r>
-        <w:t xml:space="preserve"> / 3 ).</w:t>
-      </w:r>
-    </w:p>
-    <w:p>
-      <w:r>
-        <w:t>Inductors follow the same parallel/serial va</w:t>
-      </w:r>
-      <w:r>
-        <w:t>lues principle as resistors do.</w:t>
-      </w:r>
-    </w:p>
-    <w:p>
-      <w:r>
-        <w:rPr>
-          <w:b/>
-        </w:rPr>
-        <w:t>C</w:t>
-      </w:r>
-      <w:r>
-        <w:rPr>
-          <w:b/>
-        </w:rPr>
-        <w:t>apacitors</w:t>
-      </w:r>
-      <w:r>
-        <w:t xml:space="preserve"> on other hand have their </w:t>
-      </w:r>
-      <w:r>
-        <w:t>total value</w:t>
-      </w:r>
-      <w:r>
-        <w:t xml:space="preserve"> </w:t>
-      </w:r>
-      <w:r>
-        <w:rPr>
-          <w:b/>
-        </w:rPr>
-        <w:t>increase when in parallel</w:t>
-      </w:r>
-      <w:r>
-        <w:t xml:space="preserve"> and </w:t>
-      </w:r>
-      <w:r>
-        <w:t>it is lower</w:t>
-      </w:r>
-      <w:r>
-        <w:t xml:space="preserve"> when in series.</w:t>
-      </w:r>
-    </w:p>
-    <w:p>
-      <w:pPr>
-        <w:pStyle w:val="Heading3"/>
-      </w:pPr>
-      <w:r>
-        <w:t>G5C01</w:t>
-      </w:r>
-    </w:p>
-    <w:p>
-      <w:pPr>
-        <w:pStyle w:val="Question"/>
-      </w:pPr>
-      <w:r>
-        <w:t>What causes a voltage to appear across the secondary winding of a transformer when an AC voltage source is connected across its primary winding?</w:t>
-      </w:r>
-    </w:p>
-    <w:p>
-      <w:pPr>
-        <w:pStyle w:val="ListParagraph"/>
-        <w:numPr>
-          <w:ilvl w:val="0"/>
-          <w:numId w:val="27"/>
-        </w:numPr>
-      </w:pPr>
-      <w:r>
-        <w:t>Capacitive coupling</w:t>
-      </w:r>
-    </w:p>
-    <w:p>
-      <w:pPr>
-        <w:pStyle w:val="ListParagraph"/>
-        <w:numPr>
-          <w:ilvl w:val="0"/>
-          <w:numId w:val="27"/>
-        </w:numPr>
-      </w:pPr>
-      <w:r>
-        <w:t>Displacement current coupling</w:t>
-      </w:r>
-    </w:p>
-    <w:p>
-      <w:pPr>
-        <w:pStyle w:val="ListParagraph"/>
-        <w:numPr>
-          <w:ilvl w:val="0"/>
-          <w:numId w:val="27"/>
-        </w:numPr>
-        <w:rPr>
-          <w:b/>
-        </w:rPr>
-      </w:pPr>
-      <w:r>
-        <w:rPr>
-          <w:b/>
-        </w:rPr>
-        <w:t>Mutual inductance</w:t>
-      </w:r>
-    </w:p>
-    <w:p>
-      <w:pPr>
-        <w:pStyle w:val="ListParagraph"/>
-        <w:numPr>
-          <w:ilvl w:val="0"/>
-          <w:numId w:val="27"/>
-        </w:numPr>
-      </w:pPr>
-      <w:r>
-        <w:t>Mutual capacitance</w:t>
-      </w:r>
-    </w:p>
-    <w:p>
-      <w:r>
-        <w:t>If you look at transformer as a weird inductor and you remember that inductors love voltage, you’ll find the answer.</w:t>
-      </w:r>
-    </w:p>
-    <w:p>
-      <w:pPr>
-        <w:pStyle w:val="Heading3"/>
-      </w:pPr>
-      <w:r>
-        <w:t>G5C02</w:t>
-      </w:r>
-    </w:p>
-    <w:p>
-      <w:pPr>
-        <w:pStyle w:val="Question"/>
-      </w:pPr>
-      <w:r>
-        <w:t>Which part of a transformer is normally connected to the incoming source of energy?</w:t>
-      </w:r>
-    </w:p>
-    <w:p>
-      <w:pPr>
-        <w:pStyle w:val="ListParagraph"/>
-        <w:numPr>
-          <w:ilvl w:val="0"/>
-          <w:numId w:val="28"/>
-        </w:numPr>
-      </w:pPr>
-      <w:r>
-        <w:t>The secondary</w:t>
-      </w:r>
-    </w:p>
-    <w:p>
-      <w:pPr>
-        <w:pStyle w:val="ListParagraph"/>
-        <w:numPr>
-          <w:ilvl w:val="0"/>
-          <w:numId w:val="28"/>
-        </w:numPr>
-        <w:rPr>
-          <w:b/>
-        </w:rPr>
-      </w:pPr>
-      <w:r>
-        <w:rPr>
-          <w:b/>
-        </w:rPr>
-        <w:t>The primary</w:t>
-      </w:r>
-    </w:p>
-    <w:p>
-      <w:pPr>
-        <w:pStyle w:val="ListParagraph"/>
-        <w:numPr>
-          <w:ilvl w:val="0"/>
-          <w:numId w:val="28"/>
-        </w:numPr>
-      </w:pPr>
-      <w:r>
-        <w:t>The core</w:t>
-      </w:r>
-    </w:p>
-    <w:p>
-      <w:pPr>
-        <w:pStyle w:val="ListParagraph"/>
-        <w:numPr>
-          <w:ilvl w:val="0"/>
-          <w:numId w:val="28"/>
-        </w:numPr>
-      </w:pPr>
-      <w:r>
-        <w:t>The plates</w:t>
-      </w:r>
-    </w:p>
-    <w:p>
-      <w:r>
-        <w:t>Energy s</w:t>
-      </w:r>
-      <w:r>
-        <w:t>ource is always on primary</w:t>
-      </w:r>
-      <w:r>
-        <w:t xml:space="preserve"> side</w:t>
-      </w:r>
-      <w:r>
-        <w:t>.</w:t>
-      </w:r>
-    </w:p>
-    <w:p>
-      <w:pPr>
-        <w:pStyle w:val="Heading3"/>
-      </w:pPr>
-      <w:r>
-        <w:lastRenderedPageBreak/>
-        <w:t>G5C03</w:t>
-      </w:r>
-    </w:p>
-    <w:p>
-      <w:pPr>
-        <w:pStyle w:val="Question"/>
-      </w:pPr>
-      <w:r>
-        <w:t>Which of the following components should be added to an existing resistor to increase the resistance?</w:t>
-      </w:r>
-    </w:p>
-    <w:p>
-      <w:pPr>
-        <w:pStyle w:val="ListParagraph"/>
-        <w:numPr>
-          <w:ilvl w:val="0"/>
-          <w:numId w:val="29"/>
-        </w:numPr>
-      </w:pPr>
-      <w:r>
-        <w:t>A resistor in parallel</w:t>
-      </w:r>
-    </w:p>
-    <w:p>
-      <w:pPr>
-        <w:pStyle w:val="ListParagraph"/>
-        <w:numPr>
-          <w:ilvl w:val="0"/>
-          <w:numId w:val="29"/>
-        </w:numPr>
-        <w:rPr>
-          <w:b/>
-        </w:rPr>
-      </w:pPr>
-      <w:r>
-        <w:rPr>
-          <w:b/>
-        </w:rPr>
-        <w:t>A resistor in series</w:t>
-      </w:r>
-    </w:p>
-    <w:p>
-      <w:pPr>
-        <w:pStyle w:val="ListParagraph"/>
-        <w:numPr>
-          <w:ilvl w:val="0"/>
-          <w:numId w:val="29"/>
-        </w:numPr>
-      </w:pPr>
-      <w:r>
-        <w:t>A capacitor in series</w:t>
-      </w:r>
-    </w:p>
-    <w:p>
-      <w:pPr>
-        <w:pStyle w:val="ListParagraph"/>
-        <w:numPr>
-          <w:ilvl w:val="0"/>
-          <w:numId w:val="29"/>
-        </w:numPr>
-      </w:pPr>
-      <w:r>
-        <w:t>A</w:t>
-      </w:r>
-      <w:r>
-        <w:t xml:space="preserve"> capacitor in parallel</w:t>
-      </w:r>
-    </w:p>
-    <w:p>
-      <w:r>
-        <w:t>Resistors resist more when they are</w:t>
-      </w:r>
-      <w:r>
-        <w:t xml:space="preserve"> one </w:t>
-      </w:r>
-      <w:r>
-        <w:t>after another.</w:t>
-      </w:r>
-    </w:p>
-    <w:p>
-      <w:pPr>
-        <w:pStyle w:val="Heading3"/>
-      </w:pPr>
-      <w:r>
-        <w:t>G5C04</w:t>
-      </w:r>
-    </w:p>
-    <w:p>
-      <w:pPr>
-        <w:pStyle w:val="Question"/>
-      </w:pPr>
-      <w:r>
-        <w:t>What is the total resistance of three 100-ohm resistors in parallel?</w:t>
-      </w:r>
-    </w:p>
-    <w:p>
-      <w:pPr>
-        <w:pStyle w:val="ListParagraph"/>
-        <w:numPr>
-          <w:ilvl w:val="0"/>
-          <w:numId w:val="30"/>
-        </w:numPr>
-      </w:pPr>
-      <w:r>
-        <w:t>.30 ohms</w:t>
-      </w:r>
-    </w:p>
-    <w:p>
-      <w:pPr>
-        <w:pStyle w:val="ListParagraph"/>
-        <w:numPr>
-          <w:ilvl w:val="0"/>
-          <w:numId w:val="30"/>
-        </w:numPr>
-      </w:pPr>
-      <w:r>
-        <w:t>.33 ohms</w:t>
-      </w:r>
-    </w:p>
-    <w:p>
-      <w:pPr>
-        <w:pStyle w:val="ListParagraph"/>
-        <w:numPr>
-          <w:ilvl w:val="0"/>
-          <w:numId w:val="30"/>
-        </w:numPr>
-        <w:rPr>
-          <w:b/>
-        </w:rPr>
-      </w:pPr>
-      <w:r>
-        <w:rPr>
-          <w:b/>
-        </w:rPr>
-        <w:t>33.3 ohms</w:t>
-      </w:r>
-    </w:p>
-    <w:p>
-      <w:pPr>
-        <w:pStyle w:val="ListParagraph"/>
-        <w:numPr>
-          <w:ilvl w:val="0"/>
-          <w:numId w:val="30"/>
-        </w:numPr>
-      </w:pPr>
-      <w:r>
-        <w:t>300 ohms</w:t>
-      </w:r>
-    </w:p>
-    <w:p>
-      <w:r>
-        <w:t xml:space="preserve">Resistors </w:t>
-      </w:r>
-      <w:r>
-        <w:t>in parallel will have their total alw</w:t>
-      </w:r>
-      <w:r>
-        <w:t>ays smaller than any individual</w:t>
-      </w:r>
-      <w:r>
-        <w:t xml:space="preserve"> one. And since they are all the same value, you only need to divide them by 3.</w:t>
-      </w:r>
-    </w:p>
-    <w:p>
-      <w:pPr>
-        <w:pStyle w:val="Heading3"/>
-      </w:pPr>
-      <w:r>
-        <w:t>G5C05</w:t>
-      </w:r>
-    </w:p>
-    <w:p>
-      <w:pPr>
-        <w:pStyle w:val="Question"/>
-      </w:pPr>
-      <w:r>
-        <w:t>If three equal value resistors in parallel produce 50 ohms of resistance, and the same three resistors in series produce 450 ohms, what is the value of each resistor?</w:t>
-      </w:r>
-    </w:p>
-    <w:p>
-      <w:pPr>
-        <w:pStyle w:val="ListParagraph"/>
-        <w:numPr>
-          <w:ilvl w:val="0"/>
-          <w:numId w:val="31"/>
-        </w:numPr>
-      </w:pPr>
-      <w:r>
-        <w:t>1500 ohms</w:t>
-      </w:r>
-    </w:p>
-    <w:p>
-      <w:pPr>
-        <w:pStyle w:val="ListParagraph"/>
-        <w:numPr>
-          <w:ilvl w:val="0"/>
-          <w:numId w:val="31"/>
-        </w:numPr>
-      </w:pPr>
-      <w:r>
-        <w:t>90 ohms</w:t>
-      </w:r>
-    </w:p>
-    <w:p>
-      <w:pPr>
-        <w:pStyle w:val="ListParagraph"/>
-        <w:numPr>
-          <w:ilvl w:val="0"/>
-          <w:numId w:val="31"/>
-        </w:numPr>
-        <w:rPr>
-          <w:b/>
-        </w:rPr>
-      </w:pPr>
-      <w:r>
-        <w:rPr>
-          <w:b/>
-        </w:rPr>
-        <w:t>150 ohms</w:t>
-      </w:r>
-    </w:p>
-    <w:p>
-      <w:pPr>
-        <w:pStyle w:val="ListParagraph"/>
-        <w:numPr>
-          <w:ilvl w:val="0"/>
-          <w:numId w:val="31"/>
-        </w:numPr>
-      </w:pPr>
-      <w:r>
-        <w:t>175 ohms</w:t>
-      </w:r>
-    </w:p>
-    <w:p>
-      <w:r>
-        <w:t>Since resistors are the same and we know their parallel value is 1/3</w:t>
-      </w:r>
-      <w:r>
-        <w:rPr>
-          <w:vertAlign w:val="superscript"/>
-        </w:rPr>
-        <w:t>rd</w:t>
-      </w:r>
-      <w:r>
-        <w:t xml:space="preserve"> of value each has, we can see that 150 </w:t>
-      </w:r>
-      <w:r>
-        <w:t>Ω</w:t>
-      </w:r>
-      <w:r>
-        <w:t xml:space="preserve"> is only one that fits the bill.</w:t>
-      </w:r>
-    </w:p>
-    <w:p>
-      <w:r>
-        <w:t xml:space="preserve">Alternatively we know that resistance is added if they are in series. So we can also divide 450 </w:t>
-      </w:r>
-      <w:r>
-        <w:t>Ω</w:t>
-      </w:r>
-      <w:r>
-        <w:t xml:space="preserve"> by 3 and get the same result.</w:t>
+        <w:t>What is the capacitance of a 20 microfarad capacitor in series with a 50 microfarad capacitor?</w:t>
+      </w:r>
+    </w:p>
+    <w:p>
+      <w:pPr>
+        <w:pStyle w:val="ListParagraph"/>
+        <w:numPr>
+          <w:ilvl w:val="0"/>
+          <w:numId w:val="38"/>
+        </w:numPr>
+      </w:pPr>
+      <w:r>
+        <w:t>0</w:t>
+      </w:r>
+      <w:r>
+        <w:t>.07 microfarads</w:t>
+      </w:r>
+    </w:p>
+    <w:p>
+      <w:pPr>
+        <w:pStyle w:val="ListParagraph"/>
+        <w:numPr>
+          <w:ilvl w:val="0"/>
+          <w:numId w:val="38"/>
+        </w:numPr>
+        <w:rPr>
+          <w:b/>
+        </w:rPr>
+      </w:pPr>
+      <w:r>
+        <w:rPr>
+          <w:b/>
+        </w:rPr>
+        <w:t>14.3 microfarads</w:t>
+      </w:r>
+    </w:p>
+    <w:p>
+      <w:pPr>
+        <w:pStyle w:val="ListParagraph"/>
+        <w:numPr>
+          <w:ilvl w:val="0"/>
+          <w:numId w:val="38"/>
+        </w:numPr>
+      </w:pPr>
+      <w:r>
+        <w:t>70 microfarads</w:t>
+      </w:r>
+    </w:p>
+    <w:p>
+      <w:pPr>
+        <w:pStyle w:val="ListParagraph"/>
+        <w:numPr>
+          <w:ilvl w:val="0"/>
+          <w:numId w:val="38"/>
+        </w:numPr>
+      </w:pPr>
+      <w:r>
+        <w:t>1000 microfarads</w:t>
       </w:r>
     </w:p>
     <w:p>
@@ -4024,7 +4770,13 @@
         </w:rPr>
       </w:pPr>
       <w:r>
-        <w:br w:type="page"/>
+        <w:t xml:space="preserve">Values of capacitors in series will behave as for resistors in parallel. That is, their value together will be </w:t>
+      </w:r>
+      <w:r>
+        <w:t xml:space="preserve">just a smidge </w:t>
+      </w:r>
+      <w:r>
+        <w:t>smaller than any one of them.</w:t>
       </w:r>
     </w:p>
     <w:p>
@@ -4032,8 +4784,7 @@
         <w:pStyle w:val="Heading3"/>
       </w:pPr>
       <w:r>
-        <w:lastRenderedPageBreak/>
-        <w:t>G5C06</w:t>
+        <w:t>G5C13</w:t>
       </w:r>
     </w:p>
     <w:p>
@@ -4041,66 +4792,66 @@
         <w:pStyle w:val="Question"/>
       </w:pPr>
       <w:r>
-        <w:t>What is the RMS voltage across a 500-turn secondary winding in a transformer if the 2250-turn primary is connected to 120 VAC?</w:t>
-      </w:r>
-    </w:p>
-    <w:p>
-      <w:pPr>
-        <w:pStyle w:val="ListParagraph"/>
-        <w:numPr>
-          <w:ilvl w:val="0"/>
-          <w:numId w:val="32"/>
-        </w:numPr>
-      </w:pPr>
-      <w:r>
-        <w:t>2370 volts</w:t>
-      </w:r>
-    </w:p>
-    <w:p>
-      <w:pPr>
-        <w:pStyle w:val="ListParagraph"/>
-        <w:numPr>
-          <w:ilvl w:val="0"/>
-          <w:numId w:val="32"/>
-        </w:numPr>
-      </w:pPr>
-      <w:r>
-        <w:t>540 volts</w:t>
-      </w:r>
-    </w:p>
-    <w:p>
-      <w:pPr>
-        <w:pStyle w:val="ListParagraph"/>
-        <w:numPr>
-          <w:ilvl w:val="0"/>
-          <w:numId w:val="32"/>
-        </w:numPr>
-        <w:rPr>
-          <w:b/>
-        </w:rPr>
-      </w:pPr>
-      <w:r>
-        <w:rPr>
-          <w:b/>
-        </w:rPr>
-        <w:t>26.7 volts</w:t>
-      </w:r>
-    </w:p>
-    <w:p>
-      <w:pPr>
-        <w:pStyle w:val="ListParagraph"/>
-        <w:numPr>
-          <w:ilvl w:val="0"/>
-          <w:numId w:val="32"/>
-        </w:numPr>
-      </w:pPr>
-      <w:r>
-        <w:t>5.9 volts</w:t>
-      </w:r>
-    </w:p>
-    <w:p>
-      <w:r>
-        <w:t>This is just a matter of ratios. The more the turns, the higher the voltage. Since primary has around 2000 (rounded down) turns and secondary has 500 turns we know their ratio is 4:1. If we then apply the same ratio to 120 V from question we get 30 V. Closest value to 30 volts is 26.7 V.</w:t>
+        <w:t>Which of the following components should be added to a capacitor to increase the capacitance?</w:t>
+      </w:r>
+    </w:p>
+    <w:p>
+      <w:pPr>
+        <w:pStyle w:val="ListParagraph"/>
+        <w:numPr>
+          <w:ilvl w:val="0"/>
+          <w:numId w:val="39"/>
+        </w:numPr>
+      </w:pPr>
+      <w:r>
+        <w:t>An inductor in series</w:t>
+      </w:r>
+    </w:p>
+    <w:p>
+      <w:pPr>
+        <w:pStyle w:val="ListParagraph"/>
+        <w:numPr>
+          <w:ilvl w:val="0"/>
+          <w:numId w:val="39"/>
+        </w:numPr>
+      </w:pPr>
+      <w:r>
+        <w:t>A resistor in series</w:t>
+      </w:r>
+    </w:p>
+    <w:p>
+      <w:pPr>
+        <w:pStyle w:val="ListParagraph"/>
+        <w:numPr>
+          <w:ilvl w:val="0"/>
+          <w:numId w:val="39"/>
+        </w:numPr>
+        <w:rPr>
+          <w:b/>
+        </w:rPr>
+      </w:pPr>
+      <w:r>
+        <w:rPr>
+          <w:b/>
+        </w:rPr>
+        <w:t>A capacitor in parallel</w:t>
+      </w:r>
+    </w:p>
+    <w:p>
+      <w:pPr>
+        <w:pStyle w:val="ListParagraph"/>
+        <w:numPr>
+          <w:ilvl w:val="0"/>
+          <w:numId w:val="39"/>
+        </w:numPr>
+      </w:pPr>
+      <w:r>
+        <w:t>A capacitor in series</w:t>
+      </w:r>
+    </w:p>
+    <w:p>
+      <w:r>
+        <w:t>Capacitors in parallel behave as resistors and inductors in series, that is they increase their value.</w:t>
       </w:r>
     </w:p>
     <w:p>
@@ -4108,7 +4859,7 @@
         <w:pStyle w:val="Heading3"/>
       </w:pPr>
       <w:r>
-        <w:t>G5C07</w:t>
+        <w:t>G5C14</w:t>
       </w:r>
     </w:p>
     <w:p>
@@ -4116,66 +4867,66 @@
         <w:pStyle w:val="Question"/>
       </w:pPr>
       <w:r>
-        <w:t>What is the turns ratio of a transformer used to match an audio amplifier having a 600-ohm output impedance to a speaker having a 4-ohm impedance?</w:t>
-      </w:r>
-    </w:p>
-    <w:p>
-      <w:pPr>
-        <w:pStyle w:val="ListParagraph"/>
-        <w:numPr>
-          <w:ilvl w:val="0"/>
-          <w:numId w:val="33"/>
-        </w:numPr>
-        <w:rPr>
-          <w:b/>
-        </w:rPr>
-      </w:pPr>
-      <w:r>
-        <w:rPr>
-          <w:b/>
-        </w:rPr>
-        <w:t>12.2 to 1</w:t>
-      </w:r>
-    </w:p>
-    <w:p>
-      <w:pPr>
-        <w:pStyle w:val="ListParagraph"/>
-        <w:numPr>
-          <w:ilvl w:val="0"/>
-          <w:numId w:val="33"/>
-        </w:numPr>
-      </w:pPr>
-      <w:r>
-        <w:t>24.4 to 1</w:t>
-      </w:r>
-    </w:p>
-    <w:p>
-      <w:pPr>
-        <w:pStyle w:val="ListParagraph"/>
-        <w:numPr>
-          <w:ilvl w:val="0"/>
-          <w:numId w:val="33"/>
-        </w:numPr>
-      </w:pPr>
-      <w:r>
-        <w:t>150 to 1</w:t>
-      </w:r>
-    </w:p>
-    <w:p>
-      <w:pPr>
-        <w:pStyle w:val="ListParagraph"/>
-        <w:numPr>
-          <w:ilvl w:val="0"/>
-          <w:numId w:val="33"/>
-        </w:numPr>
-      </w:pPr>
-      <w:r>
-        <w:t>300 to 1</w:t>
-      </w:r>
-    </w:p>
-    <w:p>
-      <w:r>
-        <w:t>Reflex answer here would be 150 to 1 and it would be true if we were dealing with voltages. However impedance has square relation with turn ratio. Square root of 150 is slightly more than 12 so that one is correct answer. This question is kind of an oddball.</w:t>
+        <w:t>Which of the following components should be added to an inductor to increase the inductance?</w:t>
+      </w:r>
+    </w:p>
+    <w:p>
+      <w:pPr>
+        <w:pStyle w:val="ListParagraph"/>
+        <w:numPr>
+          <w:ilvl w:val="0"/>
+          <w:numId w:val="40"/>
+        </w:numPr>
+      </w:pPr>
+      <w:r>
+        <w:t>A capacitor in series</w:t>
+      </w:r>
+    </w:p>
+    <w:p>
+      <w:pPr>
+        <w:pStyle w:val="ListParagraph"/>
+        <w:numPr>
+          <w:ilvl w:val="0"/>
+          <w:numId w:val="40"/>
+        </w:numPr>
+      </w:pPr>
+      <w:r>
+        <w:t>A resistor in parallel</w:t>
+      </w:r>
+    </w:p>
+    <w:p>
+      <w:pPr>
+        <w:pStyle w:val="ListParagraph"/>
+        <w:numPr>
+          <w:ilvl w:val="0"/>
+          <w:numId w:val="40"/>
+        </w:numPr>
+      </w:pPr>
+      <w:r>
+        <w:t>An inductor in parallel</w:t>
+      </w:r>
+    </w:p>
+    <w:p>
+      <w:pPr>
+        <w:pStyle w:val="ListParagraph"/>
+        <w:numPr>
+          <w:ilvl w:val="0"/>
+          <w:numId w:val="40"/>
+        </w:numPr>
+        <w:rPr>
+          <w:b/>
+        </w:rPr>
+      </w:pPr>
+      <w:r>
+        <w:rPr>
+          <w:b/>
+        </w:rPr>
+        <w:t>An inductor in series</w:t>
+      </w:r>
+    </w:p>
+    <w:p>
+      <w:r>
+        <w:t>Both inductors and resistors increase their value when placed in series.</w:t>
       </w:r>
     </w:p>
     <w:p>
@@ -4183,7 +4934,7 @@
         <w:pStyle w:val="Heading3"/>
       </w:pPr>
       <w:r>
-        <w:t>G5C08</w:t>
+        <w:t>G5C15</w:t>
       </w:r>
     </w:p>
     <w:p>
@@ -4191,112 +4942,73 @@
         <w:pStyle w:val="Question"/>
       </w:pPr>
       <w:r>
-        <w:t xml:space="preserve">What is the equivalent capacitance of two 5000 </w:t>
-      </w:r>
-      <w:proofErr w:type="spellStart"/>
-      <w:r>
-        <w:t>picofarad</w:t>
-      </w:r>
-      <w:proofErr w:type="spellEnd"/>
-      <w:r>
-        <w:t xml:space="preserve"> capacitors and one 750 </w:t>
-      </w:r>
-      <w:proofErr w:type="spellStart"/>
-      <w:r>
-        <w:t>picofarad</w:t>
-      </w:r>
-      <w:proofErr w:type="spellEnd"/>
-      <w:r>
-        <w:t xml:space="preserve"> capacitor connected in parallel?</w:t>
-      </w:r>
-    </w:p>
-    <w:p>
-      <w:pPr>
-        <w:pStyle w:val="ListParagraph"/>
-        <w:numPr>
-          <w:ilvl w:val="0"/>
-          <w:numId w:val="34"/>
-        </w:numPr>
-      </w:pPr>
-      <w:r>
-        <w:t xml:space="preserve">576.9 </w:t>
-      </w:r>
-      <w:proofErr w:type="spellStart"/>
-      <w:r>
-        <w:t>picofarads</w:t>
-      </w:r>
-      <w:proofErr w:type="spellEnd"/>
-    </w:p>
-    <w:p>
-      <w:pPr>
-        <w:pStyle w:val="ListParagraph"/>
-        <w:numPr>
-          <w:ilvl w:val="0"/>
-          <w:numId w:val="34"/>
-        </w:numPr>
-      </w:pPr>
-      <w:r>
-        <w:t xml:space="preserve">1733 </w:t>
-      </w:r>
-      <w:proofErr w:type="spellStart"/>
-      <w:r>
-        <w:t>picofarads</w:t>
-      </w:r>
-      <w:proofErr w:type="spellEnd"/>
-    </w:p>
-    <w:p>
-      <w:pPr>
-        <w:pStyle w:val="ListParagraph"/>
-        <w:numPr>
-          <w:ilvl w:val="0"/>
-          <w:numId w:val="34"/>
-        </w:numPr>
-      </w:pPr>
-      <w:r>
-        <w:t xml:space="preserve">3583 </w:t>
-      </w:r>
-      <w:proofErr w:type="spellStart"/>
-      <w:r>
-        <w:t>picofarads</w:t>
-      </w:r>
-      <w:proofErr w:type="spellEnd"/>
-    </w:p>
-    <w:p>
-      <w:pPr>
-        <w:pStyle w:val="ListParagraph"/>
-        <w:numPr>
-          <w:ilvl w:val="0"/>
-          <w:numId w:val="34"/>
-        </w:numPr>
-        <w:rPr>
-          <w:b/>
-        </w:rPr>
-      </w:pPr>
-      <w:r>
-        <w:rPr>
-          <w:b/>
-        </w:rPr>
-        <w:t xml:space="preserve">10750 </w:t>
-      </w:r>
-      <w:proofErr w:type="spellStart"/>
-      <w:r>
-        <w:rPr>
-          <w:b/>
-        </w:rPr>
-        <w:t>picofarads</w:t>
-      </w:r>
-      <w:proofErr w:type="spellEnd"/>
-    </w:p>
-    <w:p>
-      <w:r>
-        <w:t>Capacitors in parallel add their values.</w:t>
+        <w:t>What is the total resistance of a 10 ohm, a 20 ohm, and a 50 ohm resistor in parallel?</w:t>
+      </w:r>
+    </w:p>
+    <w:p>
+      <w:pPr>
+        <w:pStyle w:val="ListParagraph"/>
+        <w:numPr>
+          <w:ilvl w:val="0"/>
+          <w:numId w:val="41"/>
+        </w:numPr>
+        <w:rPr>
+          <w:b/>
+        </w:rPr>
+      </w:pPr>
+      <w:r>
+        <w:rPr>
+          <w:b/>
+        </w:rPr>
+        <w:t>5.9 ohms</w:t>
+      </w:r>
+    </w:p>
+    <w:p>
+      <w:pPr>
+        <w:pStyle w:val="ListParagraph"/>
+        <w:numPr>
+          <w:ilvl w:val="0"/>
+          <w:numId w:val="41"/>
+        </w:numPr>
+      </w:pPr>
+      <w:r>
+        <w:t>0.17 ohms</w:t>
+      </w:r>
+    </w:p>
+    <w:p>
+      <w:pPr>
+        <w:pStyle w:val="ListParagraph"/>
+        <w:numPr>
+          <w:ilvl w:val="0"/>
+          <w:numId w:val="41"/>
+        </w:numPr>
+      </w:pPr>
+      <w:r>
+        <w:t>10000 ohms</w:t>
+      </w:r>
+    </w:p>
+    <w:p>
+      <w:pPr>
+        <w:pStyle w:val="ListParagraph"/>
+        <w:numPr>
+          <w:ilvl w:val="0"/>
+          <w:numId w:val="41"/>
+        </w:numPr>
+      </w:pPr>
+      <w:r>
+        <w:t>80 ohms</w:t>
+      </w:r>
+    </w:p>
+    <w:p>
+      <w:r>
+        <w:t>Total resistance of resistors in parallel will always be just a smidge below value lowest of them has.</w:t>
       </w:r>
     </w:p>
     <w:p>
       <w:pPr>
         <w:rPr>
           <w:caps/>
-          <w:color w:val="243F60" w:themeColor="accent1" w:themeShade="7F"/>
+          <w:color w:val="282858"/>
           <w:spacing w:val="15"/>
           <w:sz w:val="22"/>
           <w:szCs w:val="22"/>
@@ -4312,74 +5024,79 @@
       </w:pPr>
       <w:r>
         <w:lastRenderedPageBreak/>
-        <w:t>G5C09</w:t>
-      </w:r>
-    </w:p>
-    <w:p>
-      <w:pPr>
-        <w:pStyle w:val="Question"/>
-      </w:pPr>
-      <w:r>
-        <w:t>What is the capacitance of three 100 microfarad capacitors connected in series?</w:t>
-      </w:r>
-    </w:p>
-    <w:p>
-      <w:pPr>
-        <w:pStyle w:val="ListParagraph"/>
-        <w:numPr>
-          <w:ilvl w:val="0"/>
-          <w:numId w:val="35"/>
-        </w:numPr>
-      </w:pPr>
-      <w:r>
-        <w:t>.30 microfarads</w:t>
-      </w:r>
-    </w:p>
-    <w:p>
-      <w:pPr>
-        <w:pStyle w:val="ListParagraph"/>
-        <w:numPr>
-          <w:ilvl w:val="0"/>
-          <w:numId w:val="35"/>
-        </w:numPr>
-      </w:pPr>
-      <w:r>
-        <w:t>.33 microfarads</w:t>
-      </w:r>
-    </w:p>
-    <w:p>
-      <w:pPr>
-        <w:pStyle w:val="ListParagraph"/>
-        <w:numPr>
-          <w:ilvl w:val="0"/>
-          <w:numId w:val="35"/>
-        </w:numPr>
-        <w:rPr>
-          <w:b/>
-        </w:rPr>
-      </w:pPr>
-      <w:r>
-        <w:rPr>
-          <w:b/>
-        </w:rPr>
-        <w:t>33.3 microfarads</w:t>
-      </w:r>
-    </w:p>
-    <w:p>
-      <w:pPr>
-        <w:pStyle w:val="ListParagraph"/>
-        <w:numPr>
-          <w:ilvl w:val="0"/>
-          <w:numId w:val="35"/>
-        </w:numPr>
-      </w:pPr>
-      <w:r>
-        <w:t>300 microfarads</w:t>
-      </w:r>
-    </w:p>
-    <w:p>
-      <w:r>
-        <w:t>Capacitors behave opposite of resistors when placed in series. So values for three serial capacitors will behave same as for three parallel resistors.</w:t>
+        <w:t>G5C16</w:t>
+      </w:r>
+    </w:p>
+    <w:p>
+      <w:pPr>
+        <w:rPr>
+          <w:b/>
+        </w:rPr>
+      </w:pPr>
+      <w:r>
+        <w:rPr>
+          <w:b/>
+        </w:rPr>
+        <w:t>Why is the conductor of the primary winding of many voltage step up transformers larger in diameter than the conductor of the secondary winding?</w:t>
+      </w:r>
+    </w:p>
+    <w:p>
+      <w:pPr>
+        <w:pStyle w:val="ListParagraph"/>
+        <w:numPr>
+          <w:ilvl w:val="0"/>
+          <w:numId w:val="44"/>
+        </w:numPr>
+      </w:pPr>
+      <w:r>
+        <w:t>To improve the coupling between the primary and secondary</w:t>
+      </w:r>
+    </w:p>
+    <w:p>
+      <w:pPr>
+        <w:pStyle w:val="ListParagraph"/>
+        <w:numPr>
+          <w:ilvl w:val="0"/>
+          <w:numId w:val="44"/>
+        </w:numPr>
+        <w:rPr>
+          <w:b/>
+        </w:rPr>
+      </w:pPr>
+      <w:r>
+        <w:rPr>
+          <w:b/>
+        </w:rPr>
+        <w:t>To accommodate the higher current of the primary</w:t>
+      </w:r>
+    </w:p>
+    <w:p>
+      <w:pPr>
+        <w:pStyle w:val="ListParagraph"/>
+        <w:numPr>
+          <w:ilvl w:val="0"/>
+          <w:numId w:val="44"/>
+        </w:numPr>
+      </w:pPr>
+      <w:r>
+        <w:t>To prevent parasitic oscillations due to resistive losses in the primary</w:t>
+      </w:r>
+    </w:p>
+    <w:p>
+      <w:pPr>
+        <w:pStyle w:val="ListParagraph"/>
+        <w:numPr>
+          <w:ilvl w:val="0"/>
+          <w:numId w:val="44"/>
+        </w:numPr>
+      </w:pPr>
+      <w:r>
+        <w:t>To insure that the volume of the primary winding is equal to the volume of the secondary winding</w:t>
+      </w:r>
+    </w:p>
+    <w:p>
+      <w:r>
+        <w:t>Thicker the wire, bigger the current it supports.</w:t>
       </w:r>
     </w:p>
     <w:p>
@@ -4387,95 +5104,143 @@
         <w:pStyle w:val="Heading3"/>
       </w:pPr>
       <w:r>
-        <w:t>G5C10</w:t>
-      </w:r>
-    </w:p>
-    <w:p>
-      <w:pPr>
-        <w:pStyle w:val="Question"/>
-      </w:pPr>
-      <w:r>
-        <w:t xml:space="preserve">What is the inductance of three 10 </w:t>
+        <w:t>G5C17</w:t>
+      </w:r>
+    </w:p>
+    <w:p>
+      <w:pPr>
+        <w:rPr>
+          <w:b/>
+        </w:rPr>
+      </w:pPr>
+      <w:r>
+        <w:rPr>
+          <w:b/>
+        </w:rPr>
+        <w:t xml:space="preserve">What is the value in </w:t>
       </w:r>
       <w:proofErr w:type="spellStart"/>
       <w:r>
-        <w:t>millihenry</w:t>
+        <w:rPr>
+          <w:b/>
+        </w:rPr>
+        <w:t>nanofarads</w:t>
       </w:r>
       <w:proofErr w:type="spellEnd"/>
       <w:r>
-        <w:t xml:space="preserve"> inductors connected in parallel?</w:t>
-      </w:r>
-    </w:p>
-    <w:p>
-      <w:pPr>
-        <w:pStyle w:val="ListParagraph"/>
-        <w:numPr>
-          <w:ilvl w:val="0"/>
-          <w:numId w:val="36"/>
-        </w:numPr>
-      </w:pPr>
-      <w:r>
-        <w:t>.30 Henrys</w:t>
-      </w:r>
-    </w:p>
-    <w:p>
-      <w:pPr>
-        <w:pStyle w:val="ListParagraph"/>
-        <w:numPr>
-          <w:ilvl w:val="0"/>
-          <w:numId w:val="36"/>
-        </w:numPr>
-      </w:pPr>
-      <w:r>
-        <w:t>3.3 Henrys</w:t>
-      </w:r>
-    </w:p>
-    <w:p>
-      <w:pPr>
-        <w:pStyle w:val="ListParagraph"/>
-        <w:numPr>
-          <w:ilvl w:val="0"/>
-          <w:numId w:val="36"/>
-        </w:numPr>
-        <w:rPr>
-          <w:b/>
-        </w:rPr>
-      </w:pPr>
-      <w:r>
-        <w:rPr>
-          <w:b/>
-        </w:rPr>
-        <w:t xml:space="preserve">3.3 </w:t>
+        <w:rPr>
+          <w:b/>
+        </w:rPr>
+        <w:t xml:space="preserve"> (</w:t>
       </w:r>
       <w:proofErr w:type="spellStart"/>
       <w:r>
         <w:rPr>
           <w:b/>
         </w:rPr>
-        <w:t>millihenrys</w:t>
+        <w:t>nF</w:t>
       </w:r>
       <w:proofErr w:type="spellEnd"/>
-    </w:p>
-    <w:p>
-      <w:pPr>
-        <w:pStyle w:val="ListParagraph"/>
-        <w:numPr>
-          <w:ilvl w:val="0"/>
-          <w:numId w:val="36"/>
-        </w:numPr>
-      </w:pPr>
-      <w:r>
-        <w:t xml:space="preserve">30 </w:t>
+      <w:r>
+        <w:rPr>
+          <w:b/>
+        </w:rPr>
+        <w:t>) of a 22,000 pF capacitor?</w:t>
+      </w:r>
+    </w:p>
+    <w:p>
+      <w:pPr>
+        <w:pStyle w:val="ListParagraph"/>
+        <w:numPr>
+          <w:ilvl w:val="0"/>
+          <w:numId w:val="45"/>
+        </w:numPr>
+      </w:pPr>
+      <w:r>
+        <w:t xml:space="preserve">0.22 </w:t>
       </w:r>
       <w:proofErr w:type="spellStart"/>
       <w:r>
-        <w:t>millihenrys</w:t>
+        <w:t>nF</w:t>
       </w:r>
       <w:proofErr w:type="spellEnd"/>
     </w:p>
     <w:p>
-      <w:r>
-        <w:t>Same formula as for parallel resistors applies – just divide by 3.</w:t>
+      <w:pPr>
+        <w:pStyle w:val="ListParagraph"/>
+        <w:numPr>
+          <w:ilvl w:val="0"/>
+          <w:numId w:val="45"/>
+        </w:numPr>
+      </w:pPr>
+      <w:r>
+        <w:t xml:space="preserve">2.2 </w:t>
+      </w:r>
+      <w:proofErr w:type="spellStart"/>
+      <w:r>
+        <w:t>nF</w:t>
+      </w:r>
+      <w:proofErr w:type="spellEnd"/>
+    </w:p>
+    <w:p>
+      <w:pPr>
+        <w:pStyle w:val="ListParagraph"/>
+        <w:numPr>
+          <w:ilvl w:val="0"/>
+          <w:numId w:val="45"/>
+        </w:numPr>
+        <w:rPr>
+          <w:b/>
+        </w:rPr>
+      </w:pPr>
+      <w:r>
+        <w:rPr>
+          <w:b/>
+        </w:rPr>
+        <w:t xml:space="preserve">22 </w:t>
+      </w:r>
+      <w:proofErr w:type="spellStart"/>
+      <w:r>
+        <w:rPr>
+          <w:b/>
+        </w:rPr>
+        <w:t>nF</w:t>
+      </w:r>
+      <w:proofErr w:type="spellEnd"/>
+    </w:p>
+    <w:p>
+      <w:pPr>
+        <w:pStyle w:val="ListParagraph"/>
+        <w:numPr>
+          <w:ilvl w:val="0"/>
+          <w:numId w:val="45"/>
+        </w:numPr>
+      </w:pPr>
+      <w:r>
+        <w:t xml:space="preserve">220 </w:t>
+      </w:r>
+      <w:proofErr w:type="spellStart"/>
+      <w:r>
+        <w:t>nF</w:t>
+      </w:r>
+      <w:proofErr w:type="spellEnd"/>
+    </w:p>
+    <w:p>
+      <w:proofErr w:type="spellStart"/>
+      <w:r>
+        <w:t>Nanofarads</w:t>
+      </w:r>
+      <w:proofErr w:type="spellEnd"/>
+      <w:r>
+        <w:t xml:space="preserve"> are three zeros away from </w:t>
+      </w:r>
+      <w:proofErr w:type="spellStart"/>
+      <w:r>
+        <w:t>picofarads</w:t>
+      </w:r>
+      <w:proofErr w:type="spellEnd"/>
+      <w:r>
+        <w:t xml:space="preserve"> so we get correct answer by simply moving three decimal places to the left.</w:t>
       </w:r>
     </w:p>
     <w:p>
@@ -4483,434 +5248,115 @@
         <w:pStyle w:val="Heading3"/>
       </w:pPr>
       <w:r>
-        <w:t>G5C11</w:t>
-      </w:r>
-    </w:p>
-    <w:p>
-      <w:pPr>
-        <w:pStyle w:val="Question"/>
-      </w:pPr>
-      <w:r>
-        <w:t xml:space="preserve">What is the inductance of a 20 </w:t>
+        <w:t>G5C18</w:t>
+      </w:r>
+    </w:p>
+    <w:p>
+      <w:pPr>
+        <w:rPr>
+          <w:b/>
+        </w:rPr>
+      </w:pPr>
+      <w:r>
+        <w:rPr>
+          <w:b/>
+        </w:rPr>
+        <w:t xml:space="preserve">What is the value in microfarads of a 4700 </w:t>
       </w:r>
       <w:proofErr w:type="spellStart"/>
       <w:r>
-        <w:t>millihenry</w:t>
+        <w:rPr>
+          <w:b/>
+        </w:rPr>
+        <w:t>nanofarad</w:t>
       </w:r>
       <w:proofErr w:type="spellEnd"/>
       <w:r>
-        <w:t xml:space="preserve"> inductor in series with a 50 </w:t>
+        <w:rPr>
+          <w:b/>
+        </w:rPr>
+        <w:t xml:space="preserve"> (</w:t>
       </w:r>
       <w:proofErr w:type="spellStart"/>
       <w:r>
-        <w:t>millihenry</w:t>
+        <w:rPr>
+          <w:b/>
+        </w:rPr>
+        <w:t>nF</w:t>
       </w:r>
       <w:proofErr w:type="spellEnd"/>
       <w:r>
-        <w:t xml:space="preserve"> inductor?</w:t>
-      </w:r>
-    </w:p>
-    <w:p>
-      <w:pPr>
-        <w:pStyle w:val="ListParagraph"/>
-        <w:numPr>
-          <w:ilvl w:val="0"/>
-          <w:numId w:val="37"/>
-        </w:numPr>
-      </w:pPr>
-      <w:r>
-        <w:t xml:space="preserve">.07 </w:t>
+        <w:rPr>
+          <w:b/>
+        </w:rPr>
+        <w:t>) capacitor?</w:t>
+      </w:r>
+    </w:p>
+    <w:p>
+      <w:pPr>
+        <w:pStyle w:val="ListParagraph"/>
+        <w:numPr>
+          <w:ilvl w:val="0"/>
+          <w:numId w:val="46"/>
+        </w:numPr>
+      </w:pPr>
+      <w:r>
+        <w:t>47 µF</w:t>
+      </w:r>
+    </w:p>
+    <w:p>
+      <w:pPr>
+        <w:pStyle w:val="ListParagraph"/>
+        <w:numPr>
+          <w:ilvl w:val="0"/>
+          <w:numId w:val="46"/>
+        </w:numPr>
+      </w:pPr>
+      <w:r>
+        <w:t>0.47 µF</w:t>
+      </w:r>
+    </w:p>
+    <w:p>
+      <w:pPr>
+        <w:pStyle w:val="ListParagraph"/>
+        <w:numPr>
+          <w:ilvl w:val="0"/>
+          <w:numId w:val="46"/>
+        </w:numPr>
+      </w:pPr>
+      <w:r>
+        <w:t>47,000 µF</w:t>
+      </w:r>
+    </w:p>
+    <w:p>
+      <w:pPr>
+        <w:pStyle w:val="ListParagraph"/>
+        <w:numPr>
+          <w:ilvl w:val="0"/>
+          <w:numId w:val="46"/>
+        </w:numPr>
+        <w:rPr>
+          <w:b/>
+        </w:rPr>
+      </w:pPr>
+      <w:r>
+        <w:rPr>
+          <w:b/>
+        </w:rPr>
+        <w:t>4.7 µF</w:t>
+      </w:r>
+    </w:p>
+    <w:p>
+      <w:r>
+        <w:t xml:space="preserve">Microfarads are three zeros away from </w:t>
       </w:r>
       <w:proofErr w:type="spellStart"/>
       <w:r>
-        <w:t>millihenrys</w:t>
+        <w:t>nanofarads</w:t>
       </w:r>
       <w:proofErr w:type="spellEnd"/>
-    </w:p>
-    <w:p>
-      <w:pPr>
-        <w:pStyle w:val="ListParagraph"/>
-        <w:numPr>
-          <w:ilvl w:val="0"/>
-          <w:numId w:val="37"/>
-        </w:numPr>
-      </w:pPr>
-      <w:r>
-        <w:t xml:space="preserve">14.3 </w:t>
-      </w:r>
-      <w:proofErr w:type="spellStart"/>
-      <w:r>
-        <w:t>millihenrys</w:t>
-      </w:r>
-      <w:proofErr w:type="spellEnd"/>
-    </w:p>
-    <w:p>
-      <w:pPr>
-        <w:pStyle w:val="ListParagraph"/>
-        <w:numPr>
-          <w:ilvl w:val="0"/>
-          <w:numId w:val="37"/>
-        </w:numPr>
-        <w:rPr>
-          <w:b/>
-        </w:rPr>
-      </w:pPr>
-      <w:r>
-        <w:rPr>
-          <w:b/>
-        </w:rPr>
-        <w:t xml:space="preserve">70 </w:t>
-      </w:r>
-      <w:proofErr w:type="spellStart"/>
-      <w:r>
-        <w:rPr>
-          <w:b/>
-        </w:rPr>
-        <w:t>millihenrys</w:t>
-      </w:r>
-      <w:proofErr w:type="spellEnd"/>
-    </w:p>
-    <w:p>
-      <w:pPr>
-        <w:pStyle w:val="ListParagraph"/>
-        <w:numPr>
-          <w:ilvl w:val="0"/>
-          <w:numId w:val="37"/>
-        </w:numPr>
-      </w:pPr>
-      <w:r>
-        <w:t xml:space="preserve">1000 </w:t>
-      </w:r>
-      <w:proofErr w:type="spellStart"/>
-      <w:r>
-        <w:t>millihenrys</w:t>
-      </w:r>
-      <w:proofErr w:type="spellEnd"/>
-    </w:p>
-    <w:p>
-      <w:r>
-        <w:t>Resistors and inductors both add their values when connected in series.</w:t>
-      </w:r>
-    </w:p>
-    <w:p>
-      <w:pPr>
-        <w:pStyle w:val="Heading3"/>
-      </w:pPr>
-      <w:r>
-        <w:t>G5C12</w:t>
-      </w:r>
-    </w:p>
-    <w:p>
-      <w:pPr>
-        <w:pStyle w:val="Question"/>
-      </w:pPr>
-      <w:r>
-        <w:t>What is the capacitance of a 20 microfarad capacitor in series with a 50 microfarad capacitor?</w:t>
-      </w:r>
-    </w:p>
-    <w:p>
-      <w:pPr>
-        <w:pStyle w:val="ListParagraph"/>
-        <w:numPr>
-          <w:ilvl w:val="0"/>
-          <w:numId w:val="38"/>
-        </w:numPr>
-      </w:pPr>
-      <w:r>
-        <w:t>.07 microfarads</w:t>
-      </w:r>
-    </w:p>
-    <w:p>
-      <w:pPr>
-        <w:pStyle w:val="ListParagraph"/>
-        <w:numPr>
-          <w:ilvl w:val="0"/>
-          <w:numId w:val="38"/>
-        </w:numPr>
-        <w:rPr>
-          <w:b/>
-        </w:rPr>
-      </w:pPr>
-      <w:r>
-        <w:rPr>
-          <w:b/>
-        </w:rPr>
-        <w:t>14.3 microfarads</w:t>
-      </w:r>
-    </w:p>
-    <w:p>
-      <w:pPr>
-        <w:pStyle w:val="ListParagraph"/>
-        <w:numPr>
-          <w:ilvl w:val="0"/>
-          <w:numId w:val="38"/>
-        </w:numPr>
-      </w:pPr>
-      <w:r>
-        <w:t>70 microfarads</w:t>
-      </w:r>
-    </w:p>
-    <w:p>
-      <w:pPr>
-        <w:pStyle w:val="ListParagraph"/>
-        <w:numPr>
-          <w:ilvl w:val="0"/>
-          <w:numId w:val="38"/>
-        </w:numPr>
-      </w:pPr>
-      <w:r>
-        <w:t>1000 microfarads</w:t>
-      </w:r>
-    </w:p>
-    <w:p>
-      <w:r>
-        <w:t xml:space="preserve">Values of capacitors in series will behave as for resistors in parallel. That is, their value together will be </w:t>
-      </w:r>
-      <w:r>
-        <w:t xml:space="preserve">just a smidge </w:t>
-      </w:r>
-      <w:r>
-        <w:t>smaller than any one of them.</w:t>
-      </w:r>
-    </w:p>
-    <w:p>
-      <w:pPr>
-        <w:rPr>
-          <w:caps/>
-          <w:color w:val="243F60" w:themeColor="accent1" w:themeShade="7F"/>
-          <w:spacing w:val="15"/>
-          <w:sz w:val="22"/>
-          <w:szCs w:val="22"/>
-        </w:rPr>
-      </w:pPr>
-      <w:r>
-        <w:br w:type="page"/>
-      </w:r>
-    </w:p>
-    <w:p>
-      <w:pPr>
-        <w:pStyle w:val="Heading3"/>
-      </w:pPr>
-      <w:r>
-        <w:lastRenderedPageBreak/>
-        <w:t>G5C13</w:t>
-      </w:r>
-    </w:p>
-    <w:p>
-      <w:pPr>
-        <w:pStyle w:val="Question"/>
-      </w:pPr>
-      <w:r>
-        <w:t>Which of the following components should be added to a capacitor to increase the capacitance?</w:t>
-      </w:r>
-    </w:p>
-    <w:p>
-      <w:pPr>
-        <w:pStyle w:val="ListParagraph"/>
-        <w:numPr>
-          <w:ilvl w:val="0"/>
-          <w:numId w:val="39"/>
-        </w:numPr>
-      </w:pPr>
-      <w:r>
-        <w:t>An inductor in series</w:t>
-      </w:r>
-    </w:p>
-    <w:p>
-      <w:pPr>
-        <w:pStyle w:val="ListParagraph"/>
-        <w:numPr>
-          <w:ilvl w:val="0"/>
-          <w:numId w:val="39"/>
-        </w:numPr>
-      </w:pPr>
-      <w:r>
-        <w:t>A resistor in series</w:t>
-      </w:r>
-    </w:p>
-    <w:p>
-      <w:pPr>
-        <w:pStyle w:val="ListParagraph"/>
-        <w:numPr>
-          <w:ilvl w:val="0"/>
-          <w:numId w:val="39"/>
-        </w:numPr>
-        <w:rPr>
-          <w:b/>
-        </w:rPr>
-      </w:pPr>
-      <w:r>
-        <w:rPr>
-          <w:b/>
-        </w:rPr>
-        <w:t>A capacitor in parallel</w:t>
-      </w:r>
-    </w:p>
-    <w:p>
-      <w:pPr>
-        <w:pStyle w:val="ListParagraph"/>
-        <w:numPr>
-          <w:ilvl w:val="0"/>
-          <w:numId w:val="39"/>
-        </w:numPr>
-      </w:pPr>
-      <w:r>
-        <w:t>A capacitor in series</w:t>
-      </w:r>
-    </w:p>
-    <w:p>
-      <w:r>
-        <w:t>Capacitors in parallel behave as resistors and inductors in series, that is they increase their value.</w:t>
-      </w:r>
-    </w:p>
-    <w:p>
-      <w:pPr>
-        <w:pStyle w:val="Heading3"/>
-      </w:pPr>
-      <w:r>
-        <w:t>G5C14</w:t>
-      </w:r>
-    </w:p>
-    <w:p>
-      <w:pPr>
-        <w:pStyle w:val="Question"/>
-      </w:pPr>
-      <w:r>
-        <w:t>Which of the following components should be added to an inductor to increase the inductance?</w:t>
-      </w:r>
-    </w:p>
-    <w:p>
-      <w:pPr>
-        <w:pStyle w:val="ListParagraph"/>
-        <w:numPr>
-          <w:ilvl w:val="0"/>
-          <w:numId w:val="40"/>
-        </w:numPr>
-      </w:pPr>
-      <w:r>
-        <w:t>A capacitor in series</w:t>
-      </w:r>
-    </w:p>
-    <w:p>
-      <w:pPr>
-        <w:pStyle w:val="ListParagraph"/>
-        <w:numPr>
-          <w:ilvl w:val="0"/>
-          <w:numId w:val="40"/>
-        </w:numPr>
-      </w:pPr>
-      <w:r>
-        <w:t>A resistor in parallel</w:t>
-      </w:r>
-    </w:p>
-    <w:p>
-      <w:pPr>
-        <w:pStyle w:val="ListParagraph"/>
-        <w:numPr>
-          <w:ilvl w:val="0"/>
-          <w:numId w:val="40"/>
-        </w:numPr>
-      </w:pPr>
-      <w:r>
-        <w:t>An inductor in parallel</w:t>
-      </w:r>
-    </w:p>
-    <w:p>
-      <w:pPr>
-        <w:pStyle w:val="ListParagraph"/>
-        <w:numPr>
-          <w:ilvl w:val="0"/>
-          <w:numId w:val="40"/>
-        </w:numPr>
-        <w:rPr>
-          <w:b/>
-        </w:rPr>
-      </w:pPr>
-      <w:r>
-        <w:rPr>
-          <w:b/>
-        </w:rPr>
-        <w:t>An inductor in series</w:t>
-      </w:r>
-    </w:p>
-    <w:p>
-      <w:r>
-        <w:t>Both inductors and resistors increase their value when placed in series.</w:t>
-      </w:r>
-    </w:p>
-    <w:p>
-      <w:pPr>
-        <w:pStyle w:val="Heading3"/>
-      </w:pPr>
-      <w:r>
-        <w:t>G5C15</w:t>
-      </w:r>
-    </w:p>
-    <w:p>
-      <w:pPr>
-        <w:pStyle w:val="Question"/>
-      </w:pPr>
-      <w:r>
-        <w:t>What is the total resistance of a 10 ohm, a 20 ohm, and a 50 ohm resistor in parallel?</w:t>
-      </w:r>
-    </w:p>
-    <w:p>
-      <w:pPr>
-        <w:pStyle w:val="ListParagraph"/>
-        <w:numPr>
-          <w:ilvl w:val="0"/>
-          <w:numId w:val="41"/>
-        </w:numPr>
-        <w:rPr>
-          <w:b/>
-        </w:rPr>
-      </w:pPr>
-      <w:r>
-        <w:rPr>
-          <w:b/>
-        </w:rPr>
-        <w:t>5.9 ohms</w:t>
-      </w:r>
-    </w:p>
-    <w:p>
-      <w:pPr>
-        <w:pStyle w:val="ListParagraph"/>
-        <w:numPr>
-          <w:ilvl w:val="0"/>
-          <w:numId w:val="41"/>
-        </w:numPr>
-      </w:pPr>
-      <w:r>
-        <w:t>0.17 ohms</w:t>
-      </w:r>
-    </w:p>
-    <w:p>
-      <w:pPr>
-        <w:pStyle w:val="ListParagraph"/>
-        <w:numPr>
-          <w:ilvl w:val="0"/>
-          <w:numId w:val="41"/>
-        </w:numPr>
-      </w:pPr>
-      <w:r>
-        <w:t>10000 ohms</w:t>
-      </w:r>
-    </w:p>
-    <w:p>
-      <w:pPr>
-        <w:pStyle w:val="ListParagraph"/>
-        <w:numPr>
-          <w:ilvl w:val="0"/>
-          <w:numId w:val="41"/>
-        </w:numPr>
-      </w:pPr>
-      <w:r>
-        <w:t>80 ohms</w:t>
-      </w:r>
-    </w:p>
-    <w:p>
-      <w:r>
-        <w:t>Total resistance of resistors in parallel will always be just a smidge below value lowest of them has.</w:t>
+      <w:r>
+        <w:t xml:space="preserve"> so we get correct answer by simply moving three decimal places to the left.</w:t>
       </w:r>
     </w:p>
     <w:sectPr>
@@ -5371,6 +5817,95 @@
     </w:lvl>
   </w:abstractNum>
   <w:abstractNum w:abstractNumId="5">
+    <w:nsid w:val="128A651E"/>
+    <w:multiLevelType w:val="hybridMultilevel"/>
+    <w:tmpl w:val="9D8A3234"/>
+    <w:lvl w:ilvl="0" w:tplc="04090015">
+      <w:start w:val="1"/>
+      <w:numFmt w:val="upperLetter"/>
+      <w:lvlText w:val="%1."/>
+      <w:lvlJc w:val="left"/>
+      <w:pPr>
+        <w:ind w:left="720" w:hanging="360"/>
+      </w:pPr>
+      <w:rPr>
+        <w:rFonts w:hint="default"/>
+      </w:rPr>
+    </w:lvl>
+    <w:lvl w:ilvl="1" w:tplc="04090019" w:tentative="1">
+      <w:start w:val="1"/>
+      <w:numFmt w:val="lowerLetter"/>
+      <w:lvlText w:val="%2."/>
+      <w:lvlJc w:val="left"/>
+      <w:pPr>
+        <w:ind w:left="1440" w:hanging="360"/>
+      </w:pPr>
+    </w:lvl>
+    <w:lvl w:ilvl="2" w:tplc="0409001B" w:tentative="1">
+      <w:start w:val="1"/>
+      <w:numFmt w:val="lowerRoman"/>
+      <w:lvlText w:val="%3."/>
+      <w:lvlJc w:val="right"/>
+      <w:pPr>
+        <w:ind w:left="2160" w:hanging="180"/>
+      </w:pPr>
+    </w:lvl>
+    <w:lvl w:ilvl="3" w:tplc="0409000F" w:tentative="1">
+      <w:start w:val="1"/>
+      <w:numFmt w:val="decimal"/>
+      <w:lvlText w:val="%4."/>
+      <w:lvlJc w:val="left"/>
+      <w:pPr>
+        <w:ind w:left="2880" w:hanging="360"/>
+      </w:pPr>
+    </w:lvl>
+    <w:lvl w:ilvl="4" w:tplc="04090019" w:tentative="1">
+      <w:start w:val="1"/>
+      <w:numFmt w:val="lowerLetter"/>
+      <w:lvlText w:val="%5."/>
+      <w:lvlJc w:val="left"/>
+      <w:pPr>
+        <w:ind w:left="3600" w:hanging="360"/>
+      </w:pPr>
+    </w:lvl>
+    <w:lvl w:ilvl="5" w:tplc="0409001B" w:tentative="1">
+      <w:start w:val="1"/>
+      <w:numFmt w:val="lowerRoman"/>
+      <w:lvlText w:val="%6."/>
+      <w:lvlJc w:val="right"/>
+      <w:pPr>
+        <w:ind w:left="4320" w:hanging="180"/>
+      </w:pPr>
+    </w:lvl>
+    <w:lvl w:ilvl="6" w:tplc="0409000F" w:tentative="1">
+      <w:start w:val="1"/>
+      <w:numFmt w:val="decimal"/>
+      <w:lvlText w:val="%7."/>
+      <w:lvlJc w:val="left"/>
+      <w:pPr>
+        <w:ind w:left="5040" w:hanging="360"/>
+      </w:pPr>
+    </w:lvl>
+    <w:lvl w:ilvl="7" w:tplc="04090019" w:tentative="1">
+      <w:start w:val="1"/>
+      <w:numFmt w:val="lowerLetter"/>
+      <w:lvlText w:val="%8."/>
+      <w:lvlJc w:val="left"/>
+      <w:pPr>
+        <w:ind w:left="5760" w:hanging="360"/>
+      </w:pPr>
+    </w:lvl>
+    <w:lvl w:ilvl="8" w:tplc="0409001B" w:tentative="1">
+      <w:start w:val="1"/>
+      <w:numFmt w:val="lowerRoman"/>
+      <w:lvlText w:val="%9."/>
+      <w:lvlJc w:val="right"/>
+      <w:pPr>
+        <w:ind w:left="6480" w:hanging="180"/>
+      </w:pPr>
+    </w:lvl>
+  </w:abstractNum>
+  <w:abstractNum w:abstractNumId="6">
     <w:nsid w:val="153247A1"/>
     <w:multiLevelType w:val="hybridMultilevel"/>
     <w:tmpl w:val="D68C6424"/>
@@ -5459,7 +5994,7 @@
       </w:pPr>
     </w:lvl>
   </w:abstractNum>
-  <w:abstractNum w:abstractNumId="6">
+  <w:abstractNum w:abstractNumId="7">
     <w:nsid w:val="182744E7"/>
     <w:multiLevelType w:val="hybridMultilevel"/>
     <w:tmpl w:val="560EDA3A"/>
@@ -5548,7 +6083,7 @@
       </w:pPr>
     </w:lvl>
   </w:abstractNum>
-  <w:abstractNum w:abstractNumId="7">
+  <w:abstractNum w:abstractNumId="8">
     <w:nsid w:val="1C854CBE"/>
     <w:multiLevelType w:val="hybridMultilevel"/>
     <w:tmpl w:val="B9DCBAA0"/>
@@ -5637,7 +6172,7 @@
       </w:pPr>
     </w:lvl>
   </w:abstractNum>
-  <w:abstractNum w:abstractNumId="8">
+  <w:abstractNum w:abstractNumId="9">
     <w:nsid w:val="21C414C9"/>
     <w:multiLevelType w:val="hybridMultilevel"/>
     <w:tmpl w:val="D250DD3A"/>
@@ -5726,7 +6261,7 @@
       </w:pPr>
     </w:lvl>
   </w:abstractNum>
-  <w:abstractNum w:abstractNumId="9">
+  <w:abstractNum w:abstractNumId="10">
     <w:nsid w:val="237A29D4"/>
     <w:multiLevelType w:val="hybridMultilevel"/>
     <w:tmpl w:val="9312B964"/>
@@ -5815,7 +6350,7 @@
       </w:pPr>
     </w:lvl>
   </w:abstractNum>
-  <w:abstractNum w:abstractNumId="10">
+  <w:abstractNum w:abstractNumId="11">
     <w:nsid w:val="24017F3E"/>
     <w:multiLevelType w:val="hybridMultilevel"/>
     <w:tmpl w:val="025E3ED6"/>
@@ -5904,7 +6439,7 @@
       </w:pPr>
     </w:lvl>
   </w:abstractNum>
-  <w:abstractNum w:abstractNumId="11">
+  <w:abstractNum w:abstractNumId="12">
     <w:nsid w:val="2AE13E6E"/>
     <w:multiLevelType w:val="hybridMultilevel"/>
     <w:tmpl w:val="A0BA939A"/>
@@ -5993,7 +6528,7 @@
       </w:pPr>
     </w:lvl>
   </w:abstractNum>
-  <w:abstractNum w:abstractNumId="12">
+  <w:abstractNum w:abstractNumId="13">
     <w:nsid w:val="2C190332"/>
     <w:multiLevelType w:val="hybridMultilevel"/>
     <w:tmpl w:val="12A6A8E6"/>
@@ -6082,7 +6617,7 @@
       </w:pPr>
     </w:lvl>
   </w:abstractNum>
-  <w:abstractNum w:abstractNumId="13">
+  <w:abstractNum w:abstractNumId="14">
     <w:nsid w:val="2C6E20ED"/>
     <w:multiLevelType w:val="hybridMultilevel"/>
     <w:tmpl w:val="F1503CDA"/>
@@ -6171,7 +6706,185 @@
       </w:pPr>
     </w:lvl>
   </w:abstractNum>
-  <w:abstractNum w:abstractNumId="14">
+  <w:abstractNum w:abstractNumId="15">
+    <w:nsid w:val="2DE2018C"/>
+    <w:multiLevelType w:val="hybridMultilevel"/>
+    <w:tmpl w:val="F89E8588"/>
+    <w:lvl w:ilvl="0" w:tplc="04090015">
+      <w:start w:val="1"/>
+      <w:numFmt w:val="upperLetter"/>
+      <w:lvlText w:val="%1."/>
+      <w:lvlJc w:val="left"/>
+      <w:pPr>
+        <w:ind w:left="720" w:hanging="360"/>
+      </w:pPr>
+      <w:rPr>
+        <w:rFonts w:hint="default"/>
+      </w:rPr>
+    </w:lvl>
+    <w:lvl w:ilvl="1" w:tplc="04090019" w:tentative="1">
+      <w:start w:val="1"/>
+      <w:numFmt w:val="lowerLetter"/>
+      <w:lvlText w:val="%2."/>
+      <w:lvlJc w:val="left"/>
+      <w:pPr>
+        <w:ind w:left="1440" w:hanging="360"/>
+      </w:pPr>
+    </w:lvl>
+    <w:lvl w:ilvl="2" w:tplc="0409001B" w:tentative="1">
+      <w:start w:val="1"/>
+      <w:numFmt w:val="lowerRoman"/>
+      <w:lvlText w:val="%3."/>
+      <w:lvlJc w:val="right"/>
+      <w:pPr>
+        <w:ind w:left="2160" w:hanging="180"/>
+      </w:pPr>
+    </w:lvl>
+    <w:lvl w:ilvl="3" w:tplc="0409000F" w:tentative="1">
+      <w:start w:val="1"/>
+      <w:numFmt w:val="decimal"/>
+      <w:lvlText w:val="%4."/>
+      <w:lvlJc w:val="left"/>
+      <w:pPr>
+        <w:ind w:left="2880" w:hanging="360"/>
+      </w:pPr>
+    </w:lvl>
+    <w:lvl w:ilvl="4" w:tplc="04090019" w:tentative="1">
+      <w:start w:val="1"/>
+      <w:numFmt w:val="lowerLetter"/>
+      <w:lvlText w:val="%5."/>
+      <w:lvlJc w:val="left"/>
+      <w:pPr>
+        <w:ind w:left="3600" w:hanging="360"/>
+      </w:pPr>
+    </w:lvl>
+    <w:lvl w:ilvl="5" w:tplc="0409001B" w:tentative="1">
+      <w:start w:val="1"/>
+      <w:numFmt w:val="lowerRoman"/>
+      <w:lvlText w:val="%6."/>
+      <w:lvlJc w:val="right"/>
+      <w:pPr>
+        <w:ind w:left="4320" w:hanging="180"/>
+      </w:pPr>
+    </w:lvl>
+    <w:lvl w:ilvl="6" w:tplc="0409000F" w:tentative="1">
+      <w:start w:val="1"/>
+      <w:numFmt w:val="decimal"/>
+      <w:lvlText w:val="%7."/>
+      <w:lvlJc w:val="left"/>
+      <w:pPr>
+        <w:ind w:left="5040" w:hanging="360"/>
+      </w:pPr>
+    </w:lvl>
+    <w:lvl w:ilvl="7" w:tplc="04090019" w:tentative="1">
+      <w:start w:val="1"/>
+      <w:numFmt w:val="lowerLetter"/>
+      <w:lvlText w:val="%8."/>
+      <w:lvlJc w:val="left"/>
+      <w:pPr>
+        <w:ind w:left="5760" w:hanging="360"/>
+      </w:pPr>
+    </w:lvl>
+    <w:lvl w:ilvl="8" w:tplc="0409001B" w:tentative="1">
+      <w:start w:val="1"/>
+      <w:numFmt w:val="lowerRoman"/>
+      <w:lvlText w:val="%9."/>
+      <w:lvlJc w:val="right"/>
+      <w:pPr>
+        <w:ind w:left="6480" w:hanging="180"/>
+      </w:pPr>
+    </w:lvl>
+  </w:abstractNum>
+  <w:abstractNum w:abstractNumId="16">
+    <w:nsid w:val="2E467989"/>
+    <w:multiLevelType w:val="hybridMultilevel"/>
+    <w:tmpl w:val="04DE301C"/>
+    <w:lvl w:ilvl="0" w:tplc="04090015">
+      <w:start w:val="1"/>
+      <w:numFmt w:val="upperLetter"/>
+      <w:lvlText w:val="%1."/>
+      <w:lvlJc w:val="left"/>
+      <w:pPr>
+        <w:ind w:left="720" w:hanging="360"/>
+      </w:pPr>
+      <w:rPr>
+        <w:rFonts w:hint="default"/>
+      </w:rPr>
+    </w:lvl>
+    <w:lvl w:ilvl="1" w:tplc="04090019" w:tentative="1">
+      <w:start w:val="1"/>
+      <w:numFmt w:val="lowerLetter"/>
+      <w:lvlText w:val="%2."/>
+      <w:lvlJc w:val="left"/>
+      <w:pPr>
+        <w:ind w:left="1440" w:hanging="360"/>
+      </w:pPr>
+    </w:lvl>
+    <w:lvl w:ilvl="2" w:tplc="0409001B" w:tentative="1">
+      <w:start w:val="1"/>
+      <w:numFmt w:val="lowerRoman"/>
+      <w:lvlText w:val="%3."/>
+      <w:lvlJc w:val="right"/>
+      <w:pPr>
+        <w:ind w:left="2160" w:hanging="180"/>
+      </w:pPr>
+    </w:lvl>
+    <w:lvl w:ilvl="3" w:tplc="0409000F" w:tentative="1">
+      <w:start w:val="1"/>
+      <w:numFmt w:val="decimal"/>
+      <w:lvlText w:val="%4."/>
+      <w:lvlJc w:val="left"/>
+      <w:pPr>
+        <w:ind w:left="2880" w:hanging="360"/>
+      </w:pPr>
+    </w:lvl>
+    <w:lvl w:ilvl="4" w:tplc="04090019" w:tentative="1">
+      <w:start w:val="1"/>
+      <w:numFmt w:val="lowerLetter"/>
+      <w:lvlText w:val="%5."/>
+      <w:lvlJc w:val="left"/>
+      <w:pPr>
+        <w:ind w:left="3600" w:hanging="360"/>
+      </w:pPr>
+    </w:lvl>
+    <w:lvl w:ilvl="5" w:tplc="0409001B" w:tentative="1">
+      <w:start w:val="1"/>
+      <w:numFmt w:val="lowerRoman"/>
+      <w:lvlText w:val="%6."/>
+      <w:lvlJc w:val="right"/>
+      <w:pPr>
+        <w:ind w:left="4320" w:hanging="180"/>
+      </w:pPr>
+    </w:lvl>
+    <w:lvl w:ilvl="6" w:tplc="0409000F" w:tentative="1">
+      <w:start w:val="1"/>
+      <w:numFmt w:val="decimal"/>
+      <w:lvlText w:val="%7."/>
+      <w:lvlJc w:val="left"/>
+      <w:pPr>
+        <w:ind w:left="5040" w:hanging="360"/>
+      </w:pPr>
+    </w:lvl>
+    <w:lvl w:ilvl="7" w:tplc="04090019" w:tentative="1">
+      <w:start w:val="1"/>
+      <w:numFmt w:val="lowerLetter"/>
+      <w:lvlText w:val="%8."/>
+      <w:lvlJc w:val="left"/>
+      <w:pPr>
+        <w:ind w:left="5760" w:hanging="360"/>
+      </w:pPr>
+    </w:lvl>
+    <w:lvl w:ilvl="8" w:tplc="0409001B" w:tentative="1">
+      <w:start w:val="1"/>
+      <w:numFmt w:val="lowerRoman"/>
+      <w:lvlText w:val="%9."/>
+      <w:lvlJc w:val="right"/>
+      <w:pPr>
+        <w:ind w:left="6480" w:hanging="180"/>
+      </w:pPr>
+    </w:lvl>
+  </w:abstractNum>
+  <w:abstractNum w:abstractNumId="17">
     <w:nsid w:val="2FE118AA"/>
     <w:multiLevelType w:val="hybridMultilevel"/>
     <w:tmpl w:val="3B2C653E"/>
@@ -6260,7 +6973,7 @@
       </w:pPr>
     </w:lvl>
   </w:abstractNum>
-  <w:abstractNum w:abstractNumId="15">
+  <w:abstractNum w:abstractNumId="18">
     <w:nsid w:val="307C49F1"/>
     <w:multiLevelType w:val="hybridMultilevel"/>
     <w:tmpl w:val="79182222"/>
@@ -6349,7 +7062,7 @@
       </w:pPr>
     </w:lvl>
   </w:abstractNum>
-  <w:abstractNum w:abstractNumId="16">
+  <w:abstractNum w:abstractNumId="19">
     <w:nsid w:val="30D23288"/>
     <w:multiLevelType w:val="hybridMultilevel"/>
     <w:tmpl w:val="6C463E7A"/>
@@ -6438,7 +7151,7 @@
       </w:pPr>
     </w:lvl>
   </w:abstractNum>
-  <w:abstractNum w:abstractNumId="17">
+  <w:abstractNum w:abstractNumId="20">
     <w:nsid w:val="31327D6F"/>
     <w:multiLevelType w:val="hybridMultilevel"/>
     <w:tmpl w:val="76C045DC"/>
@@ -6527,7 +7240,7 @@
       </w:pPr>
     </w:lvl>
   </w:abstractNum>
-  <w:abstractNum w:abstractNumId="18">
+  <w:abstractNum w:abstractNumId="21">
     <w:nsid w:val="32BD419D"/>
     <w:multiLevelType w:val="hybridMultilevel"/>
     <w:tmpl w:val="ED929A14"/>
@@ -6616,7 +7329,7 @@
       </w:pPr>
     </w:lvl>
   </w:abstractNum>
-  <w:abstractNum w:abstractNumId="19">
+  <w:abstractNum w:abstractNumId="22">
     <w:nsid w:val="33B0157A"/>
     <w:multiLevelType w:val="hybridMultilevel"/>
     <w:tmpl w:val="3AA8AD5E"/>
@@ -6705,7 +7418,7 @@
       </w:pPr>
     </w:lvl>
   </w:abstractNum>
-  <w:abstractNum w:abstractNumId="20">
+  <w:abstractNum w:abstractNumId="23">
     <w:nsid w:val="3AA91ABD"/>
     <w:multiLevelType w:val="hybridMultilevel"/>
     <w:tmpl w:val="EFCAB432"/>
@@ -6794,7 +7507,7 @@
       </w:pPr>
     </w:lvl>
   </w:abstractNum>
-  <w:abstractNum w:abstractNumId="21">
+  <w:abstractNum w:abstractNumId="24">
     <w:nsid w:val="438A58B4"/>
     <w:multiLevelType w:val="hybridMultilevel"/>
     <w:tmpl w:val="A600C228"/>
@@ -6883,7 +7596,7 @@
       </w:pPr>
     </w:lvl>
   </w:abstractNum>
-  <w:abstractNum w:abstractNumId="22">
+  <w:abstractNum w:abstractNumId="25">
     <w:nsid w:val="452609B6"/>
     <w:multiLevelType w:val="hybridMultilevel"/>
     <w:tmpl w:val="32069B1C"/>
@@ -6972,7 +7685,96 @@
       </w:pPr>
     </w:lvl>
   </w:abstractNum>
-  <w:abstractNum w:abstractNumId="23">
+  <w:abstractNum w:abstractNumId="26">
+    <w:nsid w:val="470268E8"/>
+    <w:multiLevelType w:val="hybridMultilevel"/>
+    <w:tmpl w:val="904E7EEA"/>
+    <w:lvl w:ilvl="0" w:tplc="04090015">
+      <w:start w:val="1"/>
+      <w:numFmt w:val="upperLetter"/>
+      <w:lvlText w:val="%1."/>
+      <w:lvlJc w:val="left"/>
+      <w:pPr>
+        <w:ind w:left="720" w:hanging="360"/>
+      </w:pPr>
+      <w:rPr>
+        <w:rFonts w:hint="default"/>
+      </w:rPr>
+    </w:lvl>
+    <w:lvl w:ilvl="1" w:tplc="04090019" w:tentative="1">
+      <w:start w:val="1"/>
+      <w:numFmt w:val="lowerLetter"/>
+      <w:lvlText w:val="%2."/>
+      <w:lvlJc w:val="left"/>
+      <w:pPr>
+        <w:ind w:left="1440" w:hanging="360"/>
+      </w:pPr>
+    </w:lvl>
+    <w:lvl w:ilvl="2" w:tplc="0409001B" w:tentative="1">
+      <w:start w:val="1"/>
+      <w:numFmt w:val="lowerRoman"/>
+      <w:lvlText w:val="%3."/>
+      <w:lvlJc w:val="right"/>
+      <w:pPr>
+        <w:ind w:left="2160" w:hanging="180"/>
+      </w:pPr>
+    </w:lvl>
+    <w:lvl w:ilvl="3" w:tplc="0409000F" w:tentative="1">
+      <w:start w:val="1"/>
+      <w:numFmt w:val="decimal"/>
+      <w:lvlText w:val="%4."/>
+      <w:lvlJc w:val="left"/>
+      <w:pPr>
+        <w:ind w:left="2880" w:hanging="360"/>
+      </w:pPr>
+    </w:lvl>
+    <w:lvl w:ilvl="4" w:tplc="04090019" w:tentative="1">
+      <w:start w:val="1"/>
+      <w:numFmt w:val="lowerLetter"/>
+      <w:lvlText w:val="%5."/>
+      <w:lvlJc w:val="left"/>
+      <w:pPr>
+        <w:ind w:left="3600" w:hanging="360"/>
+      </w:pPr>
+    </w:lvl>
+    <w:lvl w:ilvl="5" w:tplc="0409001B" w:tentative="1">
+      <w:start w:val="1"/>
+      <w:numFmt w:val="lowerRoman"/>
+      <w:lvlText w:val="%6."/>
+      <w:lvlJc w:val="right"/>
+      <w:pPr>
+        <w:ind w:left="4320" w:hanging="180"/>
+      </w:pPr>
+    </w:lvl>
+    <w:lvl w:ilvl="6" w:tplc="0409000F" w:tentative="1">
+      <w:start w:val="1"/>
+      <w:numFmt w:val="decimal"/>
+      <w:lvlText w:val="%7."/>
+      <w:lvlJc w:val="left"/>
+      <w:pPr>
+        <w:ind w:left="5040" w:hanging="360"/>
+      </w:pPr>
+    </w:lvl>
+    <w:lvl w:ilvl="7" w:tplc="04090019" w:tentative="1">
+      <w:start w:val="1"/>
+      <w:numFmt w:val="lowerLetter"/>
+      <w:lvlText w:val="%8."/>
+      <w:lvlJc w:val="left"/>
+      <w:pPr>
+        <w:ind w:left="5760" w:hanging="360"/>
+      </w:pPr>
+    </w:lvl>
+    <w:lvl w:ilvl="8" w:tplc="0409001B" w:tentative="1">
+      <w:start w:val="1"/>
+      <w:numFmt w:val="lowerRoman"/>
+      <w:lvlText w:val="%9."/>
+      <w:lvlJc w:val="right"/>
+      <w:pPr>
+        <w:ind w:left="6480" w:hanging="180"/>
+      </w:pPr>
+    </w:lvl>
+  </w:abstractNum>
+  <w:abstractNum w:abstractNumId="27">
     <w:nsid w:val="4CA638DE"/>
     <w:multiLevelType w:val="hybridMultilevel"/>
     <w:tmpl w:val="10AABE68"/>
@@ -7061,7 +7863,7 @@
       </w:pPr>
     </w:lvl>
   </w:abstractNum>
-  <w:abstractNum w:abstractNumId="24">
+  <w:abstractNum w:abstractNumId="28">
     <w:nsid w:val="4D306FD2"/>
     <w:multiLevelType w:val="hybridMultilevel"/>
     <w:tmpl w:val="C1F2EDC0"/>
@@ -7150,7 +7952,7 @@
       </w:pPr>
     </w:lvl>
   </w:abstractNum>
-  <w:abstractNum w:abstractNumId="25">
+  <w:abstractNum w:abstractNumId="29">
     <w:nsid w:val="4FE12E57"/>
     <w:multiLevelType w:val="hybridMultilevel"/>
     <w:tmpl w:val="393C1D64"/>
@@ -7239,7 +8041,7 @@
       </w:pPr>
     </w:lvl>
   </w:abstractNum>
-  <w:abstractNum w:abstractNumId="26">
+  <w:abstractNum w:abstractNumId="30">
     <w:nsid w:val="5096452B"/>
     <w:multiLevelType w:val="hybridMultilevel"/>
     <w:tmpl w:val="F15016D4"/>
@@ -7328,7 +8130,7 @@
       </w:pPr>
     </w:lvl>
   </w:abstractNum>
-  <w:abstractNum w:abstractNumId="27">
+  <w:abstractNum w:abstractNumId="31">
     <w:nsid w:val="526E0E32"/>
     <w:multiLevelType w:val="hybridMultilevel"/>
     <w:tmpl w:val="2C8C76E8"/>
@@ -7417,7 +8219,7 @@
       </w:pPr>
     </w:lvl>
   </w:abstractNum>
-  <w:abstractNum w:abstractNumId="28">
+  <w:abstractNum w:abstractNumId="32">
     <w:nsid w:val="55487580"/>
     <w:multiLevelType w:val="hybridMultilevel"/>
     <w:tmpl w:val="9D2885EA"/>
@@ -7506,7 +8308,7 @@
       </w:pPr>
     </w:lvl>
   </w:abstractNum>
-  <w:abstractNum w:abstractNumId="29">
+  <w:abstractNum w:abstractNumId="33">
     <w:nsid w:val="57726627"/>
     <w:multiLevelType w:val="hybridMultilevel"/>
     <w:tmpl w:val="2FF89E5A"/>
@@ -7595,7 +8397,7 @@
       </w:pPr>
     </w:lvl>
   </w:abstractNum>
-  <w:abstractNum w:abstractNumId="30">
+  <w:abstractNum w:abstractNumId="34">
     <w:nsid w:val="5AB35F35"/>
     <w:multiLevelType w:val="hybridMultilevel"/>
     <w:tmpl w:val="AF9A4230"/>
@@ -7684,7 +8486,7 @@
       </w:pPr>
     </w:lvl>
   </w:abstractNum>
-  <w:abstractNum w:abstractNumId="31">
+  <w:abstractNum w:abstractNumId="35">
     <w:nsid w:val="5C5D2FBB"/>
     <w:multiLevelType w:val="hybridMultilevel"/>
     <w:tmpl w:val="17568786"/>
@@ -7773,7 +8575,7 @@
       </w:pPr>
     </w:lvl>
   </w:abstractNum>
-  <w:abstractNum w:abstractNumId="32">
+  <w:abstractNum w:abstractNumId="36">
     <w:nsid w:val="5DE5605A"/>
     <w:multiLevelType w:val="hybridMultilevel"/>
     <w:tmpl w:val="4E50BE80"/>
@@ -7862,7 +8664,7 @@
       </w:pPr>
     </w:lvl>
   </w:abstractNum>
-  <w:abstractNum w:abstractNumId="33">
+  <w:abstractNum w:abstractNumId="37">
     <w:nsid w:val="5E4F4305"/>
     <w:multiLevelType w:val="hybridMultilevel"/>
     <w:tmpl w:val="20140354"/>
@@ -7951,7 +8753,7 @@
       </w:pPr>
     </w:lvl>
   </w:abstractNum>
-  <w:abstractNum w:abstractNumId="34">
+  <w:abstractNum w:abstractNumId="38">
     <w:nsid w:val="60265334"/>
     <w:multiLevelType w:val="hybridMultilevel"/>
     <w:tmpl w:val="BAD2A81A"/>
@@ -8040,7 +8842,7 @@
       </w:pPr>
     </w:lvl>
   </w:abstractNum>
-  <w:abstractNum w:abstractNumId="35">
+  <w:abstractNum w:abstractNumId="39">
     <w:nsid w:val="64943FAA"/>
     <w:multiLevelType w:val="hybridMultilevel"/>
     <w:tmpl w:val="35324FCA"/>
@@ -8129,7 +8931,96 @@
       </w:pPr>
     </w:lvl>
   </w:abstractNum>
-  <w:abstractNum w:abstractNumId="36">
+  <w:abstractNum w:abstractNumId="40">
+    <w:nsid w:val="65523AF5"/>
+    <w:multiLevelType w:val="hybridMultilevel"/>
+    <w:tmpl w:val="68DA0C08"/>
+    <w:lvl w:ilvl="0" w:tplc="04090015">
+      <w:start w:val="1"/>
+      <w:numFmt w:val="upperLetter"/>
+      <w:lvlText w:val="%1."/>
+      <w:lvlJc w:val="left"/>
+      <w:pPr>
+        <w:ind w:left="720" w:hanging="360"/>
+      </w:pPr>
+      <w:rPr>
+        <w:rFonts w:hint="default"/>
+      </w:rPr>
+    </w:lvl>
+    <w:lvl w:ilvl="1" w:tplc="04090019" w:tentative="1">
+      <w:start w:val="1"/>
+      <w:numFmt w:val="lowerLetter"/>
+      <w:lvlText w:val="%2."/>
+      <w:lvlJc w:val="left"/>
+      <w:pPr>
+        <w:ind w:left="1440" w:hanging="360"/>
+      </w:pPr>
+    </w:lvl>
+    <w:lvl w:ilvl="2" w:tplc="0409001B" w:tentative="1">
+      <w:start w:val="1"/>
+      <w:numFmt w:val="lowerRoman"/>
+      <w:lvlText w:val="%3."/>
+      <w:lvlJc w:val="right"/>
+      <w:pPr>
+        <w:ind w:left="2160" w:hanging="180"/>
+      </w:pPr>
+    </w:lvl>
+    <w:lvl w:ilvl="3" w:tplc="0409000F" w:tentative="1">
+      <w:start w:val="1"/>
+      <w:numFmt w:val="decimal"/>
+      <w:lvlText w:val="%4."/>
+      <w:lvlJc w:val="left"/>
+      <w:pPr>
+        <w:ind w:left="2880" w:hanging="360"/>
+      </w:pPr>
+    </w:lvl>
+    <w:lvl w:ilvl="4" w:tplc="04090019" w:tentative="1">
+      <w:start w:val="1"/>
+      <w:numFmt w:val="lowerLetter"/>
+      <w:lvlText w:val="%5."/>
+      <w:lvlJc w:val="left"/>
+      <w:pPr>
+        <w:ind w:left="3600" w:hanging="360"/>
+      </w:pPr>
+    </w:lvl>
+    <w:lvl w:ilvl="5" w:tplc="0409001B" w:tentative="1">
+      <w:start w:val="1"/>
+      <w:numFmt w:val="lowerRoman"/>
+      <w:lvlText w:val="%6."/>
+      <w:lvlJc w:val="right"/>
+      <w:pPr>
+        <w:ind w:left="4320" w:hanging="180"/>
+      </w:pPr>
+    </w:lvl>
+    <w:lvl w:ilvl="6" w:tplc="0409000F" w:tentative="1">
+      <w:start w:val="1"/>
+      <w:numFmt w:val="decimal"/>
+      <w:lvlText w:val="%7."/>
+      <w:lvlJc w:val="left"/>
+      <w:pPr>
+        <w:ind w:left="5040" w:hanging="360"/>
+      </w:pPr>
+    </w:lvl>
+    <w:lvl w:ilvl="7" w:tplc="04090019" w:tentative="1">
+      <w:start w:val="1"/>
+      <w:numFmt w:val="lowerLetter"/>
+      <w:lvlText w:val="%8."/>
+      <w:lvlJc w:val="left"/>
+      <w:pPr>
+        <w:ind w:left="5760" w:hanging="360"/>
+      </w:pPr>
+    </w:lvl>
+    <w:lvl w:ilvl="8" w:tplc="0409001B" w:tentative="1">
+      <w:start w:val="1"/>
+      <w:numFmt w:val="lowerRoman"/>
+      <w:lvlText w:val="%9."/>
+      <w:lvlJc w:val="right"/>
+      <w:pPr>
+        <w:ind w:left="6480" w:hanging="180"/>
+      </w:pPr>
+    </w:lvl>
+  </w:abstractNum>
+  <w:abstractNum w:abstractNumId="41">
     <w:nsid w:val="6C930BFB"/>
     <w:multiLevelType w:val="hybridMultilevel"/>
     <w:tmpl w:val="6CAEE456"/>
@@ -8218,7 +9109,7 @@
       </w:pPr>
     </w:lvl>
   </w:abstractNum>
-  <w:abstractNum w:abstractNumId="37">
+  <w:abstractNum w:abstractNumId="42">
     <w:nsid w:val="7CE11548"/>
     <w:multiLevelType w:val="hybridMultilevel"/>
     <w:tmpl w:val="D6D43B6C"/>
@@ -8307,7 +9198,7 @@
       </w:pPr>
     </w:lvl>
   </w:abstractNum>
-  <w:abstractNum w:abstractNumId="38">
+  <w:abstractNum w:abstractNumId="43">
     <w:nsid w:val="7DB83EEA"/>
     <w:multiLevelType w:val="hybridMultilevel"/>
     <w:tmpl w:val="5D3E7D02"/>
@@ -8396,7 +9287,7 @@
       </w:pPr>
     </w:lvl>
   </w:abstractNum>
-  <w:abstractNum w:abstractNumId="39">
+  <w:abstractNum w:abstractNumId="44">
     <w:nsid w:val="7E207597"/>
     <w:multiLevelType w:val="hybridMultilevel"/>
     <w:tmpl w:val="7660BF02"/>
@@ -8485,7 +9376,7 @@
       </w:pPr>
     </w:lvl>
   </w:abstractNum>
-  <w:abstractNum w:abstractNumId="40">
+  <w:abstractNum w:abstractNumId="45">
     <w:nsid w:val="7F0F257A"/>
     <w:multiLevelType w:val="hybridMultilevel"/>
     <w:tmpl w:val="38CE7E2A"/>
@@ -8575,127 +9466,142 @@
     </w:lvl>
   </w:abstractNum>
   <w:num w:numId="1">
-    <w:abstractNumId w:val="22"/>
+    <w:abstractNumId w:val="25"/>
   </w:num>
   <w:num w:numId="2">
-    <w:abstractNumId w:val="25"/>
+    <w:abstractNumId w:val="29"/>
   </w:num>
   <w:num w:numId="3">
-    <w:abstractNumId w:val="21"/>
+    <w:abstractNumId w:val="24"/>
   </w:num>
   <w:num w:numId="4">
-    <w:abstractNumId w:val="26"/>
+    <w:abstractNumId w:val="30"/>
   </w:num>
   <w:num w:numId="5">
-    <w:abstractNumId w:val="29"/>
+    <w:abstractNumId w:val="33"/>
   </w:num>
   <w:num w:numId="6">
+    <w:abstractNumId w:val="8"/>
+  </w:num>
+  <w:num w:numId="7">
+    <w:abstractNumId w:val="31"/>
+  </w:num>
+  <w:num w:numId="8">
+    <w:abstractNumId w:val="10"/>
+  </w:num>
+  <w:num w:numId="9">
     <w:abstractNumId w:val="7"/>
   </w:num>
-  <w:num w:numId="7">
-    <w:abstractNumId w:val="27"/>
-  </w:num>
-  <w:num w:numId="8">
-    <w:abstractNumId w:val="9"/>
-  </w:num>
-  <w:num w:numId="9">
-    <w:abstractNumId w:val="6"/>
-  </w:num>
   <w:num w:numId="10">
-    <w:abstractNumId w:val="38"/>
+    <w:abstractNumId w:val="43"/>
   </w:num>
   <w:num w:numId="11">
-    <w:abstractNumId w:val="24"/>
+    <w:abstractNumId w:val="28"/>
   </w:num>
   <w:num w:numId="12">
     <w:abstractNumId w:val="3"/>
   </w:num>
   <w:num w:numId="13">
-    <w:abstractNumId w:val="32"/>
+    <w:abstractNumId w:val="36"/>
   </w:num>
   <w:num w:numId="14">
-    <w:abstractNumId w:val="15"/>
+    <w:abstractNumId w:val="18"/>
   </w:num>
   <w:num w:numId="15">
     <w:abstractNumId w:val="0"/>
   </w:num>
   <w:num w:numId="16">
-    <w:abstractNumId w:val="36"/>
+    <w:abstractNumId w:val="41"/>
   </w:num>
   <w:num w:numId="17">
-    <w:abstractNumId w:val="10"/>
+    <w:abstractNumId w:val="11"/>
   </w:num>
   <w:num w:numId="18">
-    <w:abstractNumId w:val="37"/>
+    <w:abstractNumId w:val="42"/>
   </w:num>
   <w:num w:numId="19">
-    <w:abstractNumId w:val="13"/>
+    <w:abstractNumId w:val="14"/>
   </w:num>
   <w:num w:numId="20">
-    <w:abstractNumId w:val="11"/>
+    <w:abstractNumId w:val="12"/>
   </w:num>
   <w:num w:numId="21">
-    <w:abstractNumId w:val="18"/>
+    <w:abstractNumId w:val="21"/>
   </w:num>
   <w:num w:numId="22">
-    <w:abstractNumId w:val="20"/>
+    <w:abstractNumId w:val="23"/>
   </w:num>
   <w:num w:numId="23">
     <w:abstractNumId w:val="1"/>
   </w:num>
   <w:num w:numId="24">
-    <w:abstractNumId w:val="28"/>
+    <w:abstractNumId w:val="32"/>
   </w:num>
   <w:num w:numId="25">
-    <w:abstractNumId w:val="34"/>
+    <w:abstractNumId w:val="38"/>
   </w:num>
   <w:num w:numId="26">
-    <w:abstractNumId w:val="14"/>
+    <w:abstractNumId w:val="17"/>
   </w:num>
   <w:num w:numId="27">
-    <w:abstractNumId w:val="23"/>
+    <w:abstractNumId w:val="27"/>
   </w:num>
   <w:num w:numId="28">
-    <w:abstractNumId w:val="8"/>
+    <w:abstractNumId w:val="9"/>
   </w:num>
   <w:num w:numId="29">
-    <w:abstractNumId w:val="5"/>
+    <w:abstractNumId w:val="6"/>
   </w:num>
   <w:num w:numId="30">
     <w:abstractNumId w:val="4"/>
   </w:num>
   <w:num w:numId="31">
-    <w:abstractNumId w:val="17"/>
+    <w:abstractNumId w:val="20"/>
   </w:num>
   <w:num w:numId="32">
-    <w:abstractNumId w:val="30"/>
+    <w:abstractNumId w:val="34"/>
   </w:num>
   <w:num w:numId="33">
-    <w:abstractNumId w:val="16"/>
+    <w:abstractNumId w:val="19"/>
   </w:num>
   <w:num w:numId="34">
-    <w:abstractNumId w:val="19"/>
+    <w:abstractNumId w:val="22"/>
   </w:num>
   <w:num w:numId="35">
-    <w:abstractNumId w:val="35"/>
+    <w:abstractNumId w:val="39"/>
   </w:num>
   <w:num w:numId="36">
-    <w:abstractNumId w:val="33"/>
+    <w:abstractNumId w:val="37"/>
   </w:num>
   <w:num w:numId="37">
     <w:abstractNumId w:val="2"/>
   </w:num>
   <w:num w:numId="38">
-    <w:abstractNumId w:val="31"/>
+    <w:abstractNumId w:val="35"/>
   </w:num>
   <w:num w:numId="39">
-    <w:abstractNumId w:val="12"/>
+    <w:abstractNumId w:val="13"/>
   </w:num>
   <w:num w:numId="40">
+    <w:abstractNumId w:val="45"/>
+  </w:num>
+  <w:num w:numId="41">
+    <w:abstractNumId w:val="44"/>
+  </w:num>
+  <w:num w:numId="42">
+    <w:abstractNumId w:val="16"/>
+  </w:num>
+  <w:num w:numId="43">
     <w:abstractNumId w:val="40"/>
   </w:num>
-  <w:num w:numId="41">
-    <w:abstractNumId w:val="39"/>
+  <w:num w:numId="44">
+    <w:abstractNumId w:val="26"/>
+  </w:num>
+  <w:num w:numId="45">
+    <w:abstractNumId w:val="15"/>
+  </w:num>
+  <w:num w:numId="46">
+    <w:abstractNumId w:val="5"/>
   </w:num>
   <w:numIdMacAtCleanup w:val="41"/>
 </w:numbering>
@@ -10770,7 +11676,7 @@
 </file>
 
 <file path=customXml/itemProps2.xml><?xml version="1.0" encoding="utf-8"?>
-<ds:datastoreItem xmlns:ds="http://schemas.openxmlformats.org/officeDocument/2006/customXml" ds:itemID="{11154C94-2467-4BBF-B1BD-16058FE66238}">
+<ds:datastoreItem xmlns:ds="http://schemas.openxmlformats.org/officeDocument/2006/customXml" ds:itemID="{BDC66D97-BE7A-43B7-8B00-C7F9D7521257}">
   <ds:schemaRefs>
     <ds:schemaRef ds:uri="http://schemas.openxmlformats.org/officeDocument/2006/bibliography"/>
   </ds:schemaRefs>
